--- a/public/documents/content/vinculacion/residencias/carta_autad20.docx
+++ b/public/documents/content/vinculacion/residencias/carta_autad20.docx
@@ -1,20 +1,18 @@
 
 <file path=word/document.xml><?xml version="1.0" encoding="utf-8"?>
-<w:document xmlns:wpc="http://schemas.microsoft.com/office/word/2010/wordprocessingCanvas" xmlns:cx="http://schemas.microsoft.com/office/drawing/2014/chartex" xmlns:mc="http://schemas.openxmlformats.org/markup-compatibility/2006" xmlns:o="urn:schemas-microsoft-com:office:office" xmlns:r="http://schemas.openxmlformats.org/officeDocument/2006/relationships" xmlns:m="http://schemas.openxmlformats.org/officeDocument/2006/math" xmlns:v="urn:schemas-microsoft-com:vml" xmlns:wp14="http://schemas.microsoft.com/office/word/2010/wordprocessingDrawing" xmlns:wp="http://schemas.openxmlformats.org/drawingml/2006/wordprocessingDrawing" xmlns:w10="urn:schemas-microsoft-com:office:word" xmlns:w="http://schemas.openxmlformats.org/wordprocessingml/2006/main" xmlns:w14="http://schemas.microsoft.com/office/word/2010/wordml" xmlns:w15="http://schemas.microsoft.com/office/word/2012/wordml" xmlns:w16se="http://schemas.microsoft.com/office/word/2015/wordml/symex" xmlns:wpg="http://schemas.microsoft.com/office/word/2010/wordprocessingGroup" xmlns:wpi="http://schemas.microsoft.com/office/word/2010/wordprocessingInk" xmlns:wne="http://schemas.microsoft.com/office/word/2006/wordml" xmlns:wps="http://schemas.microsoft.com/office/word/2010/wordprocessingShape" mc:Ignorable="w14 w15 w16se wp14">
+<w:document xmlns:wpc="http://schemas.microsoft.com/office/word/2010/wordprocessingCanvas" xmlns:cx="http://schemas.microsoft.com/office/drawing/2014/chartex" xmlns:cx1="http://schemas.microsoft.com/office/drawing/2015/9/8/chartex" xmlns:cx2="http://schemas.microsoft.com/office/drawing/2015/10/21/chartex" xmlns:cx3="http://schemas.microsoft.com/office/drawing/2016/5/9/chartex" xmlns:cx4="http://schemas.microsoft.com/office/drawing/2016/5/10/chartex" xmlns:cx5="http://schemas.microsoft.com/office/drawing/2016/5/11/chartex" xmlns:cx6="http://schemas.microsoft.com/office/drawing/2016/5/12/chartex" xmlns:cx7="http://schemas.microsoft.com/office/drawing/2016/5/13/chartex" xmlns:cx8="http://schemas.microsoft.com/office/drawing/2016/5/14/chartex" xmlns:mc="http://schemas.openxmlformats.org/markup-compatibility/2006" xmlns:aink="http://schemas.microsoft.com/office/drawing/2016/ink" xmlns:am3d="http://schemas.microsoft.com/office/drawing/2017/model3d" xmlns:o="urn:schemas-microsoft-com:office:office" xmlns:r="http://schemas.openxmlformats.org/officeDocument/2006/relationships" xmlns:m="http://schemas.openxmlformats.org/officeDocument/2006/math" xmlns:v="urn:schemas-microsoft-com:vml" xmlns:wp14="http://schemas.microsoft.com/office/word/2010/wordprocessingDrawing" xmlns:wp="http://schemas.openxmlformats.org/drawingml/2006/wordprocessingDrawing" xmlns:w10="urn:schemas-microsoft-com:office:word" xmlns:w="http://schemas.openxmlformats.org/wordprocessingml/2006/main" xmlns:w14="http://schemas.microsoft.com/office/word/2010/wordml" xmlns:w15="http://schemas.microsoft.com/office/word/2012/wordml" xmlns:w16cex="http://schemas.microsoft.com/office/word/2018/wordml/cex" xmlns:w16cid="http://schemas.microsoft.com/office/word/2016/wordml/cid" xmlns:w16="http://schemas.microsoft.com/office/word/2018/wordml" xmlns:w16sdtdh="http://schemas.microsoft.com/office/word/2020/wordml/sdtdatahash" xmlns:w16se="http://schemas.microsoft.com/office/word/2015/wordml/symex" xmlns:wpg="http://schemas.microsoft.com/office/word/2010/wordprocessingGroup" xmlns:wpi="http://schemas.microsoft.com/office/word/2010/wordprocessingInk" xmlns:wne="http://schemas.microsoft.com/office/word/2006/wordml" xmlns:wps="http://schemas.microsoft.com/office/word/2010/wordprocessingShape" mc:Ignorable="w14 w15 w16se w16cid w16 w16cex w16sdtdh wp14">
   <w:body>
     <w:p>
       <w:pPr>
-        <w:ind w:right="51"/>
-        <w:jc w:val="right"/>
-        <w:rPr>
-          <w:rFonts w:ascii="Arial" w:hAnsi="Arial" w:cs="Arial"/>
+        <w:rPr>
+          <w:rFonts w:ascii="Montserrat" w:hAnsi="Montserrat"/>
           <w:sz w:val="18"/>
           <w:szCs w:val="18"/>
         </w:rPr>
       </w:pPr>
       <w:r>
         <w:rPr>
-          <w:rFonts w:ascii="Arial" w:hAnsi="Arial" w:cs="Arial"/>
+          <w:rFonts w:ascii="Montserrat" w:hAnsi="Montserrat"/>
           <w:sz w:val="18"/>
           <w:szCs w:val="18"/>
         </w:rPr>
@@ -23,62 +21,57 @@
     </w:p>
     <w:p>
       <w:pPr>
-        <w:ind w:right="94"/>
-        <w:jc w:val="right"/>
-        <w:rPr>
-          <w:rFonts w:ascii="Arial" w:hAnsi="Arial" w:cs="Arial"/>
+        <w:rPr>
+          <w:rFonts w:ascii="Montserrat" w:hAnsi="Montserrat"/>
           <w:b/>
-          <w:sz w:val="20"/>
-          <w:szCs w:val="20"/>
-        </w:rPr>
-      </w:pPr>
-    </w:p>
-    <w:p>
-      <w:pPr>
-        <w:ind w:right="94"/>
-        <w:rPr>
-          <w:rFonts w:ascii="Arial" w:hAnsi="Arial" w:cs="Arial"/>
+          <w:sz w:val="18"/>
+          <w:szCs w:val="18"/>
+        </w:rPr>
+      </w:pPr>
+    </w:p>
+    <w:p>
+      <w:pPr>
+        <w:rPr>
+          <w:rFonts w:ascii="Montserrat" w:hAnsi="Montserrat"/>
           <w:b/>
-          <w:sz w:val="20"/>
-          <w:szCs w:val="20"/>
-        </w:rPr>
-      </w:pPr>
-    </w:p>
-    <w:p>
-      <w:pPr>
-        <w:ind w:right="94"/>
-        <w:rPr>
-          <w:rFonts w:ascii="Arial" w:hAnsi="Arial" w:cs="Arial"/>
+          <w:sz w:val="18"/>
+          <w:szCs w:val="18"/>
+        </w:rPr>
+      </w:pPr>
+    </w:p>
+    <w:p>
+      <w:pPr>
+        <w:rPr>
+          <w:rFonts w:ascii="Montserrat" w:hAnsi="Montserrat"/>
           <w:b/>
-          <w:sz w:val="20"/>
+          <w:sz w:val="18"/>
           <w:szCs w:val="18"/>
         </w:rPr>
       </w:pPr>
       <w:r>
         <w:rPr>
-          <w:rFonts w:ascii="Arial" w:hAnsi="Arial" w:cs="Arial"/>
+          <w:rFonts w:ascii="Montserrat" w:hAnsi="Montserrat"/>
           <w:b/>
           <w:sz w:val="18"/>
-          <w:szCs w:val="16"/>
+          <w:szCs w:val="18"/>
         </w:rPr>
         <w:t>C. (2) _______________________</w:t>
       </w:r>
     </w:p>
     <w:p>
       <w:pPr>
-        <w:ind w:right="94"/>
-        <w:rPr>
-          <w:rFonts w:ascii="Arial" w:hAnsi="Arial" w:cs="Arial"/>
+        <w:rPr>
+          <w:rFonts w:ascii="Montserrat" w:hAnsi="Montserrat"/>
           <w:b/>
-          <w:sz w:val="20"/>
+          <w:sz w:val="18"/>
           <w:szCs w:val="18"/>
         </w:rPr>
       </w:pPr>
       <w:r>
         <w:rPr>
-          <w:rFonts w:ascii="Arial" w:hAnsi="Arial" w:cs="Arial"/>
+          <w:rFonts w:ascii="Montserrat" w:hAnsi="Montserrat"/>
           <w:b/>
-          <w:sz w:val="20"/>
+          <w:sz w:val="18"/>
           <w:szCs w:val="18"/>
         </w:rPr>
         <w:t xml:space="preserve">JEFE(A) DE CARRERA DE INGENIERÍA </w:t>
@@ -86,19 +79,18 @@
     </w:p>
     <w:p>
       <w:pPr>
-        <w:ind w:right="94"/>
-        <w:rPr>
-          <w:rFonts w:ascii="Arial" w:hAnsi="Arial" w:cs="Arial"/>
+        <w:rPr>
+          <w:rFonts w:ascii="Montserrat" w:hAnsi="Montserrat"/>
           <w:b/>
-          <w:sz w:val="20"/>
+          <w:sz w:val="18"/>
           <w:szCs w:val="18"/>
         </w:rPr>
       </w:pPr>
       <w:r>
         <w:rPr>
-          <w:rFonts w:ascii="Arial" w:hAnsi="Arial" w:cs="Arial"/>
+          <w:rFonts w:ascii="Montserrat" w:hAnsi="Montserrat"/>
           <w:b/>
-          <w:sz w:val="20"/>
+          <w:sz w:val="18"/>
           <w:szCs w:val="18"/>
         </w:rPr>
         <w:t>___ (</w:t>
@@ -106,9 +98,9 @@
       <w:proofErr w:type="gramStart"/>
       <w:r>
         <w:rPr>
-          <w:rFonts w:ascii="Arial" w:hAnsi="Arial" w:cs="Arial"/>
+          <w:rFonts w:ascii="Montserrat" w:hAnsi="Montserrat"/>
           <w:b/>
-          <w:sz w:val="20"/>
+          <w:sz w:val="18"/>
           <w:szCs w:val="18"/>
         </w:rPr>
         <w:t>3)_</w:t>
@@ -116,9 +108,9 @@
       <w:proofErr w:type="gramEnd"/>
       <w:r>
         <w:rPr>
-          <w:rFonts w:ascii="Arial" w:hAnsi="Arial" w:cs="Arial"/>
+          <w:rFonts w:ascii="Montserrat" w:hAnsi="Montserrat"/>
           <w:b/>
-          <w:sz w:val="20"/>
+          <w:sz w:val="18"/>
           <w:szCs w:val="18"/>
         </w:rPr>
         <w:t>_____ DEL ITSCH</w:t>
@@ -126,19 +118,18 @@
     </w:p>
     <w:p>
       <w:pPr>
-        <w:ind w:right="94"/>
-        <w:rPr>
-          <w:rFonts w:ascii="Arial" w:hAnsi="Arial" w:cs="Arial"/>
+        <w:rPr>
+          <w:rFonts w:ascii="Montserrat" w:hAnsi="Montserrat"/>
           <w:b/>
-          <w:sz w:val="20"/>
+          <w:sz w:val="18"/>
           <w:szCs w:val="18"/>
         </w:rPr>
       </w:pPr>
       <w:r>
         <w:rPr>
-          <w:rFonts w:ascii="Arial" w:hAnsi="Arial" w:cs="Arial"/>
+          <w:rFonts w:ascii="Montserrat" w:hAnsi="Montserrat"/>
           <w:b/>
-          <w:sz w:val="20"/>
+          <w:sz w:val="18"/>
           <w:szCs w:val="18"/>
         </w:rPr>
         <w:t>P R E S E N T E</w:t>
@@ -146,82 +137,73 @@
     </w:p>
     <w:p>
       <w:pPr>
-        <w:ind w:right="94"/>
-        <w:rPr>
-          <w:rFonts w:ascii="Arial" w:hAnsi="Arial" w:cs="Arial"/>
-          <w:sz w:val="18"/>
-          <w:szCs w:val="18"/>
-        </w:rPr>
-      </w:pPr>
-    </w:p>
-    <w:p>
-      <w:pPr>
-        <w:ind w:right="94"/>
-        <w:rPr>
-          <w:rFonts w:ascii="Arial" w:hAnsi="Arial" w:cs="Arial"/>
-          <w:sz w:val="18"/>
-          <w:szCs w:val="18"/>
-        </w:rPr>
-      </w:pPr>
-    </w:p>
-    <w:p>
-      <w:pPr>
-        <w:ind w:right="94"/>
-        <w:rPr>
-          <w:rFonts w:ascii="Arial" w:hAnsi="Arial" w:cs="Arial"/>
-          <w:sz w:val="18"/>
-          <w:szCs w:val="18"/>
-        </w:rPr>
-      </w:pPr>
-    </w:p>
-    <w:p>
-      <w:pPr>
-        <w:ind w:right="94"/>
-        <w:rPr>
-          <w:rFonts w:ascii="Arial" w:hAnsi="Arial" w:cs="Arial"/>
-          <w:sz w:val="18"/>
-          <w:szCs w:val="18"/>
-        </w:rPr>
-      </w:pPr>
-    </w:p>
-    <w:p>
-      <w:pPr>
-        <w:ind w:right="94"/>
-        <w:rPr>
-          <w:rFonts w:ascii="Arial" w:hAnsi="Arial" w:cs="Arial"/>
-          <w:sz w:val="18"/>
-          <w:szCs w:val="18"/>
-        </w:rPr>
-      </w:pPr>
-    </w:p>
-    <w:p>
-      <w:pPr>
-        <w:ind w:right="94"/>
-        <w:rPr>
-          <w:rFonts w:ascii="Arial" w:hAnsi="Arial" w:cs="Arial"/>
-          <w:sz w:val="18"/>
-          <w:szCs w:val="18"/>
-        </w:rPr>
-      </w:pPr>
-    </w:p>
-    <w:p>
-      <w:pPr>
-        <w:pStyle w:val="Sangradetextonormal"/>
-        <w:ind w:left="0"/>
-        <w:jc w:val="both"/>
-        <w:rPr>
-          <w:rFonts w:ascii="Arial" w:hAnsi="Arial" w:cs="Arial"/>
+        <w:rPr>
+          <w:rFonts w:ascii="Montserrat" w:hAnsi="Montserrat"/>
+          <w:sz w:val="18"/>
+          <w:szCs w:val="18"/>
+        </w:rPr>
+      </w:pPr>
+    </w:p>
+    <w:p>
+      <w:pPr>
+        <w:rPr>
+          <w:rFonts w:ascii="Montserrat" w:hAnsi="Montserrat"/>
+          <w:sz w:val="18"/>
+          <w:szCs w:val="18"/>
+        </w:rPr>
+      </w:pPr>
+    </w:p>
+    <w:p>
+      <w:pPr>
+        <w:rPr>
+          <w:rFonts w:ascii="Montserrat" w:hAnsi="Montserrat"/>
+          <w:sz w:val="18"/>
+          <w:szCs w:val="18"/>
+        </w:rPr>
+      </w:pPr>
+    </w:p>
+    <w:p>
+      <w:pPr>
+        <w:rPr>
+          <w:rFonts w:ascii="Montserrat" w:hAnsi="Montserrat"/>
+          <w:sz w:val="18"/>
+          <w:szCs w:val="18"/>
+        </w:rPr>
+      </w:pPr>
+    </w:p>
+    <w:p>
+      <w:pPr>
+        <w:rPr>
+          <w:rFonts w:ascii="Montserrat" w:hAnsi="Montserrat"/>
+          <w:sz w:val="18"/>
+          <w:szCs w:val="18"/>
+        </w:rPr>
+      </w:pPr>
+    </w:p>
+    <w:p>
+      <w:pPr>
+        <w:rPr>
+          <w:rFonts w:ascii="Montserrat" w:hAnsi="Montserrat"/>
+          <w:sz w:val="18"/>
+          <w:szCs w:val="18"/>
+        </w:rPr>
+      </w:pPr>
+    </w:p>
+    <w:p>
+      <w:pPr>
+        <w:rPr>
+          <w:rFonts w:ascii="Montserrat" w:hAnsi="Montserrat"/>
           <w:bCs/>
           <w:iCs/>
-          <w:sz w:val="20"/>
-          <w:szCs w:val="20"/>
+          <w:sz w:val="18"/>
+          <w:szCs w:val="18"/>
         </w:rPr>
       </w:pPr>
       <w:r>
         <w:rPr>
-          <w:rFonts w:ascii="Arial" w:hAnsi="Arial" w:cs="Arial"/>
-          <w:sz w:val="18"/>
-          <w:szCs w:val="20"/>
+          <w:rFonts w:ascii="Montserrat" w:hAnsi="Montserrat"/>
+          <w:sz w:val="18"/>
+          <w:szCs w:val="18"/>
           <w:lang w:val="es-CR"/>
         </w:rPr>
         <w:t>Por medio del presente se le envía un caluroso saludo y aprovechando la oportunidad para informarle que el (la) alumno(a) ____</w:t>
@@ -229,9 +211,9 @@
       <w:proofErr w:type="gramStart"/>
       <w:r>
         <w:rPr>
-          <w:rFonts w:ascii="Arial" w:hAnsi="Arial" w:cs="Arial"/>
-          <w:sz w:val="18"/>
-          <w:szCs w:val="20"/>
+          <w:rFonts w:ascii="Montserrat" w:hAnsi="Montserrat"/>
+          <w:sz w:val="18"/>
+          <w:szCs w:val="18"/>
           <w:lang w:val="es-CR"/>
         </w:rPr>
         <w:t>_(</w:t>
@@ -239,35 +221,35 @@
       <w:proofErr w:type="gramEnd"/>
       <w:r>
         <w:rPr>
-          <w:rFonts w:ascii="Arial" w:hAnsi="Arial" w:cs="Arial"/>
-          <w:sz w:val="18"/>
-          <w:szCs w:val="20"/>
+          <w:rFonts w:ascii="Montserrat" w:hAnsi="Montserrat"/>
+          <w:sz w:val="18"/>
+          <w:szCs w:val="18"/>
           <w:lang w:val="es-CR"/>
         </w:rPr>
         <w:t xml:space="preserve">4)____________ con numero de control __(5)______ de la carrera de __(6)_________ ha concluido su </w:t>
       </w:r>
       <w:r>
         <w:rPr>
-          <w:rFonts w:ascii="Arial" w:hAnsi="Arial" w:cs="Arial"/>
+          <w:rFonts w:ascii="Montserrat" w:hAnsi="Montserrat"/>
           <w:b/>
           <w:sz w:val="18"/>
-          <w:szCs w:val="20"/>
+          <w:szCs w:val="18"/>
           <w:lang w:val="es-CR"/>
         </w:rPr>
         <w:t>PROYECTO DE RESIDENCIAS</w:t>
       </w:r>
       <w:r>
         <w:rPr>
-          <w:rFonts w:ascii="Arial" w:hAnsi="Arial" w:cs="Arial"/>
-          <w:sz w:val="18"/>
-          <w:szCs w:val="20"/>
+          <w:rFonts w:ascii="Montserrat" w:hAnsi="Montserrat"/>
+          <w:sz w:val="18"/>
+          <w:szCs w:val="18"/>
           <w:lang w:val="es-CR"/>
         </w:rPr>
         <w:t xml:space="preserve"> con título </w:t>
       </w:r>
       <w:r>
         <w:rPr>
-          <w:rFonts w:ascii="Arial" w:hAnsi="Arial" w:cs="Arial"/>
+          <w:rFonts w:ascii="Montserrat" w:hAnsi="Montserrat"/>
           <w:b/>
           <w:sz w:val="18"/>
           <w:szCs w:val="18"/>
@@ -277,9 +259,9 @@
       </w:r>
       <w:r>
         <w:rPr>
-          <w:rFonts w:ascii="Arial" w:hAnsi="Arial" w:cs="Arial"/>
-          <w:sz w:val="18"/>
-          <w:szCs w:val="20"/>
+          <w:rFonts w:ascii="Montserrat" w:hAnsi="Montserrat"/>
+          <w:sz w:val="18"/>
+          <w:szCs w:val="18"/>
           <w:lang w:val="es-CR"/>
         </w:rPr>
         <w:t xml:space="preserve"> el cual ha sido autorizado para el proceso de entrega, para que pueda continuar con el proceso y normatividad correspondiente para acreditar sus residencias profesionales.</w:t>
@@ -287,22 +269,18 @@
     </w:p>
     <w:p>
       <w:pPr>
-        <w:autoSpaceDE w:val="0"/>
-        <w:autoSpaceDN w:val="0"/>
-        <w:adjustRightInd w:val="0"/>
-        <w:jc w:val="both"/>
-        <w:rPr>
-          <w:rFonts w:ascii="Arial" w:hAnsi="Arial" w:cs="Arial"/>
-          <w:sz w:val="18"/>
-          <w:szCs w:val="20"/>
+        <w:rPr>
+          <w:rFonts w:ascii="Montserrat" w:hAnsi="Montserrat"/>
+          <w:sz w:val="18"/>
+          <w:szCs w:val="18"/>
           <w:lang w:val="es-CR"/>
         </w:rPr>
       </w:pPr>
       <w:r>
         <w:rPr>
-          <w:rFonts w:ascii="Arial" w:hAnsi="Arial" w:cs="Arial"/>
-          <w:sz w:val="18"/>
-          <w:szCs w:val="20"/>
+          <w:rFonts w:ascii="Montserrat" w:hAnsi="Montserrat"/>
+          <w:sz w:val="18"/>
+          <w:szCs w:val="18"/>
           <w:lang w:val="es-CR"/>
         </w:rPr>
         <w:t>Sin otro en particular se despide de usted.</w:t>
@@ -310,12 +288,8 @@
     </w:p>
     <w:p>
       <w:pPr>
-        <w:autoSpaceDE w:val="0"/>
-        <w:autoSpaceDN w:val="0"/>
-        <w:adjustRightInd w:val="0"/>
-        <w:jc w:val="both"/>
-        <w:rPr>
-          <w:rFonts w:ascii="Arial" w:hAnsi="Arial" w:cs="Arial"/>
+        <w:rPr>
+          <w:rFonts w:ascii="Montserrat" w:hAnsi="Montserrat"/>
           <w:sz w:val="18"/>
           <w:szCs w:val="18"/>
           <w:lang w:val="es-CR"/>
@@ -324,12 +298,8 @@
     </w:p>
     <w:p>
       <w:pPr>
-        <w:autoSpaceDE w:val="0"/>
-        <w:autoSpaceDN w:val="0"/>
-        <w:adjustRightInd w:val="0"/>
-        <w:jc w:val="both"/>
-        <w:rPr>
-          <w:rFonts w:ascii="Arial" w:hAnsi="Arial" w:cs="Arial"/>
+        <w:rPr>
+          <w:rFonts w:ascii="Montserrat" w:hAnsi="Montserrat"/>
           <w:sz w:val="18"/>
           <w:szCs w:val="18"/>
           <w:lang w:val="es-CR"/>
@@ -338,12 +308,8 @@
     </w:p>
     <w:p>
       <w:pPr>
-        <w:autoSpaceDE w:val="0"/>
-        <w:autoSpaceDN w:val="0"/>
-        <w:adjustRightInd w:val="0"/>
-        <w:jc w:val="both"/>
-        <w:rPr>
-          <w:rFonts w:ascii="Arial" w:hAnsi="Arial" w:cs="Arial"/>
+        <w:rPr>
+          <w:rFonts w:ascii="Montserrat" w:hAnsi="Montserrat"/>
           <w:sz w:val="18"/>
           <w:szCs w:val="18"/>
           <w:lang w:val="es-CR"/>
@@ -352,12 +318,8 @@
     </w:p>
     <w:p>
       <w:pPr>
-        <w:autoSpaceDE w:val="0"/>
-        <w:autoSpaceDN w:val="0"/>
-        <w:adjustRightInd w:val="0"/>
-        <w:jc w:val="both"/>
-        <w:rPr>
-          <w:rFonts w:ascii="Arial" w:hAnsi="Arial" w:cs="Arial"/>
+        <w:rPr>
+          <w:rFonts w:ascii="Montserrat" w:hAnsi="Montserrat"/>
           <w:sz w:val="18"/>
           <w:szCs w:val="18"/>
           <w:lang w:val="es-CR"/>
@@ -366,12 +328,8 @@
     </w:p>
     <w:p>
       <w:pPr>
-        <w:autoSpaceDE w:val="0"/>
-        <w:autoSpaceDN w:val="0"/>
-        <w:adjustRightInd w:val="0"/>
-        <w:jc w:val="both"/>
-        <w:rPr>
-          <w:rFonts w:ascii="Arial" w:hAnsi="Arial" w:cs="Arial"/>
+        <w:rPr>
+          <w:rFonts w:ascii="Montserrat" w:hAnsi="Montserrat"/>
           <w:sz w:val="18"/>
           <w:szCs w:val="18"/>
           <w:lang w:val="es-CR"/>
@@ -380,12 +338,8 @@
     </w:p>
     <w:p>
       <w:pPr>
-        <w:autoSpaceDE w:val="0"/>
-        <w:autoSpaceDN w:val="0"/>
-        <w:adjustRightInd w:val="0"/>
-        <w:jc w:val="both"/>
-        <w:rPr>
-          <w:rFonts w:ascii="Arial" w:hAnsi="Arial" w:cs="Arial"/>
+        <w:rPr>
+          <w:rFonts w:ascii="Montserrat" w:hAnsi="Montserrat"/>
           <w:sz w:val="18"/>
           <w:szCs w:val="18"/>
           <w:lang w:val="es-CR"/>
@@ -394,9 +348,8 @@
     </w:p>
     <w:p>
       <w:pPr>
-        <w:ind w:right="94"/>
-        <w:rPr>
-          <w:rFonts w:ascii="Arial" w:hAnsi="Arial" w:cs="Arial"/>
+        <w:rPr>
+          <w:rFonts w:ascii="Montserrat" w:hAnsi="Montserrat"/>
           <w:b/>
           <w:sz w:val="18"/>
           <w:szCs w:val="18"/>
@@ -405,10 +358,9 @@
     </w:p>
     <w:p>
       <w:pPr>
-        <w:ind w:right="94"/>
         <w:jc w:val="center"/>
         <w:rPr>
-          <w:rFonts w:ascii="Arial" w:hAnsi="Arial" w:cs="Arial"/>
+          <w:rFonts w:ascii="Montserrat" w:hAnsi="Montserrat"/>
           <w:b/>
           <w:sz w:val="18"/>
           <w:szCs w:val="18"/>
@@ -416,7 +368,7 @@
       </w:pPr>
       <w:r>
         <w:rPr>
-          <w:rFonts w:ascii="Arial" w:hAnsi="Arial" w:cs="Arial"/>
+          <w:rFonts w:ascii="Montserrat" w:hAnsi="Montserrat"/>
           <w:b/>
           <w:sz w:val="18"/>
           <w:szCs w:val="18"/>
@@ -427,129 +379,104 @@
     </w:p>
     <w:p>
       <w:pPr>
-        <w:ind w:right="94"/>
         <w:jc w:val="center"/>
         <w:rPr>
-          <w:rFonts w:ascii="Arial" w:hAnsi="Arial" w:cs="Arial"/>
+          <w:rFonts w:ascii="Montserrat" w:hAnsi="Montserrat"/>
           <w:b/>
           <w:i/>
-          <w:sz w:val="14"/>
-          <w:szCs w:val="14"/>
+          <w:sz w:val="18"/>
+          <w:szCs w:val="18"/>
         </w:rPr>
       </w:pPr>
       <w:r>
         <w:rPr>
-          <w:rFonts w:ascii="Arial" w:hAnsi="Arial" w:cs="Arial"/>
+          <w:rFonts w:ascii="Montserrat" w:hAnsi="Montserrat"/>
           <w:b/>
           <w:i/>
-          <w:sz w:val="14"/>
-          <w:szCs w:val="14"/>
+          <w:sz w:val="18"/>
+          <w:szCs w:val="18"/>
         </w:rPr>
         <w:t>“</w:t>
       </w:r>
       <w:proofErr w:type="gramStart"/>
       <w:r>
         <w:rPr>
-          <w:rFonts w:ascii="Arial" w:hAnsi="Arial" w:cs="Arial"/>
+          <w:rFonts w:ascii="Montserrat" w:hAnsi="Montserrat"/>
           <w:b/>
           <w:i/>
-          <w:sz w:val="14"/>
-          <w:szCs w:val="14"/>
+          <w:sz w:val="18"/>
+          <w:szCs w:val="18"/>
         </w:rPr>
         <w:t>Educación,  Herencia</w:t>
       </w:r>
       <w:proofErr w:type="gramEnd"/>
       <w:r>
         <w:rPr>
-          <w:rFonts w:ascii="Arial" w:hAnsi="Arial" w:cs="Arial"/>
+          <w:rFonts w:ascii="Montserrat" w:hAnsi="Montserrat"/>
           <w:b/>
           <w:i/>
-          <w:sz w:val="14"/>
-          <w:szCs w:val="14"/>
+          <w:sz w:val="18"/>
+          <w:szCs w:val="18"/>
         </w:rPr>
         <w:t xml:space="preserve"> para el éxito”</w:t>
       </w:r>
     </w:p>
     <w:p>
       <w:pPr>
-        <w:autoSpaceDE w:val="0"/>
-        <w:autoSpaceDN w:val="0"/>
-        <w:adjustRightInd w:val="0"/>
         <w:jc w:val="center"/>
         <w:rPr>
-          <w:rFonts w:ascii="Arial" w:hAnsi="Arial" w:cs="Arial"/>
-          <w:sz w:val="18"/>
-          <w:szCs w:val="18"/>
-        </w:rPr>
-      </w:pPr>
-    </w:p>
-    <w:p>
-      <w:pPr>
-        <w:autoSpaceDE w:val="0"/>
-        <w:autoSpaceDN w:val="0"/>
-        <w:adjustRightInd w:val="0"/>
+          <w:rFonts w:ascii="Montserrat" w:hAnsi="Montserrat"/>
+          <w:sz w:val="18"/>
+          <w:szCs w:val="18"/>
+        </w:rPr>
+      </w:pPr>
+    </w:p>
+    <w:p>
+      <w:pPr>
         <w:jc w:val="center"/>
         <w:rPr>
-          <w:rFonts w:ascii="Arial" w:hAnsi="Arial" w:cs="Arial"/>
+          <w:rFonts w:ascii="Montserrat" w:hAnsi="Montserrat"/>
           <w:sz w:val="18"/>
           <w:szCs w:val="18"/>
           <w:lang w:val="es-CR"/>
         </w:rPr>
       </w:pPr>
+    </w:p>
+    <w:p>
+      <w:pPr>
+        <w:jc w:val="center"/>
+        <w:rPr>
+          <w:rFonts w:ascii="Montserrat" w:hAnsi="Montserrat"/>
+          <w:sz w:val="18"/>
+          <w:szCs w:val="18"/>
+          <w:lang w:val="es-CR"/>
+        </w:rPr>
+      </w:pPr>
+    </w:p>
+    <w:p>
+      <w:pPr>
+        <w:jc w:val="center"/>
+        <w:rPr>
+          <w:rFonts w:ascii="Montserrat" w:hAnsi="Montserrat"/>
+          <w:sz w:val="18"/>
+          <w:szCs w:val="18"/>
+          <w:lang w:val="es-CR"/>
+        </w:rPr>
+      </w:pPr>
+    </w:p>
+    <w:p>
+      <w:pPr>
+        <w:jc w:val="center"/>
+        <w:rPr>
+          <w:rFonts w:ascii="Montserrat" w:hAnsi="Montserrat"/>
+          <w:sz w:val="18"/>
+          <w:szCs w:val="18"/>
+          <w:lang w:val="es-CR"/>
+        </w:rPr>
+      </w:pPr>
       <w:r>
         <w:rPr>
-          <w:rFonts w:ascii="Arial" w:hAnsi="Arial" w:cs="Arial"/>
-          <w:sz w:val="18"/>
-          <w:szCs w:val="18"/>
-          <w:lang w:val="es-CR"/>
-        </w:rPr>
-        <w:tab/>
-      </w:r>
-    </w:p>
-    <w:p>
-      <w:pPr>
-        <w:autoSpaceDE w:val="0"/>
-        <w:autoSpaceDN w:val="0"/>
-        <w:adjustRightInd w:val="0"/>
-        <w:jc w:val="center"/>
-        <w:rPr>
-          <w:rFonts w:ascii="Arial" w:hAnsi="Arial" w:cs="Arial"/>
-          <w:sz w:val="18"/>
-          <w:szCs w:val="18"/>
-          <w:lang w:val="es-CR"/>
-        </w:rPr>
-      </w:pPr>
-    </w:p>
-    <w:p>
-      <w:pPr>
-        <w:autoSpaceDE w:val="0"/>
-        <w:autoSpaceDN w:val="0"/>
-        <w:adjustRightInd w:val="0"/>
-        <w:jc w:val="center"/>
-        <w:rPr>
-          <w:rFonts w:ascii="Arial" w:hAnsi="Arial" w:cs="Arial"/>
-          <w:sz w:val="18"/>
-          <w:szCs w:val="18"/>
-          <w:lang w:val="es-CR"/>
-        </w:rPr>
-      </w:pPr>
-    </w:p>
-    <w:p>
-      <w:pPr>
-        <w:autoSpaceDE w:val="0"/>
-        <w:autoSpaceDN w:val="0"/>
-        <w:adjustRightInd w:val="0"/>
-        <w:jc w:val="center"/>
-        <w:rPr>
-          <w:rFonts w:ascii="Arial" w:hAnsi="Arial" w:cs="Arial"/>
-          <w:sz w:val="18"/>
-          <w:szCs w:val="18"/>
-          <w:lang w:val="es-CR"/>
-        </w:rPr>
-      </w:pPr>
-      <w:r>
-        <w:rPr>
-          <w:rFonts w:ascii="Arial" w:hAnsi="Arial" w:cs="Arial"/>
+          <w:rFonts w:ascii="Montserrat" w:hAnsi="Montserrat"/>
           <w:sz w:val="18"/>
           <w:szCs w:val="18"/>
           <w:lang w:val="es-CR"/>
@@ -559,12 +486,9 @@
     </w:p>
     <w:p>
       <w:pPr>
-        <w:autoSpaceDE w:val="0"/>
-        <w:autoSpaceDN w:val="0"/>
-        <w:adjustRightInd w:val="0"/>
         <w:jc w:val="center"/>
         <w:rPr>
-          <w:rFonts w:ascii="Arial" w:hAnsi="Arial" w:cs="Arial"/>
+          <w:rFonts w:ascii="Montserrat" w:hAnsi="Montserrat"/>
           <w:sz w:val="18"/>
           <w:szCs w:val="18"/>
           <w:lang w:val="es-CR"/>
@@ -572,7 +496,7 @@
       </w:pPr>
       <w:r>
         <w:rPr>
-          <w:rFonts w:ascii="Arial" w:hAnsi="Arial" w:cs="Arial"/>
+          <w:rFonts w:ascii="Montserrat" w:hAnsi="Montserrat"/>
           <w:sz w:val="18"/>
           <w:szCs w:val="18"/>
           <w:lang w:val="es-CR"/>
@@ -582,12 +506,9 @@
     </w:p>
     <w:p>
       <w:pPr>
-        <w:autoSpaceDE w:val="0"/>
-        <w:autoSpaceDN w:val="0"/>
-        <w:adjustRightInd w:val="0"/>
         <w:jc w:val="center"/>
         <w:rPr>
-          <w:rFonts w:ascii="Arial" w:hAnsi="Arial" w:cs="Arial"/>
+          <w:rFonts w:ascii="Montserrat" w:hAnsi="Montserrat"/>
           <w:sz w:val="18"/>
           <w:szCs w:val="18"/>
           <w:lang w:val="es-CR"/>
@@ -595,7 +516,7 @@
       </w:pPr>
       <w:r>
         <w:rPr>
-          <w:rFonts w:ascii="Arial" w:hAnsi="Arial" w:cs="Arial"/>
+          <w:rFonts w:ascii="Montserrat" w:hAnsi="Montserrat"/>
           <w:sz w:val="18"/>
           <w:szCs w:val="18"/>
           <w:lang w:val="es-CR"/>
@@ -605,12 +526,9 @@
     </w:p>
     <w:p>
       <w:pPr>
-        <w:autoSpaceDE w:val="0"/>
-        <w:autoSpaceDN w:val="0"/>
-        <w:adjustRightInd w:val="0"/>
         <w:jc w:val="center"/>
         <w:rPr>
-          <w:rFonts w:ascii="Arial" w:hAnsi="Arial" w:cs="Arial"/>
+          <w:rFonts w:ascii="Montserrat" w:hAnsi="Montserrat"/>
           <w:sz w:val="18"/>
           <w:szCs w:val="18"/>
           <w:lang w:val="es-CR"/>
@@ -618,7 +536,7 @@
       </w:pPr>
       <w:r>
         <w:rPr>
-          <w:rFonts w:ascii="Arial" w:hAnsi="Arial" w:cs="Arial"/>
+          <w:rFonts w:ascii="Montserrat" w:hAnsi="Montserrat"/>
           <w:sz w:val="18"/>
           <w:szCs w:val="18"/>
           <w:lang w:val="es-CR"/>
@@ -628,12 +546,9 @@
     </w:p>
     <w:p>
       <w:pPr>
-        <w:autoSpaceDE w:val="0"/>
-        <w:autoSpaceDN w:val="0"/>
-        <w:adjustRightInd w:val="0"/>
         <w:jc w:val="center"/>
         <w:rPr>
-          <w:rFonts w:ascii="Arial" w:hAnsi="Arial" w:cs="Arial"/>
+          <w:rFonts w:ascii="Montserrat" w:hAnsi="Montserrat"/>
           <w:sz w:val="18"/>
           <w:szCs w:val="18"/>
           <w:lang w:val="es-CR"/>
@@ -644,7 +559,9 @@
       <w:pPr>
         <w:jc w:val="center"/>
         <w:rPr>
-          <w:rFonts w:ascii="Arial" w:hAnsi="Arial" w:cs="Arial"/>
+          <w:rFonts w:ascii="Montserrat" w:hAnsi="Montserrat"/>
+          <w:sz w:val="18"/>
+          <w:szCs w:val="18"/>
           <w:lang w:val="es-ES"/>
         </w:rPr>
       </w:pPr>
@@ -653,7 +570,9 @@
       <w:pPr>
         <w:jc w:val="center"/>
         <w:rPr>
-          <w:rFonts w:ascii="Arial" w:hAnsi="Arial" w:cs="Arial"/>
+          <w:rFonts w:ascii="Montserrat" w:hAnsi="Montserrat"/>
+          <w:sz w:val="18"/>
+          <w:szCs w:val="18"/>
           <w:lang w:val="es-ES"/>
         </w:rPr>
       </w:pPr>
@@ -662,94 +581,127 @@
       <w:pPr>
         <w:jc w:val="center"/>
         <w:rPr>
-          <w:rFonts w:ascii="Arial" w:hAnsi="Arial" w:cs="Arial"/>
+          <w:rFonts w:ascii="Montserrat" w:hAnsi="Montserrat"/>
+          <w:sz w:val="18"/>
+          <w:szCs w:val="18"/>
           <w:lang w:val="es-ES"/>
         </w:rPr>
       </w:pPr>
     </w:p>
     <w:p>
       <w:pPr>
-        <w:jc w:val="center"/>
-        <w:rPr>
-          <w:rFonts w:ascii="Arial" w:hAnsi="Arial" w:cs="Arial"/>
+        <w:rPr>
+          <w:rFonts w:ascii="Montserrat" w:hAnsi="Montserrat"/>
+          <w:sz w:val="18"/>
+          <w:szCs w:val="18"/>
           <w:lang w:val="es-ES"/>
         </w:rPr>
       </w:pPr>
     </w:p>
     <w:p>
       <w:pPr>
-        <w:jc w:val="center"/>
-        <w:rPr>
-          <w:rFonts w:ascii="Arial" w:hAnsi="Arial" w:cs="Arial"/>
+        <w:rPr>
+          <w:rFonts w:ascii="Montserrat" w:hAnsi="Montserrat"/>
+          <w:sz w:val="18"/>
+          <w:szCs w:val="18"/>
           <w:lang w:val="es-ES"/>
         </w:rPr>
       </w:pPr>
     </w:p>
     <w:p>
       <w:pPr>
-        <w:jc w:val="center"/>
-        <w:rPr>
-          <w:rFonts w:ascii="Arial" w:hAnsi="Arial" w:cs="Arial"/>
+        <w:rPr>
+          <w:rFonts w:ascii="Montserrat" w:hAnsi="Montserrat"/>
+          <w:sz w:val="18"/>
+          <w:szCs w:val="18"/>
           <w:lang w:val="es-ES"/>
         </w:rPr>
       </w:pPr>
     </w:p>
     <w:p>
       <w:pPr>
-        <w:jc w:val="center"/>
-        <w:rPr>
-          <w:rFonts w:ascii="Arial" w:hAnsi="Arial" w:cs="Arial"/>
+        <w:rPr>
+          <w:rFonts w:ascii="Montserrat" w:hAnsi="Montserrat"/>
+          <w:sz w:val="18"/>
+          <w:szCs w:val="18"/>
           <w:lang w:val="es-ES"/>
         </w:rPr>
       </w:pPr>
     </w:p>
     <w:p>
       <w:pPr>
-        <w:jc w:val="center"/>
-        <w:rPr>
-          <w:rFonts w:ascii="Arial" w:hAnsi="Arial" w:cs="Arial"/>
+        <w:rPr>
+          <w:rFonts w:ascii="Montserrat" w:hAnsi="Montserrat"/>
+          <w:sz w:val="18"/>
+          <w:szCs w:val="18"/>
           <w:lang w:val="es-ES"/>
         </w:rPr>
       </w:pPr>
     </w:p>
     <w:p>
       <w:pPr>
-        <w:jc w:val="center"/>
-        <w:rPr>
-          <w:rFonts w:ascii="Arial" w:hAnsi="Arial" w:cs="Arial"/>
+        <w:rPr>
+          <w:rFonts w:ascii="Montserrat" w:hAnsi="Montserrat"/>
+          <w:sz w:val="18"/>
+          <w:szCs w:val="18"/>
           <w:lang w:val="es-ES"/>
         </w:rPr>
       </w:pPr>
     </w:p>
     <w:p>
       <w:pPr>
-        <w:jc w:val="center"/>
-        <w:rPr>
-          <w:rFonts w:ascii="Arial" w:hAnsi="Arial" w:cs="Arial"/>
+        <w:rPr>
+          <w:rFonts w:ascii="Montserrat" w:hAnsi="Montserrat"/>
+          <w:sz w:val="18"/>
+          <w:szCs w:val="18"/>
           <w:lang w:val="es-ES"/>
         </w:rPr>
       </w:pPr>
     </w:p>
     <w:p>
       <w:pPr>
-        <w:jc w:val="center"/>
-        <w:rPr>
-          <w:rFonts w:ascii="Arial" w:hAnsi="Arial" w:cs="Arial"/>
+        <w:rPr>
+          <w:rFonts w:ascii="Montserrat" w:hAnsi="Montserrat"/>
+          <w:sz w:val="18"/>
+          <w:szCs w:val="18"/>
           <w:lang w:val="es-ES"/>
         </w:rPr>
       </w:pPr>
     </w:p>
     <w:p>
       <w:pPr>
-        <w:jc w:val="center"/>
-        <w:rPr>
-          <w:rFonts w:ascii="Arial" w:hAnsi="Arial" w:cs="Arial"/>
+        <w:rPr>
+          <w:rFonts w:ascii="Montserrat" w:hAnsi="Montserrat"/>
+          <w:sz w:val="18"/>
+          <w:szCs w:val="18"/>
           <w:lang w:val="es-ES"/>
         </w:rPr>
       </w:pPr>
+    </w:p>
+    <w:p>
+      <w:pPr>
+        <w:rPr>
+          <w:rFonts w:ascii="Montserrat" w:hAnsi="Montserrat"/>
+          <w:sz w:val="18"/>
+          <w:szCs w:val="18"/>
+          <w:lang w:val="es-ES"/>
+        </w:rPr>
+      </w:pPr>
+    </w:p>
+    <w:p>
+      <w:pPr>
+        <w:rPr>
+          <w:rFonts w:ascii="Montserrat" w:hAnsi="Montserrat"/>
+          <w:sz w:val="18"/>
+          <w:szCs w:val="18"/>
+          <w:lang w:val="es-ES"/>
+        </w:rPr>
+      </w:pPr>
       <w:r>
         <w:rPr>
-          <w:rFonts w:ascii="Arial" w:hAnsi="Arial" w:cs="Arial"/>
+          <w:rFonts w:ascii="Montserrat" w:hAnsi="Montserrat"/>
+          <w:sz w:val="18"/>
+          <w:szCs w:val="18"/>
           <w:lang w:val="es-ES"/>
         </w:rPr>
         <w:t>INSTRUCTIVO DE LLENADO</w:t>
@@ -757,18 +709,20 @@
     </w:p>
     <w:p>
       <w:pPr>
-        <w:jc w:val="center"/>
-        <w:rPr>
-          <w:rFonts w:ascii="Arial" w:hAnsi="Arial" w:cs="Arial"/>
+        <w:rPr>
+          <w:rFonts w:ascii="Montserrat" w:hAnsi="Montserrat"/>
+          <w:sz w:val="18"/>
+          <w:szCs w:val="18"/>
           <w:lang w:val="es-ES"/>
         </w:rPr>
       </w:pPr>
     </w:p>
     <w:p>
       <w:pPr>
-        <w:jc w:val="center"/>
-        <w:rPr>
-          <w:rFonts w:ascii="Arial" w:hAnsi="Arial" w:cs="Arial"/>
+        <w:rPr>
+          <w:rFonts w:ascii="Montserrat" w:hAnsi="Montserrat"/>
+          <w:sz w:val="18"/>
+          <w:szCs w:val="18"/>
           <w:lang w:val="es-ES"/>
         </w:rPr>
       </w:pPr>
@@ -805,19 +759,18 @@
           </w:tcPr>
           <w:p>
             <w:pPr>
-              <w:jc w:val="center"/>
               <w:rPr>
-                <w:rFonts w:ascii="Arial" w:hAnsi="Arial" w:cs="Arial"/>
-                <w:sz w:val="20"/>
-                <w:szCs w:val="20"/>
+                <w:rFonts w:ascii="Montserrat" w:hAnsi="Montserrat"/>
+                <w:sz w:val="18"/>
+                <w:szCs w:val="18"/>
                 <w:lang w:val="es-ES"/>
               </w:rPr>
             </w:pPr>
             <w:r>
               <w:rPr>
-                <w:rFonts w:ascii="Arial" w:hAnsi="Arial" w:cs="Arial"/>
-                <w:sz w:val="20"/>
-                <w:szCs w:val="20"/>
+                <w:rFonts w:ascii="Montserrat" w:hAnsi="Montserrat"/>
+                <w:sz w:val="18"/>
+                <w:szCs w:val="18"/>
                 <w:lang w:val="es-ES"/>
               </w:rPr>
               <w:t>1</w:t>
@@ -838,17 +791,17 @@
           <w:p>
             <w:pPr>
               <w:rPr>
-                <w:rFonts w:ascii="Arial" w:hAnsi="Arial" w:cs="Arial"/>
-                <w:sz w:val="20"/>
-                <w:szCs w:val="20"/>
+                <w:rFonts w:ascii="Montserrat" w:hAnsi="Montserrat"/>
+                <w:sz w:val="18"/>
+                <w:szCs w:val="18"/>
                 <w:lang w:val="es-ES"/>
               </w:rPr>
             </w:pPr>
             <w:r>
               <w:rPr>
-                <w:rFonts w:ascii="Arial" w:hAnsi="Arial" w:cs="Arial"/>
-                <w:sz w:val="20"/>
-                <w:szCs w:val="20"/>
+                <w:rFonts w:ascii="Montserrat" w:hAnsi="Montserrat"/>
+                <w:sz w:val="18"/>
+                <w:szCs w:val="18"/>
                 <w:lang w:val="es-ES"/>
               </w:rPr>
               <w:t>Anotar fecha del elaboración de la liberación</w:t>
@@ -870,19 +823,18 @@
           </w:tcPr>
           <w:p>
             <w:pPr>
-              <w:jc w:val="center"/>
               <w:rPr>
-                <w:rFonts w:ascii="Arial" w:hAnsi="Arial" w:cs="Arial"/>
-                <w:sz w:val="20"/>
-                <w:szCs w:val="20"/>
+                <w:rFonts w:ascii="Montserrat" w:hAnsi="Montserrat"/>
+                <w:sz w:val="18"/>
+                <w:szCs w:val="18"/>
                 <w:lang w:val="es-ES"/>
               </w:rPr>
             </w:pPr>
             <w:r>
               <w:rPr>
-                <w:rFonts w:ascii="Arial" w:hAnsi="Arial" w:cs="Arial"/>
-                <w:sz w:val="20"/>
-                <w:szCs w:val="20"/>
+                <w:rFonts w:ascii="Montserrat" w:hAnsi="Montserrat"/>
+                <w:sz w:val="18"/>
+                <w:szCs w:val="18"/>
                 <w:lang w:val="es-ES"/>
               </w:rPr>
               <w:t>2</w:t>
@@ -903,17 +855,17 @@
           <w:p>
             <w:pPr>
               <w:rPr>
-                <w:rFonts w:ascii="Arial" w:hAnsi="Arial" w:cs="Arial"/>
-                <w:sz w:val="20"/>
-                <w:szCs w:val="20"/>
+                <w:rFonts w:ascii="Montserrat" w:hAnsi="Montserrat"/>
+                <w:sz w:val="18"/>
+                <w:szCs w:val="18"/>
                 <w:lang w:val="es-ES"/>
               </w:rPr>
             </w:pPr>
             <w:r>
               <w:rPr>
-                <w:rFonts w:ascii="Arial" w:hAnsi="Arial" w:cs="Arial"/>
-                <w:sz w:val="20"/>
-                <w:szCs w:val="20"/>
+                <w:rFonts w:ascii="Montserrat" w:hAnsi="Montserrat"/>
+                <w:sz w:val="18"/>
+                <w:szCs w:val="18"/>
                 <w:lang w:val="es-ES"/>
               </w:rPr>
               <w:t>Nombre de (la) Jefe(a) de División a la que pertenece el (la) Residente</w:t>
@@ -935,19 +887,18 @@
           </w:tcPr>
           <w:p>
             <w:pPr>
-              <w:jc w:val="center"/>
               <w:rPr>
-                <w:rFonts w:ascii="Arial" w:hAnsi="Arial" w:cs="Arial"/>
-                <w:sz w:val="20"/>
-                <w:szCs w:val="20"/>
+                <w:rFonts w:ascii="Montserrat" w:hAnsi="Montserrat"/>
+                <w:sz w:val="18"/>
+                <w:szCs w:val="18"/>
                 <w:lang w:val="es-ES"/>
               </w:rPr>
             </w:pPr>
             <w:r>
               <w:rPr>
-                <w:rFonts w:ascii="Arial" w:hAnsi="Arial" w:cs="Arial"/>
-                <w:sz w:val="20"/>
-                <w:szCs w:val="20"/>
+                <w:rFonts w:ascii="Montserrat" w:hAnsi="Montserrat"/>
+                <w:sz w:val="18"/>
+                <w:szCs w:val="18"/>
                 <w:lang w:val="es-ES"/>
               </w:rPr>
               <w:t>3</w:t>
@@ -968,17 +919,17 @@
           <w:p>
             <w:pPr>
               <w:rPr>
-                <w:rFonts w:ascii="Arial" w:hAnsi="Arial" w:cs="Arial"/>
-                <w:sz w:val="20"/>
-                <w:szCs w:val="20"/>
+                <w:rFonts w:ascii="Montserrat" w:hAnsi="Montserrat"/>
+                <w:sz w:val="18"/>
+                <w:szCs w:val="18"/>
                 <w:lang w:val="es-ES"/>
               </w:rPr>
             </w:pPr>
             <w:r>
               <w:rPr>
-                <w:rFonts w:ascii="Arial" w:hAnsi="Arial" w:cs="Arial"/>
-                <w:sz w:val="20"/>
-                <w:szCs w:val="20"/>
+                <w:rFonts w:ascii="Montserrat" w:hAnsi="Montserrat"/>
+                <w:sz w:val="18"/>
+                <w:szCs w:val="18"/>
                 <w:lang w:val="es-ES"/>
               </w:rPr>
               <w:t>División en cuestión</w:t>
@@ -1000,19 +951,18 @@
           </w:tcPr>
           <w:p>
             <w:pPr>
-              <w:jc w:val="center"/>
               <w:rPr>
-                <w:rFonts w:ascii="Arial" w:hAnsi="Arial" w:cs="Arial"/>
-                <w:sz w:val="20"/>
-                <w:szCs w:val="20"/>
+                <w:rFonts w:ascii="Montserrat" w:hAnsi="Montserrat"/>
+                <w:sz w:val="18"/>
+                <w:szCs w:val="18"/>
                 <w:lang w:val="es-ES"/>
               </w:rPr>
             </w:pPr>
             <w:r>
               <w:rPr>
-                <w:rFonts w:ascii="Arial" w:hAnsi="Arial" w:cs="Arial"/>
-                <w:sz w:val="20"/>
-                <w:szCs w:val="20"/>
+                <w:rFonts w:ascii="Montserrat" w:hAnsi="Montserrat"/>
+                <w:sz w:val="18"/>
+                <w:szCs w:val="18"/>
                 <w:lang w:val="es-ES"/>
               </w:rPr>
               <w:t>4</w:t>
@@ -1033,17 +983,17 @@
           <w:p>
             <w:pPr>
               <w:rPr>
-                <w:rFonts w:ascii="Arial" w:hAnsi="Arial" w:cs="Arial"/>
-                <w:sz w:val="20"/>
-                <w:szCs w:val="20"/>
+                <w:rFonts w:ascii="Montserrat" w:hAnsi="Montserrat"/>
+                <w:sz w:val="18"/>
+                <w:szCs w:val="18"/>
                 <w:lang w:val="es-ES"/>
               </w:rPr>
             </w:pPr>
             <w:r>
               <w:rPr>
-                <w:rFonts w:ascii="Arial" w:hAnsi="Arial" w:cs="Arial"/>
-                <w:sz w:val="20"/>
-                <w:szCs w:val="20"/>
+                <w:rFonts w:ascii="Montserrat" w:hAnsi="Montserrat"/>
+                <w:sz w:val="18"/>
+                <w:szCs w:val="18"/>
                 <w:lang w:val="es-ES"/>
               </w:rPr>
               <w:t>Nombre del (la) Residente</w:t>
@@ -1065,19 +1015,18 @@
           </w:tcPr>
           <w:p>
             <w:pPr>
-              <w:jc w:val="center"/>
               <w:rPr>
-                <w:rFonts w:ascii="Arial" w:hAnsi="Arial" w:cs="Arial"/>
-                <w:sz w:val="20"/>
-                <w:szCs w:val="20"/>
+                <w:rFonts w:ascii="Montserrat" w:hAnsi="Montserrat"/>
+                <w:sz w:val="18"/>
+                <w:szCs w:val="18"/>
                 <w:lang w:val="es-ES"/>
               </w:rPr>
             </w:pPr>
             <w:r>
               <w:rPr>
-                <w:rFonts w:ascii="Arial" w:hAnsi="Arial" w:cs="Arial"/>
-                <w:sz w:val="20"/>
-                <w:szCs w:val="20"/>
+                <w:rFonts w:ascii="Montserrat" w:hAnsi="Montserrat"/>
+                <w:sz w:val="18"/>
+                <w:szCs w:val="18"/>
                 <w:lang w:val="es-ES"/>
               </w:rPr>
               <w:t>5</w:t>
@@ -1098,17 +1047,17 @@
           <w:p>
             <w:pPr>
               <w:rPr>
-                <w:rFonts w:ascii="Arial" w:hAnsi="Arial" w:cs="Arial"/>
-                <w:sz w:val="20"/>
-                <w:szCs w:val="20"/>
+                <w:rFonts w:ascii="Montserrat" w:hAnsi="Montserrat"/>
+                <w:sz w:val="18"/>
+                <w:szCs w:val="18"/>
                 <w:lang w:val="es-ES"/>
               </w:rPr>
             </w:pPr>
             <w:r>
               <w:rPr>
-                <w:rFonts w:ascii="Arial" w:hAnsi="Arial" w:cs="Arial"/>
-                <w:sz w:val="20"/>
-                <w:szCs w:val="20"/>
+                <w:rFonts w:ascii="Montserrat" w:hAnsi="Montserrat"/>
+                <w:sz w:val="18"/>
+                <w:szCs w:val="18"/>
                 <w:lang w:val="es-ES"/>
               </w:rPr>
               <w:t>Numero de control del Estudiante que realiza la Residencia Profesional</w:t>
@@ -1130,19 +1079,18 @@
           </w:tcPr>
           <w:p>
             <w:pPr>
-              <w:jc w:val="center"/>
               <w:rPr>
-                <w:rFonts w:ascii="Arial" w:hAnsi="Arial" w:cs="Arial"/>
-                <w:sz w:val="20"/>
-                <w:szCs w:val="20"/>
+                <w:rFonts w:ascii="Montserrat" w:hAnsi="Montserrat"/>
+                <w:sz w:val="18"/>
+                <w:szCs w:val="18"/>
                 <w:lang w:val="es-ES"/>
               </w:rPr>
             </w:pPr>
             <w:r>
               <w:rPr>
-                <w:rFonts w:ascii="Arial" w:hAnsi="Arial" w:cs="Arial"/>
-                <w:sz w:val="20"/>
-                <w:szCs w:val="20"/>
+                <w:rFonts w:ascii="Montserrat" w:hAnsi="Montserrat"/>
+                <w:sz w:val="18"/>
+                <w:szCs w:val="18"/>
                 <w:lang w:val="es-ES"/>
               </w:rPr>
               <w:t>6</w:t>
@@ -1163,17 +1111,17 @@
           <w:p>
             <w:pPr>
               <w:rPr>
-                <w:rFonts w:ascii="Arial" w:hAnsi="Arial" w:cs="Arial"/>
-                <w:sz w:val="20"/>
-                <w:szCs w:val="20"/>
+                <w:rFonts w:ascii="Montserrat" w:hAnsi="Montserrat"/>
+                <w:sz w:val="18"/>
+                <w:szCs w:val="18"/>
                 <w:lang w:val="es-ES"/>
               </w:rPr>
             </w:pPr>
             <w:r>
               <w:rPr>
-                <w:rFonts w:ascii="Arial" w:hAnsi="Arial" w:cs="Arial"/>
-                <w:sz w:val="20"/>
-                <w:szCs w:val="20"/>
+                <w:rFonts w:ascii="Montserrat" w:hAnsi="Montserrat"/>
+                <w:sz w:val="18"/>
+                <w:szCs w:val="18"/>
                 <w:lang w:val="es-ES"/>
               </w:rPr>
               <w:t>Carrera a la que pertenece el (la) Residente</w:t>
@@ -1195,19 +1143,18 @@
           </w:tcPr>
           <w:p>
             <w:pPr>
-              <w:jc w:val="center"/>
               <w:rPr>
-                <w:rFonts w:ascii="Arial" w:hAnsi="Arial" w:cs="Arial"/>
-                <w:sz w:val="20"/>
-                <w:szCs w:val="20"/>
+                <w:rFonts w:ascii="Montserrat" w:hAnsi="Montserrat"/>
+                <w:sz w:val="18"/>
+                <w:szCs w:val="18"/>
                 <w:lang w:val="es-ES"/>
               </w:rPr>
             </w:pPr>
             <w:r>
               <w:rPr>
-                <w:rFonts w:ascii="Arial" w:hAnsi="Arial" w:cs="Arial"/>
-                <w:sz w:val="20"/>
-                <w:szCs w:val="20"/>
+                <w:rFonts w:ascii="Montserrat" w:hAnsi="Montserrat"/>
+                <w:sz w:val="18"/>
+                <w:szCs w:val="18"/>
                 <w:lang w:val="es-ES"/>
               </w:rPr>
               <w:t>7</w:t>
@@ -1228,17 +1175,17 @@
           <w:p>
             <w:pPr>
               <w:rPr>
-                <w:rFonts w:ascii="Arial" w:hAnsi="Arial" w:cs="Arial"/>
-                <w:sz w:val="20"/>
-                <w:szCs w:val="20"/>
+                <w:rFonts w:ascii="Montserrat" w:hAnsi="Montserrat"/>
+                <w:sz w:val="18"/>
+                <w:szCs w:val="18"/>
                 <w:lang w:val="es-ES"/>
               </w:rPr>
             </w:pPr>
             <w:r>
               <w:rPr>
-                <w:rFonts w:ascii="Arial" w:hAnsi="Arial" w:cs="Arial"/>
-                <w:sz w:val="20"/>
-                <w:szCs w:val="20"/>
+                <w:rFonts w:ascii="Montserrat" w:hAnsi="Montserrat"/>
+                <w:sz w:val="18"/>
+                <w:szCs w:val="18"/>
                 <w:lang w:val="es-ES"/>
               </w:rPr>
               <w:t>Nombre del Proyecto de Residencia Profesional</w:t>
@@ -1260,19 +1207,18 @@
           </w:tcPr>
           <w:p>
             <w:pPr>
-              <w:jc w:val="center"/>
               <w:rPr>
-                <w:rFonts w:ascii="Arial" w:hAnsi="Arial" w:cs="Arial"/>
-                <w:sz w:val="20"/>
-                <w:szCs w:val="20"/>
+                <w:rFonts w:ascii="Montserrat" w:hAnsi="Montserrat"/>
+                <w:sz w:val="18"/>
+                <w:szCs w:val="18"/>
                 <w:lang w:val="es-ES"/>
               </w:rPr>
             </w:pPr>
             <w:r>
               <w:rPr>
-                <w:rFonts w:ascii="Arial" w:hAnsi="Arial" w:cs="Arial"/>
-                <w:sz w:val="20"/>
-                <w:szCs w:val="20"/>
+                <w:rFonts w:ascii="Montserrat" w:hAnsi="Montserrat"/>
+                <w:sz w:val="18"/>
+                <w:szCs w:val="18"/>
                 <w:lang w:val="es-ES"/>
               </w:rPr>
               <w:t>8</w:t>
@@ -1293,17 +1239,17 @@
           <w:p>
             <w:pPr>
               <w:rPr>
-                <w:rFonts w:ascii="Arial" w:hAnsi="Arial" w:cs="Arial"/>
-                <w:sz w:val="20"/>
-                <w:szCs w:val="20"/>
+                <w:rFonts w:ascii="Montserrat" w:hAnsi="Montserrat"/>
+                <w:sz w:val="18"/>
+                <w:szCs w:val="18"/>
                 <w:lang w:val="es-ES"/>
               </w:rPr>
             </w:pPr>
             <w:r>
               <w:rPr>
-                <w:rFonts w:ascii="Arial" w:hAnsi="Arial" w:cs="Arial"/>
-                <w:sz w:val="20"/>
-                <w:szCs w:val="20"/>
+                <w:rFonts w:ascii="Montserrat" w:hAnsi="Montserrat"/>
+                <w:sz w:val="18"/>
+                <w:szCs w:val="18"/>
                 <w:lang w:val="es-ES"/>
               </w:rPr>
               <w:t xml:space="preserve">Nombre y firma del Asesor Interno. </w:t>
@@ -1314,9 +1260,10 @@
     </w:tbl>
     <w:p>
       <w:pPr>
-        <w:ind w:right="-1"/>
-        <w:rPr>
-          <w:rFonts w:ascii="Arial" w:hAnsi="Arial" w:cs="Arial"/>
+        <w:rPr>
+          <w:rFonts w:ascii="Montserrat" w:hAnsi="Montserrat"/>
+          <w:sz w:val="18"/>
+          <w:szCs w:val="18"/>
           <w:lang w:val="es-CR"/>
         </w:rPr>
       </w:pPr>
@@ -1324,192 +1271,200 @@
     <w:p>
       <w:pPr>
         <w:rPr>
-          <w:rFonts w:ascii="Arial" w:hAnsi="Arial" w:cs="Arial"/>
-          <w:sz w:val="18"/>
-        </w:rPr>
-      </w:pPr>
-    </w:p>
-    <w:p>
-      <w:pPr>
-        <w:rPr>
-          <w:rFonts w:ascii="Arial" w:hAnsi="Arial" w:cs="Arial"/>
-          <w:sz w:val="20"/>
-        </w:rPr>
-      </w:pPr>
-    </w:p>
-    <w:p>
-      <w:pPr>
-        <w:rPr>
-          <w:rFonts w:ascii="Arial" w:hAnsi="Arial" w:cs="Arial"/>
-          <w:sz w:val="14"/>
-          <w:szCs w:val="14"/>
+          <w:rFonts w:ascii="Montserrat" w:hAnsi="Montserrat"/>
+          <w:sz w:val="18"/>
+          <w:szCs w:val="18"/>
+        </w:rPr>
+      </w:pPr>
+    </w:p>
+    <w:p>
+      <w:pPr>
+        <w:rPr>
+          <w:rFonts w:ascii="Montserrat" w:hAnsi="Montserrat"/>
+          <w:sz w:val="18"/>
+          <w:szCs w:val="18"/>
+        </w:rPr>
+      </w:pPr>
+    </w:p>
+    <w:p>
+      <w:pPr>
+        <w:rPr>
+          <w:rFonts w:ascii="Montserrat" w:hAnsi="Montserrat"/>
+          <w:sz w:val="18"/>
+          <w:szCs w:val="18"/>
           <w:lang w:val="es-ES_tradnl"/>
         </w:rPr>
       </w:pPr>
     </w:p>
     <w:p>
       <w:pPr>
-        <w:jc w:val="center"/>
-        <w:rPr>
-          <w:rFonts w:ascii="Arial" w:hAnsi="Arial" w:cs="Arial"/>
+        <w:rPr>
+          <w:rFonts w:ascii="Montserrat" w:hAnsi="Montserrat"/>
+          <w:sz w:val="18"/>
+          <w:szCs w:val="18"/>
           <w:lang w:val="es-ES"/>
         </w:rPr>
       </w:pPr>
     </w:p>
     <w:p>
       <w:pPr>
-        <w:jc w:val="center"/>
-        <w:rPr>
-          <w:rFonts w:ascii="Arial" w:hAnsi="Arial" w:cs="Arial"/>
+        <w:rPr>
+          <w:rFonts w:ascii="Montserrat" w:hAnsi="Montserrat"/>
+          <w:sz w:val="18"/>
+          <w:szCs w:val="18"/>
           <w:lang w:val="es-ES"/>
         </w:rPr>
       </w:pPr>
     </w:p>
     <w:p>
       <w:pPr>
-        <w:jc w:val="center"/>
-        <w:rPr>
-          <w:rFonts w:ascii="Arial" w:hAnsi="Arial" w:cs="Arial"/>
+        <w:rPr>
+          <w:rFonts w:ascii="Montserrat" w:hAnsi="Montserrat"/>
+          <w:sz w:val="18"/>
+          <w:szCs w:val="18"/>
           <w:lang w:val="es-ES"/>
         </w:rPr>
       </w:pPr>
     </w:p>
     <w:p>
       <w:pPr>
-        <w:jc w:val="center"/>
-        <w:rPr>
-          <w:rFonts w:ascii="Arial" w:hAnsi="Arial" w:cs="Arial"/>
+        <w:rPr>
+          <w:rFonts w:ascii="Montserrat" w:hAnsi="Montserrat"/>
+          <w:sz w:val="18"/>
+          <w:szCs w:val="18"/>
           <w:lang w:val="es-ES"/>
         </w:rPr>
       </w:pPr>
     </w:p>
     <w:p>
       <w:pPr>
-        <w:jc w:val="center"/>
-        <w:rPr>
-          <w:rFonts w:ascii="Arial" w:hAnsi="Arial" w:cs="Arial"/>
+        <w:rPr>
+          <w:rFonts w:ascii="Montserrat" w:hAnsi="Montserrat"/>
+          <w:sz w:val="18"/>
+          <w:szCs w:val="18"/>
           <w:lang w:val="es-ES"/>
         </w:rPr>
       </w:pPr>
     </w:p>
     <w:p>
       <w:pPr>
-        <w:jc w:val="center"/>
-        <w:rPr>
-          <w:rFonts w:ascii="Arial" w:hAnsi="Arial" w:cs="Arial"/>
+        <w:rPr>
+          <w:rFonts w:ascii="Montserrat" w:hAnsi="Montserrat"/>
+          <w:sz w:val="18"/>
+          <w:szCs w:val="18"/>
           <w:lang w:val="es-ES"/>
         </w:rPr>
       </w:pPr>
     </w:p>
     <w:p>
       <w:pPr>
-        <w:jc w:val="center"/>
-        <w:rPr>
-          <w:rFonts w:ascii="Arial" w:hAnsi="Arial" w:cs="Arial"/>
+        <w:rPr>
+          <w:rFonts w:ascii="Montserrat" w:hAnsi="Montserrat"/>
+          <w:sz w:val="18"/>
+          <w:szCs w:val="18"/>
           <w:lang w:val="es-ES"/>
         </w:rPr>
       </w:pPr>
     </w:p>
     <w:p>
       <w:pPr>
-        <w:jc w:val="center"/>
-        <w:rPr>
-          <w:rFonts w:ascii="Arial" w:hAnsi="Arial" w:cs="Arial"/>
+        <w:rPr>
+          <w:rFonts w:ascii="Montserrat" w:hAnsi="Montserrat"/>
+          <w:sz w:val="18"/>
+          <w:szCs w:val="18"/>
           <w:lang w:val="es-ES"/>
         </w:rPr>
       </w:pPr>
     </w:p>
     <w:p>
       <w:pPr>
-        <w:jc w:val="center"/>
-        <w:rPr>
-          <w:rFonts w:ascii="Arial" w:hAnsi="Arial" w:cs="Arial"/>
+        <w:rPr>
+          <w:rFonts w:ascii="Montserrat" w:hAnsi="Montserrat"/>
+          <w:sz w:val="18"/>
+          <w:szCs w:val="18"/>
           <w:lang w:val="es-ES"/>
         </w:rPr>
       </w:pPr>
     </w:p>
     <w:p>
       <w:pPr>
-        <w:jc w:val="center"/>
-        <w:rPr>
-          <w:rFonts w:ascii="Arial" w:hAnsi="Arial" w:cs="Arial"/>
+        <w:rPr>
+          <w:rFonts w:ascii="Montserrat" w:hAnsi="Montserrat"/>
+          <w:sz w:val="18"/>
+          <w:szCs w:val="18"/>
           <w:lang w:val="es-ES"/>
         </w:rPr>
       </w:pPr>
     </w:p>
     <w:p>
       <w:pPr>
-        <w:jc w:val="center"/>
-        <w:rPr>
-          <w:rFonts w:ascii="Arial" w:hAnsi="Arial" w:cs="Arial"/>
+        <w:rPr>
+          <w:rFonts w:ascii="Montserrat" w:hAnsi="Montserrat"/>
+          <w:sz w:val="18"/>
+          <w:szCs w:val="18"/>
           <w:lang w:val="es-ES"/>
         </w:rPr>
       </w:pPr>
-      <w:bookmarkStart w:id="0" w:name="_GoBack"/>
-      <w:bookmarkEnd w:id="0"/>
-    </w:p>
-    <w:p>
-      <w:pPr>
-        <w:jc w:val="center"/>
-        <w:rPr>
-          <w:rFonts w:ascii="Arial" w:hAnsi="Arial" w:cs="Arial"/>
+    </w:p>
+    <w:p>
+      <w:pPr>
+        <w:rPr>
+          <w:rFonts w:ascii="Montserrat" w:hAnsi="Montserrat"/>
+          <w:sz w:val="18"/>
+          <w:szCs w:val="18"/>
           <w:lang w:val="es-ES"/>
         </w:rPr>
       </w:pPr>
     </w:p>
     <w:p>
       <w:pPr>
-        <w:jc w:val="center"/>
-        <w:rPr>
-          <w:rFonts w:ascii="Arial" w:hAnsi="Arial" w:cs="Arial"/>
+        <w:rPr>
+          <w:rFonts w:ascii="Montserrat" w:hAnsi="Montserrat"/>
+          <w:sz w:val="18"/>
+          <w:szCs w:val="18"/>
           <w:lang w:val="es-ES"/>
         </w:rPr>
       </w:pPr>
     </w:p>
     <w:p>
       <w:pPr>
-        <w:jc w:val="center"/>
-        <w:rPr>
-          <w:rFonts w:ascii="Arial" w:hAnsi="Arial" w:cs="Arial"/>
+        <w:rPr>
+          <w:rFonts w:ascii="Montserrat" w:hAnsi="Montserrat"/>
+          <w:sz w:val="18"/>
+          <w:szCs w:val="18"/>
           <w:lang w:val="es-ES"/>
         </w:rPr>
       </w:pPr>
     </w:p>
     <w:p>
       <w:pPr>
-        <w:jc w:val="center"/>
-        <w:rPr>
-          <w:rFonts w:ascii="Arial" w:hAnsi="Arial" w:cs="Arial"/>
+        <w:rPr>
+          <w:rFonts w:ascii="Montserrat" w:hAnsi="Montserrat"/>
+          <w:sz w:val="18"/>
+          <w:szCs w:val="18"/>
           <w:lang w:val="es-ES"/>
         </w:rPr>
       </w:pPr>
     </w:p>
     <w:p>
       <w:pPr>
-        <w:jc w:val="center"/>
-        <w:rPr>
-          <w:rFonts w:ascii="Arial" w:hAnsi="Arial" w:cs="Arial"/>
-          <w:lang w:val="es-ES"/>
-        </w:rPr>
-      </w:pPr>
-    </w:p>
-    <w:p>
-      <w:pPr>
-        <w:ind w:left="2124" w:right="51" w:firstLine="3"/>
-        <w:jc w:val="right"/>
-        <w:rPr>
-          <w:rFonts w:ascii="Adobe Caslon Pro" w:hAnsi="Adobe Caslon Pro"/>
-          <w:sz w:val="16"/>
-          <w:szCs w:val="16"/>
+        <w:rPr>
+          <w:rFonts w:ascii="Montserrat" w:hAnsi="Montserrat"/>
+          <w:sz w:val="18"/>
+          <w:szCs w:val="18"/>
         </w:rPr>
       </w:pPr>
     </w:p>
     <w:p/>
     <w:sectPr>
-      <w:headerReference w:type="default" r:id="rId8"/>
-      <w:footerReference w:type="default" r:id="rId9"/>
+      <w:headerReference w:type="even" r:id="rId8"/>
+      <w:headerReference w:type="default" r:id="rId9"/>
+      <w:footerReference w:type="even" r:id="rId10"/>
+      <w:footerReference w:type="default" r:id="rId11"/>
+      <w:headerReference w:type="first" r:id="rId12"/>
+      <w:footerReference w:type="first" r:id="rId13"/>
       <w:pgSz w:w="12242" w:h="15842" w:code="1"/>
-      <w:pgMar w:top="238" w:right="1134" w:bottom="1134" w:left="1418" w:header="3231" w:footer="680" w:gutter="0"/>
+      <w:pgMar w:top="238" w:right="1134" w:bottom="1134" w:left="1418" w:header="3231" w:footer="820" w:gutter="0"/>
       <w:cols w:space="708"/>
       <w:docGrid w:linePitch="360"/>
     </w:sectPr>
@@ -1518,7 +1473,7 @@
 </file>
 
 <file path=word/endnotes.xml><?xml version="1.0" encoding="utf-8"?>
-<w:endnotes xmlns:wpc="http://schemas.microsoft.com/office/word/2010/wordprocessingCanvas" xmlns:cx="http://schemas.microsoft.com/office/drawing/2014/chartex" xmlns:mc="http://schemas.openxmlformats.org/markup-compatibility/2006" xmlns:o="urn:schemas-microsoft-com:office:office" xmlns:r="http://schemas.openxmlformats.org/officeDocument/2006/relationships" xmlns:m="http://schemas.openxmlformats.org/officeDocument/2006/math" xmlns:v="urn:schemas-microsoft-com:vml" xmlns:wp14="http://schemas.microsoft.com/office/word/2010/wordprocessingDrawing" xmlns:wp="http://schemas.openxmlformats.org/drawingml/2006/wordprocessingDrawing" xmlns:w10="urn:schemas-microsoft-com:office:word" xmlns:w="http://schemas.openxmlformats.org/wordprocessingml/2006/main" xmlns:w14="http://schemas.microsoft.com/office/word/2010/wordml" xmlns:w15="http://schemas.microsoft.com/office/word/2012/wordml" xmlns:w16se="http://schemas.microsoft.com/office/word/2015/wordml/symex" xmlns:wpg="http://schemas.microsoft.com/office/word/2010/wordprocessingGroup" xmlns:wpi="http://schemas.microsoft.com/office/word/2010/wordprocessingInk" xmlns:wne="http://schemas.microsoft.com/office/word/2006/wordml" xmlns:wps="http://schemas.microsoft.com/office/word/2010/wordprocessingShape" mc:Ignorable="w14 w15 w16se wp14">
+<w:endnotes xmlns:wpc="http://schemas.microsoft.com/office/word/2010/wordprocessingCanvas" xmlns:cx="http://schemas.microsoft.com/office/drawing/2014/chartex" xmlns:cx1="http://schemas.microsoft.com/office/drawing/2015/9/8/chartex" xmlns:cx2="http://schemas.microsoft.com/office/drawing/2015/10/21/chartex" xmlns:cx3="http://schemas.microsoft.com/office/drawing/2016/5/9/chartex" xmlns:cx4="http://schemas.microsoft.com/office/drawing/2016/5/10/chartex" xmlns:cx5="http://schemas.microsoft.com/office/drawing/2016/5/11/chartex" xmlns:cx6="http://schemas.microsoft.com/office/drawing/2016/5/12/chartex" xmlns:cx7="http://schemas.microsoft.com/office/drawing/2016/5/13/chartex" xmlns:cx8="http://schemas.microsoft.com/office/drawing/2016/5/14/chartex" xmlns:mc="http://schemas.openxmlformats.org/markup-compatibility/2006" xmlns:aink="http://schemas.microsoft.com/office/drawing/2016/ink" xmlns:am3d="http://schemas.microsoft.com/office/drawing/2017/model3d" xmlns:o="urn:schemas-microsoft-com:office:office" xmlns:r="http://schemas.openxmlformats.org/officeDocument/2006/relationships" xmlns:m="http://schemas.openxmlformats.org/officeDocument/2006/math" xmlns:v="urn:schemas-microsoft-com:vml" xmlns:wp14="http://schemas.microsoft.com/office/word/2010/wordprocessingDrawing" xmlns:wp="http://schemas.openxmlformats.org/drawingml/2006/wordprocessingDrawing" xmlns:w10="urn:schemas-microsoft-com:office:word" xmlns:w="http://schemas.openxmlformats.org/wordprocessingml/2006/main" xmlns:w14="http://schemas.microsoft.com/office/word/2010/wordml" xmlns:w15="http://schemas.microsoft.com/office/word/2012/wordml" xmlns:w16cex="http://schemas.microsoft.com/office/word/2018/wordml/cex" xmlns:w16cid="http://schemas.microsoft.com/office/word/2016/wordml/cid" xmlns:w16="http://schemas.microsoft.com/office/word/2018/wordml" xmlns:w16sdtdh="http://schemas.microsoft.com/office/word/2020/wordml/sdtdatahash" xmlns:w16se="http://schemas.microsoft.com/office/word/2015/wordml/symex" xmlns:wpg="http://schemas.microsoft.com/office/word/2010/wordprocessingGroup" xmlns:wpi="http://schemas.microsoft.com/office/word/2010/wordprocessingInk" xmlns:wne="http://schemas.microsoft.com/office/word/2006/wordml" xmlns:wps="http://schemas.microsoft.com/office/word/2010/wordprocessingShape" mc:Ignorable="w14 w15 w16se w16cid w16 w16cex w16sdtdh wp14">
   <w:endnote w:type="separator" w:id="-1">
     <w:p>
       <w:r>
@@ -1537,11 +1492,23 @@
 </file>
 
 <file path=word/footer1.xml><?xml version="1.0" encoding="utf-8"?>
-<w:ftr xmlns:wpc="http://schemas.microsoft.com/office/word/2010/wordprocessingCanvas" xmlns:cx="http://schemas.microsoft.com/office/drawing/2014/chartex" xmlns:mc="http://schemas.openxmlformats.org/markup-compatibility/2006" xmlns:o="urn:schemas-microsoft-com:office:office" xmlns:r="http://schemas.openxmlformats.org/officeDocument/2006/relationships" xmlns:m="http://schemas.openxmlformats.org/officeDocument/2006/math" xmlns:v="urn:schemas-microsoft-com:vml" xmlns:wp14="http://schemas.microsoft.com/office/word/2010/wordprocessingDrawing" xmlns:wp="http://schemas.openxmlformats.org/drawingml/2006/wordprocessingDrawing" xmlns:w10="urn:schemas-microsoft-com:office:word" xmlns:w="http://schemas.openxmlformats.org/wordprocessingml/2006/main" xmlns:w14="http://schemas.microsoft.com/office/word/2010/wordml" xmlns:w15="http://schemas.microsoft.com/office/word/2012/wordml" xmlns:w16se="http://schemas.microsoft.com/office/word/2015/wordml/symex" xmlns:wpg="http://schemas.microsoft.com/office/word/2010/wordprocessingGroup" xmlns:wpi="http://schemas.microsoft.com/office/word/2010/wordprocessingInk" xmlns:wne="http://schemas.microsoft.com/office/word/2006/wordml" xmlns:wps="http://schemas.microsoft.com/office/word/2010/wordprocessingShape" mc:Ignorable="w14 w15 w16se wp14">
+<w:ftr xmlns:wpc="http://schemas.microsoft.com/office/word/2010/wordprocessingCanvas" xmlns:cx="http://schemas.microsoft.com/office/drawing/2014/chartex" xmlns:cx1="http://schemas.microsoft.com/office/drawing/2015/9/8/chartex" xmlns:cx2="http://schemas.microsoft.com/office/drawing/2015/10/21/chartex" xmlns:cx3="http://schemas.microsoft.com/office/drawing/2016/5/9/chartex" xmlns:cx4="http://schemas.microsoft.com/office/drawing/2016/5/10/chartex" xmlns:cx5="http://schemas.microsoft.com/office/drawing/2016/5/11/chartex" xmlns:cx6="http://schemas.microsoft.com/office/drawing/2016/5/12/chartex" xmlns:cx7="http://schemas.microsoft.com/office/drawing/2016/5/13/chartex" xmlns:cx8="http://schemas.microsoft.com/office/drawing/2016/5/14/chartex" xmlns:mc="http://schemas.openxmlformats.org/markup-compatibility/2006" xmlns:aink="http://schemas.microsoft.com/office/drawing/2016/ink" xmlns:am3d="http://schemas.microsoft.com/office/drawing/2017/model3d" xmlns:o="urn:schemas-microsoft-com:office:office" xmlns:r="http://schemas.openxmlformats.org/officeDocument/2006/relationships" xmlns:m="http://schemas.openxmlformats.org/officeDocument/2006/math" xmlns:v="urn:schemas-microsoft-com:vml" xmlns:wp14="http://schemas.microsoft.com/office/word/2010/wordprocessingDrawing" xmlns:wp="http://schemas.openxmlformats.org/drawingml/2006/wordprocessingDrawing" xmlns:w10="urn:schemas-microsoft-com:office:word" xmlns:w="http://schemas.openxmlformats.org/wordprocessingml/2006/main" xmlns:w14="http://schemas.microsoft.com/office/word/2010/wordml" xmlns:w15="http://schemas.microsoft.com/office/word/2012/wordml" xmlns:w16cex="http://schemas.microsoft.com/office/word/2018/wordml/cex" xmlns:w16cid="http://schemas.microsoft.com/office/word/2016/wordml/cid" xmlns:w16="http://schemas.microsoft.com/office/word/2018/wordml" xmlns:w16sdtdh="http://schemas.microsoft.com/office/word/2020/wordml/sdtdatahash" xmlns:w16se="http://schemas.microsoft.com/office/word/2015/wordml/symex" xmlns:wpg="http://schemas.microsoft.com/office/word/2010/wordprocessingGroup" xmlns:wpi="http://schemas.microsoft.com/office/word/2010/wordprocessingInk" xmlns:wne="http://schemas.microsoft.com/office/word/2006/wordml" xmlns:wps="http://schemas.microsoft.com/office/word/2010/wordprocessingShape" mc:Ignorable="w14 w15 w16se w16cid w16 w16cex w16sdtdh wp14">
+  <w:p>
+    <w:pPr>
+      <w:pStyle w:val="Piedepgina"/>
+    </w:pPr>
+  </w:p>
+</w:ftr>
+</file>
+
+<file path=word/footer2.xml><?xml version="1.0" encoding="utf-8"?>
+<w:ftr xmlns:wpc="http://schemas.microsoft.com/office/word/2010/wordprocessingCanvas" xmlns:cx="http://schemas.microsoft.com/office/drawing/2014/chartex" xmlns:cx1="http://schemas.microsoft.com/office/drawing/2015/9/8/chartex" xmlns:cx2="http://schemas.microsoft.com/office/drawing/2015/10/21/chartex" xmlns:cx3="http://schemas.microsoft.com/office/drawing/2016/5/9/chartex" xmlns:cx4="http://schemas.microsoft.com/office/drawing/2016/5/10/chartex" xmlns:cx5="http://schemas.microsoft.com/office/drawing/2016/5/11/chartex" xmlns:cx6="http://schemas.microsoft.com/office/drawing/2016/5/12/chartex" xmlns:cx7="http://schemas.microsoft.com/office/drawing/2016/5/13/chartex" xmlns:cx8="http://schemas.microsoft.com/office/drawing/2016/5/14/chartex" xmlns:mc="http://schemas.openxmlformats.org/markup-compatibility/2006" xmlns:aink="http://schemas.microsoft.com/office/drawing/2016/ink" xmlns:am3d="http://schemas.microsoft.com/office/drawing/2017/model3d" xmlns:o="urn:schemas-microsoft-com:office:office" xmlns:r="http://schemas.openxmlformats.org/officeDocument/2006/relationships" xmlns:m="http://schemas.openxmlformats.org/officeDocument/2006/math" xmlns:v="urn:schemas-microsoft-com:vml" xmlns:wp14="http://schemas.microsoft.com/office/word/2010/wordprocessingDrawing" xmlns:wp="http://schemas.openxmlformats.org/drawingml/2006/wordprocessingDrawing" xmlns:w10="urn:schemas-microsoft-com:office:word" xmlns:w="http://schemas.openxmlformats.org/wordprocessingml/2006/main" xmlns:w14="http://schemas.microsoft.com/office/word/2010/wordml" xmlns:w15="http://schemas.microsoft.com/office/word/2012/wordml" xmlns:w16cex="http://schemas.microsoft.com/office/word/2018/wordml/cex" xmlns:w16cid="http://schemas.microsoft.com/office/word/2016/wordml/cid" xmlns:w16="http://schemas.microsoft.com/office/word/2018/wordml" xmlns:w16sdtdh="http://schemas.microsoft.com/office/word/2020/wordml/sdtdatahash" xmlns:w16se="http://schemas.microsoft.com/office/word/2015/wordml/symex" xmlns:wpg="http://schemas.microsoft.com/office/word/2010/wordprocessingGroup" xmlns:wpi="http://schemas.microsoft.com/office/word/2010/wordprocessingInk" xmlns:wne="http://schemas.microsoft.com/office/word/2006/wordml" xmlns:wps="http://schemas.microsoft.com/office/word/2010/wordprocessingShape" mc:Ignorable="w14 w15 w16se w16cid w16 w16cex w16sdtdh wp14">
   <w:p>
     <w:pPr>
       <w:pStyle w:val="Piedepgina"/>
       <w:tabs>
+        <w:tab w:val="clear" w:pos="4252"/>
+        <w:tab w:val="clear" w:pos="8504"/>
         <w:tab w:val="center" w:pos="4678"/>
       </w:tabs>
       <w:ind w:right="759"/>
@@ -1556,7 +1523,7 @@
     </w:pPr>
     <w:r>
       <w:rPr>
-        <w:rFonts w:ascii="Soberana Sans" w:hAnsi="Soberana Sans"/>
+        <w:rFonts w:ascii="Montserrat Medium" w:hAnsi="Montserrat Medium"/>
         <w:noProof/>
         <w:color w:val="737373"/>
         <w:sz w:val="16"/>
@@ -1566,63 +1533,58 @@
       <mc:AlternateContent>
         <mc:Choice Requires="wps">
           <w:drawing>
-            <wp:anchor distT="0" distB="0" distL="114300" distR="114300" simplePos="0" relativeHeight="251701760" behindDoc="0" locked="0" layoutInCell="1" allowOverlap="1" wp14:anchorId="4859138B" wp14:editId="1C4F853A">
+            <wp:anchor distT="45720" distB="45720" distL="114300" distR="114300" simplePos="0" relativeHeight="251702784" behindDoc="0" locked="0" layoutInCell="1" allowOverlap="1" wp14:anchorId="6ED6898D" wp14:editId="6ED6898E">
               <wp:simplePos x="0" y="0"/>
-              <wp:positionH relativeFrom="column">
-                <wp:posOffset>946573</wp:posOffset>
+              <wp:positionH relativeFrom="margin">
+                <wp:posOffset>1611630</wp:posOffset>
               </wp:positionH>
               <wp:positionV relativeFrom="paragraph">
-                <wp:posOffset>57785</wp:posOffset>
+                <wp:posOffset>98425</wp:posOffset>
               </wp:positionV>
-              <wp:extent cx="4341918" cy="685800"/>
-              <wp:effectExtent l="0" t="0" r="0" b="0"/>
+              <wp:extent cx="4636770" cy="683260"/>
+              <wp:effectExtent l="0" t="0" r="0" b="2540"/>
               <wp:wrapNone/>
-              <wp:docPr id="10" name="Cuadro de texto 10"/>
-              <wp:cNvGraphicFramePr/>
+              <wp:docPr id="217" name="Cuadro de texto 2"/>
+              <wp:cNvGraphicFramePr>
+                <a:graphicFrameLocks xmlns:a="http://schemas.openxmlformats.org/drawingml/2006/main"/>
+              </wp:cNvGraphicFramePr>
               <a:graphic xmlns:a="http://schemas.openxmlformats.org/drawingml/2006/main">
                 <a:graphicData uri="http://schemas.microsoft.com/office/word/2010/wordprocessingShape">
                   <wps:wsp>
-                    <wps:cNvSpPr txBox="1"/>
-                    <wps:spPr>
+                    <wps:cNvSpPr txBox="1">
+                      <a:spLocks noChangeArrowheads="1"/>
+                    </wps:cNvSpPr>
+                    <wps:spPr bwMode="auto">
                       <a:xfrm>
                         <a:off x="0" y="0"/>
-                        <a:ext cx="4341918" cy="685800"/>
+                        <a:ext cx="4636770" cy="683260"/>
                       </a:xfrm>
                       <a:prstGeom prst="rect">
                         <a:avLst/>
                       </a:prstGeom>
                       <a:noFill/>
-                      <a:ln>
+                      <a:ln w="9525">
                         <a:noFill/>
+                        <a:miter lim="800000"/>
+                        <a:headEnd/>
+                        <a:tailEnd/>
                       </a:ln>
-                      <a:effectLst/>
                     </wps:spPr>
-                    <wps:style>
-                      <a:lnRef idx="0">
-                        <a:schemeClr val="accent1"/>
-                      </a:lnRef>
-                      <a:fillRef idx="0">
-                        <a:schemeClr val="accent1"/>
-                      </a:fillRef>
-                      <a:effectRef idx="0">
-                        <a:schemeClr val="accent1"/>
-                      </a:effectRef>
-                      <a:fontRef idx="minor">
-                        <a:schemeClr val="dk1"/>
-                      </a:fontRef>
-                    </wps:style>
                     <wps:txbx>
                       <w:txbxContent>
                         <w:p>
                           <w:pPr>
                             <w:pStyle w:val="Piedepgina"/>
                             <w:tabs>
+                              <w:tab w:val="clear" w:pos="4252"/>
+                              <w:tab w:val="clear" w:pos="8504"/>
                               <w:tab w:val="center" w:pos="4678"/>
                             </w:tabs>
+                            <w:spacing w:line="276" w:lineRule="auto"/>
                             <w:ind w:right="759"/>
-                            <w:jc w:val="center"/>
+                            <w:contextualSpacing/>
                             <w:rPr>
-                              <w:rFonts w:ascii="Soberana Sans" w:hAnsi="Soberana Sans"/>
+                              <w:rFonts w:ascii="Montserrat" w:hAnsi="Montserrat"/>
                               <w:noProof/>
                               <w:color w:val="737373"/>
                               <w:sz w:val="16"/>
@@ -1631,25 +1593,38 @@
                           </w:pPr>
                           <w:r>
                             <w:rPr>
-                              <w:rFonts w:ascii="Soberana Sans" w:hAnsi="Soberana Sans"/>
+                              <w:rFonts w:ascii="Montserrat" w:hAnsi="Montserrat"/>
                               <w:noProof/>
                               <w:color w:val="737373"/>
                               <w:sz w:val="16"/>
                               <w:szCs w:val="16"/>
                             </w:rPr>
-                            <w:t>Av. Ing. Carlos Rojas Gutiérrez # 2120 Fracc. Valle de la Herradura</w:t>
+                            <w:t>Av.</w:t>
+                          </w:r>
+                          <w:r>
+                            <w:rPr>
+                              <w:rFonts w:ascii="Montserrat" w:hAnsi="Montserrat"/>
+                              <w:noProof/>
+                              <w:color w:val="737373"/>
+                              <w:sz w:val="16"/>
+                              <w:szCs w:val="16"/>
+                            </w:rPr>
+                            <w:t xml:space="preserve"> Ing. Carlos Rojas Gutiérrez no. 2120, Fracc. Valle de la Herradura,</w:t>
                           </w:r>
                         </w:p>
                         <w:p>
                           <w:pPr>
                             <w:pStyle w:val="Piedepgina"/>
                             <w:tabs>
+                              <w:tab w:val="clear" w:pos="4252"/>
+                              <w:tab w:val="clear" w:pos="8504"/>
                               <w:tab w:val="center" w:pos="4678"/>
                             </w:tabs>
+                            <w:spacing w:line="276" w:lineRule="auto"/>
                             <w:ind w:right="759"/>
-                            <w:jc w:val="center"/>
+                            <w:contextualSpacing/>
                             <w:rPr>
-                              <w:rFonts w:ascii="Soberana Sans" w:hAnsi="Soberana Sans"/>
+                              <w:rFonts w:ascii="Montserrat" w:hAnsi="Montserrat"/>
                               <w:noProof/>
                               <w:color w:val="737373"/>
                               <w:sz w:val="16"/>
@@ -1658,25 +1633,98 @@
                           </w:pPr>
                           <w:r>
                             <w:rPr>
-                              <w:rFonts w:ascii="Soberana Sans" w:hAnsi="Soberana Sans"/>
+                              <w:rFonts w:ascii="Montserrat" w:hAnsi="Montserrat"/>
                               <w:noProof/>
                               <w:color w:val="737373"/>
                               <w:sz w:val="16"/>
                               <w:szCs w:val="16"/>
                             </w:rPr>
-                            <w:t>Ciudad Hidalgo, Michoacán. C.P. 61100 Tel. 786 1549000,</w:t>
+                            <w:t xml:space="preserve">Ciudad Hidalgo, Michoacán. </w:t>
+                          </w:r>
+                          <w:r>
+                            <w:rPr>
+                              <w:rFonts w:ascii="Montserrat" w:hAnsi="Montserrat"/>
+                              <w:noProof/>
+                              <w:color w:val="737373"/>
+                              <w:sz w:val="16"/>
+                              <w:szCs w:val="16"/>
+                            </w:rPr>
+                            <w:t>C.P. 61100</w:t>
+                          </w:r>
+                          <w:r>
+                            <w:rPr>
+                              <w:rFonts w:ascii="Montserrat" w:hAnsi="Montserrat"/>
+                              <w:noProof/>
+                              <w:color w:val="737373"/>
+                              <w:sz w:val="16"/>
+                              <w:szCs w:val="16"/>
+                            </w:rPr>
+                            <w:t>. Tel</w:t>
+                          </w:r>
+                          <w:r>
+                            <w:rPr>
+                              <w:rFonts w:ascii="Montserrat" w:hAnsi="Montserrat"/>
+                              <w:noProof/>
+                              <w:color w:val="737373"/>
+                              <w:sz w:val="16"/>
+                              <w:szCs w:val="16"/>
+                            </w:rPr>
+                            <w:t xml:space="preserve">. </w:t>
+                          </w:r>
+                          <w:r>
+                            <w:rPr>
+                              <w:rFonts w:ascii="Montserrat" w:hAnsi="Montserrat"/>
+                              <w:noProof/>
+                              <w:color w:val="737373"/>
+                              <w:sz w:val="16"/>
+                              <w:szCs w:val="16"/>
+                            </w:rPr>
+                            <w:t>7861549000</w:t>
+                          </w:r>
+                          <w:r>
+                            <w:rPr>
+                              <w:rFonts w:ascii="Montserrat" w:hAnsi="Montserrat"/>
+                              <w:noProof/>
+                              <w:color w:val="737373"/>
+                              <w:sz w:val="16"/>
+                              <w:szCs w:val="16"/>
+                            </w:rPr>
+                            <w:t xml:space="preserve">, e-mail: </w:t>
+                          </w:r>
+                          <w:r>
+                            <w:rPr>
+                              <w:rFonts w:ascii="Montserrat" w:hAnsi="Montserrat"/>
+                              <w:noProof/>
+                              <w:color w:val="737373"/>
+                              <w:sz w:val="16"/>
+                              <w:szCs w:val="16"/>
+                            </w:rPr>
+                            <w:t>direccion_general@cdhidalgo.tecnm.mx</w:t>
+                          </w:r>
+                          <w:r>
+                            <w:rPr>
+                              <w:rFonts w:ascii="Montserrat" w:hAnsi="Montserrat"/>
+                              <w:noProof/>
+                              <w:color w:val="737373"/>
+                              <w:sz w:val="16"/>
+                              <w:szCs w:val="16"/>
+                            </w:rPr>
+                            <w:t xml:space="preserve"> </w:t>
                           </w:r>
                         </w:p>
                         <w:p>
                           <w:pPr>
                             <w:pStyle w:val="Piedepgina"/>
                             <w:tabs>
+                              <w:tab w:val="clear" w:pos="4252"/>
+                              <w:tab w:val="clear" w:pos="8504"/>
                               <w:tab w:val="center" w:pos="4678"/>
                             </w:tabs>
+                            <w:spacing w:line="276" w:lineRule="auto"/>
                             <w:ind w:right="759"/>
-                            <w:jc w:val="center"/>
+                            <w:contextualSpacing/>
                             <w:rPr>
-                              <w:rFonts w:ascii="Soberana Sans" w:hAnsi="Soberana Sans"/>
+                              <w:rFonts w:ascii="Montserrat" w:hAnsi="Montserrat"/>
                               <w:noProof/>
                               <w:color w:val="737373"/>
                               <w:sz w:val="16"/>
@@ -1685,103 +1733,18 @@
                           </w:pPr>
                           <w:r>
                             <w:rPr>
-                              <w:rFonts w:ascii="Soberana Sans" w:hAnsi="Soberana Sans"/>
+                              <w:rFonts w:ascii="Montserrat" w:hAnsi="Montserrat"/>
                               <w:noProof/>
                               <w:color w:val="737373"/>
                               <w:sz w:val="16"/>
                               <w:szCs w:val="16"/>
                             </w:rPr>
-                            <w:t xml:space="preserve">E-mail: </w:t>
-                          </w:r>
-                          <w:hyperlink r:id="rId1" w:history="1">
-                            <w:r>
-                              <w:rPr>
-                                <w:rStyle w:val="Hipervnculo"/>
-                                <w:rFonts w:ascii="Soberana Sans" w:hAnsi="Soberana Sans"/>
-                                <w:noProof/>
-                                <w:sz w:val="16"/>
-                                <w:szCs w:val="16"/>
-                              </w:rPr>
-                              <w:t>direccion_general@itsch.edu.mx</w:t>
-                            </w:r>
-                          </w:hyperlink>
-                          <w:r>
-                            <w:rPr>
-                              <w:rFonts w:ascii="Soberana Sans" w:hAnsi="Soberana Sans"/>
-                              <w:noProof/>
-                              <w:color w:val="737373"/>
-                              <w:sz w:val="16"/>
-                              <w:szCs w:val="16"/>
-                            </w:rPr>
-                            <w:t xml:space="preserve"> </w:t>
-                          </w:r>
-                          <w:r>
-                            <w:rPr>
-                              <w:rFonts w:ascii="Soberana Sans" w:hAnsi="Soberana Sans"/>
-                              <w:noProof/>
-                              <w:color w:val="737373"/>
-                              <w:sz w:val="16"/>
-                              <w:szCs w:val="16"/>
-                            </w:rPr>
-                            <w:t>/</w:t>
-                          </w:r>
-                          <w:r>
-                            <w:rPr>
-                              <w:rFonts w:ascii="Soberana Sans" w:hAnsi="Soberana Sans"/>
-                              <w:noProof/>
-                              <w:color w:val="737373"/>
-                              <w:sz w:val="16"/>
-                              <w:szCs w:val="16"/>
-                            </w:rPr>
-                            <w:t xml:space="preserve"> </w:t>
-                          </w:r>
-                          <w:hyperlink r:id="rId2" w:history="1">
-                            <w:r>
-                              <w:rPr>
-                                <w:rStyle w:val="Hipervnculo"/>
-                                <w:rFonts w:ascii="Soberana Sans" w:hAnsi="Soberana Sans"/>
-                                <w:noProof/>
-                                <w:sz w:val="16"/>
-                                <w:szCs w:val="16"/>
-                              </w:rPr>
-                              <w:t>asistente_direccion@itsch.edu.mx</w:t>
-                            </w:r>
-                          </w:hyperlink>
-                        </w:p>
-                        <w:p>
-                          <w:pPr>
-                            <w:pStyle w:val="Piedepgina"/>
-                            <w:tabs>
-                              <w:tab w:val="center" w:pos="4678"/>
-                            </w:tabs>
-                            <w:ind w:right="759"/>
-                            <w:jc w:val="center"/>
-                            <w:rPr>
-                              <w:rFonts w:ascii="Soberana Sans" w:hAnsi="Soberana Sans"/>
-                              <w:noProof/>
-                              <w:color w:val="737373"/>
-                              <w:sz w:val="16"/>
-                              <w:szCs w:val="16"/>
-                            </w:rPr>
-                          </w:pPr>
-                          <w:r>
-                            <w:rPr>
-                              <w:rFonts w:ascii="Soberana Sans" w:hAnsi="Soberana Sans"/>
-                              <w:noProof/>
-                              <w:color w:val="737373"/>
-                              <w:sz w:val="16"/>
-                              <w:szCs w:val="16"/>
-                            </w:rPr>
-                            <w:t>www.itsch.edu.mx</w:t>
+                            <w:t>www.cdhidalgo.tecnm.mx</w:t>
                           </w:r>
                         </w:p>
-                        <w:p/>
                       </w:txbxContent>
                     </wps:txbx>
-                    <wps:bodyPr rot="0" spcFirstLastPara="0" vertOverflow="overflow" horzOverflow="overflow" vert="horz" wrap="square" lIns="91440" tIns="45720" rIns="91440" bIns="45720" numCol="1" spcCol="0" rtlCol="0" fromWordArt="0" anchor="t" anchorCtr="0" forceAA="0" compatLnSpc="1">
-                      <a:prstTxWarp prst="textNoShape">
-                        <a:avLst/>
-                      </a:prstTxWarp>
+                    <wps:bodyPr rot="0" vert="horz" wrap="square" lIns="91440" tIns="45720" rIns="91440" bIns="45720" anchor="t" anchorCtr="0">
                       <a:noAutofit/>
                     </wps:bodyPr>
                   </wps:wsp>
@@ -1790,28 +1753,34 @@
               <wp14:sizeRelH relativeFrom="margin">
                 <wp14:pctWidth>0</wp14:pctWidth>
               </wp14:sizeRelH>
+              <wp14:sizeRelV relativeFrom="margin">
+                <wp14:pctHeight>0</wp14:pctHeight>
+              </wp14:sizeRelV>
             </wp:anchor>
           </w:drawing>
         </mc:Choice>
         <mc:Fallback>
           <w:pict>
-            <v:shapetype w14:anchorId="4859138B" id="_x0000_t202" coordsize="21600,21600" o:spt="202" path="m,l,21600r21600,l21600,xe">
+            <v:shapetype w14:anchorId="6ED6898D" id="_x0000_t202" coordsize="21600,21600" o:spt="202" path="m,l,21600r21600,l21600,xe">
               <v:stroke joinstyle="miter"/>
               <v:path gradientshapeok="t" o:connecttype="rect"/>
             </v:shapetype>
-            <v:shape id="Cuadro de texto 10" o:spid="_x0000_s1028" type="#_x0000_t202" style="position:absolute;left:0;text-align:left;margin-left:74.55pt;margin-top:4.55pt;width:341.9pt;height:54pt;z-index:251701760;visibility:visible;mso-wrap-style:square;mso-width-percent:0;mso-wrap-distance-left:9pt;mso-wrap-distance-top:0;mso-wrap-distance-right:9pt;mso-wrap-distance-bottom:0;mso-position-horizontal:absolute;mso-position-horizontal-relative:text;mso-position-vertical:absolute;mso-position-vertical-relative:text;mso-width-percent:0;mso-width-relative:margin;v-text-anchor:top" o:gfxdata="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" filled="f" stroked="f">
+            <v:shape id="Cuadro de texto 2" o:spid="_x0000_s1027" type="#_x0000_t202" style="position:absolute;left:0;text-align:left;margin-left:126.9pt;margin-top:7.75pt;width:365.1pt;height:53.8pt;z-index:251702784;visibility:visible;mso-wrap-style:square;mso-width-percent:0;mso-height-percent:0;mso-wrap-distance-left:9pt;mso-wrap-distance-top:3.6pt;mso-wrap-distance-right:9pt;mso-wrap-distance-bottom:3.6pt;mso-position-horizontal:absolute;mso-position-horizontal-relative:margin;mso-position-vertical:absolute;mso-position-vertical-relative:text;mso-width-percent:0;mso-height-percent:0;mso-width-relative:margin;mso-height-relative:margin;v-text-anchor:top" o:gfxdata="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" filled="f" stroked="f">
               <v:textbox>
                 <w:txbxContent>
                   <w:p>
                     <w:pPr>
                       <w:pStyle w:val="Piedepgina"/>
                       <w:tabs>
+                        <w:tab w:val="clear" w:pos="4252"/>
+                        <w:tab w:val="clear" w:pos="8504"/>
                         <w:tab w:val="center" w:pos="4678"/>
                       </w:tabs>
+                      <w:spacing w:line="276" w:lineRule="auto"/>
                       <w:ind w:right="759"/>
-                      <w:jc w:val="center"/>
+                      <w:contextualSpacing/>
                       <w:rPr>
-                        <w:rFonts w:ascii="Soberana Sans" w:hAnsi="Soberana Sans"/>
+                        <w:rFonts w:ascii="Montserrat" w:hAnsi="Montserrat"/>
                         <w:noProof/>
                         <w:color w:val="737373"/>
                         <w:sz w:val="16"/>
@@ -1820,25 +1789,38 @@
                     </w:pPr>
                     <w:r>
                       <w:rPr>
-                        <w:rFonts w:ascii="Soberana Sans" w:hAnsi="Soberana Sans"/>
+                        <w:rFonts w:ascii="Montserrat" w:hAnsi="Montserrat"/>
                         <w:noProof/>
                         <w:color w:val="737373"/>
                         <w:sz w:val="16"/>
                         <w:szCs w:val="16"/>
                       </w:rPr>
-                      <w:t>Av. Ing. Carlos Rojas Gutiérrez # 2120 Fracc. Valle de la Herradura</w:t>
+                      <w:t>Av.</w:t>
+                    </w:r>
+                    <w:r>
+                      <w:rPr>
+                        <w:rFonts w:ascii="Montserrat" w:hAnsi="Montserrat"/>
+                        <w:noProof/>
+                        <w:color w:val="737373"/>
+                        <w:sz w:val="16"/>
+                        <w:szCs w:val="16"/>
+                      </w:rPr>
+                      <w:t xml:space="preserve"> Ing. Carlos Rojas Gutiérrez no. 2120, Fracc. Valle de la Herradura,</w:t>
                     </w:r>
                   </w:p>
                   <w:p>
                     <w:pPr>
                       <w:pStyle w:val="Piedepgina"/>
                       <w:tabs>
+                        <w:tab w:val="clear" w:pos="4252"/>
+                        <w:tab w:val="clear" w:pos="8504"/>
                         <w:tab w:val="center" w:pos="4678"/>
                       </w:tabs>
+                      <w:spacing w:line="276" w:lineRule="auto"/>
                       <w:ind w:right="759"/>
-                      <w:jc w:val="center"/>
+                      <w:contextualSpacing/>
                       <w:rPr>
-                        <w:rFonts w:ascii="Soberana Sans" w:hAnsi="Soberana Sans"/>
+                        <w:rFonts w:ascii="Montserrat" w:hAnsi="Montserrat"/>
                         <w:noProof/>
                         <w:color w:val="737373"/>
                         <w:sz w:val="16"/>
@@ -1847,25 +1829,98 @@
                     </w:pPr>
                     <w:r>
                       <w:rPr>
-                        <w:rFonts w:ascii="Soberana Sans" w:hAnsi="Soberana Sans"/>
+                        <w:rFonts w:ascii="Montserrat" w:hAnsi="Montserrat"/>
                         <w:noProof/>
                         <w:color w:val="737373"/>
                         <w:sz w:val="16"/>
                         <w:szCs w:val="16"/>
                       </w:rPr>
-                      <w:t>Ciudad Hidalgo, Michoacán. C.P. 61100 Tel. 786 1549000,</w:t>
+                      <w:t xml:space="preserve">Ciudad Hidalgo, Michoacán. </w:t>
+                    </w:r>
+                    <w:r>
+                      <w:rPr>
+                        <w:rFonts w:ascii="Montserrat" w:hAnsi="Montserrat"/>
+                        <w:noProof/>
+                        <w:color w:val="737373"/>
+                        <w:sz w:val="16"/>
+                        <w:szCs w:val="16"/>
+                      </w:rPr>
+                      <w:t>C.P. 61100</w:t>
+                    </w:r>
+                    <w:r>
+                      <w:rPr>
+                        <w:rFonts w:ascii="Montserrat" w:hAnsi="Montserrat"/>
+                        <w:noProof/>
+                        <w:color w:val="737373"/>
+                        <w:sz w:val="16"/>
+                        <w:szCs w:val="16"/>
+                      </w:rPr>
+                      <w:t>. Tel</w:t>
+                    </w:r>
+                    <w:r>
+                      <w:rPr>
+                        <w:rFonts w:ascii="Montserrat" w:hAnsi="Montserrat"/>
+                        <w:noProof/>
+                        <w:color w:val="737373"/>
+                        <w:sz w:val="16"/>
+                        <w:szCs w:val="16"/>
+                      </w:rPr>
+                      <w:t xml:space="preserve">. </w:t>
+                    </w:r>
+                    <w:r>
+                      <w:rPr>
+                        <w:rFonts w:ascii="Montserrat" w:hAnsi="Montserrat"/>
+                        <w:noProof/>
+                        <w:color w:val="737373"/>
+                        <w:sz w:val="16"/>
+                        <w:szCs w:val="16"/>
+                      </w:rPr>
+                      <w:t>7861549000</w:t>
+                    </w:r>
+                    <w:r>
+                      <w:rPr>
+                        <w:rFonts w:ascii="Montserrat" w:hAnsi="Montserrat"/>
+                        <w:noProof/>
+                        <w:color w:val="737373"/>
+                        <w:sz w:val="16"/>
+                        <w:szCs w:val="16"/>
+                      </w:rPr>
+                      <w:t xml:space="preserve">, e-mail: </w:t>
+                    </w:r>
+                    <w:r>
+                      <w:rPr>
+                        <w:rFonts w:ascii="Montserrat" w:hAnsi="Montserrat"/>
+                        <w:noProof/>
+                        <w:color w:val="737373"/>
+                        <w:sz w:val="16"/>
+                        <w:szCs w:val="16"/>
+                      </w:rPr>
+                      <w:t>direccion_general@cdhidalgo.tecnm.mx</w:t>
+                    </w:r>
+                    <w:r>
+                      <w:rPr>
+                        <w:rFonts w:ascii="Montserrat" w:hAnsi="Montserrat"/>
+                        <w:noProof/>
+                        <w:color w:val="737373"/>
+                        <w:sz w:val="16"/>
+                        <w:szCs w:val="16"/>
+                      </w:rPr>
+                      <w:t xml:space="preserve"> </w:t>
                     </w:r>
                   </w:p>
                   <w:p>
                     <w:pPr>
                       <w:pStyle w:val="Piedepgina"/>
                       <w:tabs>
+                        <w:tab w:val="clear" w:pos="4252"/>
+                        <w:tab w:val="clear" w:pos="8504"/>
                         <w:tab w:val="center" w:pos="4678"/>
                       </w:tabs>
+                      <w:spacing w:line="276" w:lineRule="auto"/>
                       <w:ind w:right="759"/>
-                      <w:jc w:val="center"/>
+                      <w:contextualSpacing/>
                       <w:rPr>
-                        <w:rFonts w:ascii="Soberana Sans" w:hAnsi="Soberana Sans"/>
+                        <w:rFonts w:ascii="Montserrat" w:hAnsi="Montserrat"/>
                         <w:noProof/>
                         <w:color w:val="737373"/>
                         <w:sz w:val="16"/>
@@ -1874,99 +1929,18 @@
                     </w:pPr>
                     <w:r>
                       <w:rPr>
-                        <w:rFonts w:ascii="Soberana Sans" w:hAnsi="Soberana Sans"/>
+                        <w:rFonts w:ascii="Montserrat" w:hAnsi="Montserrat"/>
                         <w:noProof/>
                         <w:color w:val="737373"/>
                         <w:sz w:val="16"/>
                         <w:szCs w:val="16"/>
                       </w:rPr>
-                      <w:t xml:space="preserve">E-mail: </w:t>
-                    </w:r>
-                    <w:hyperlink r:id="rId3" w:history="1">
-                      <w:r>
-                        <w:rPr>
-                          <w:rStyle w:val="Hipervnculo"/>
-                          <w:rFonts w:ascii="Soberana Sans" w:hAnsi="Soberana Sans"/>
-                          <w:noProof/>
-                          <w:sz w:val="16"/>
-                          <w:szCs w:val="16"/>
-                        </w:rPr>
-                        <w:t>direccion_general@itsch.edu.mx</w:t>
-                      </w:r>
-                    </w:hyperlink>
-                    <w:r>
-                      <w:rPr>
-                        <w:rFonts w:ascii="Soberana Sans" w:hAnsi="Soberana Sans"/>
-                        <w:noProof/>
-                        <w:color w:val="737373"/>
-                        <w:sz w:val="16"/>
-                        <w:szCs w:val="16"/>
-                      </w:rPr>
-                      <w:t xml:space="preserve"> </w:t>
-                    </w:r>
-                    <w:r>
-                      <w:rPr>
-                        <w:rFonts w:ascii="Soberana Sans" w:hAnsi="Soberana Sans"/>
-                        <w:noProof/>
-                        <w:color w:val="737373"/>
-                        <w:sz w:val="16"/>
-                        <w:szCs w:val="16"/>
-                      </w:rPr>
-                      <w:t>/</w:t>
-                    </w:r>
-                    <w:r>
-                      <w:rPr>
-                        <w:rFonts w:ascii="Soberana Sans" w:hAnsi="Soberana Sans"/>
-                        <w:noProof/>
-                        <w:color w:val="737373"/>
-                        <w:sz w:val="16"/>
-                        <w:szCs w:val="16"/>
-                      </w:rPr>
-                      <w:t xml:space="preserve"> </w:t>
-                    </w:r>
-                    <w:hyperlink r:id="rId4" w:history="1">
-                      <w:r>
-                        <w:rPr>
-                          <w:rStyle w:val="Hipervnculo"/>
-                          <w:rFonts w:ascii="Soberana Sans" w:hAnsi="Soberana Sans"/>
-                          <w:noProof/>
-                          <w:sz w:val="16"/>
-                          <w:szCs w:val="16"/>
-                        </w:rPr>
-                        <w:t>asistente_direccion@itsch.edu.mx</w:t>
-                      </w:r>
-                    </w:hyperlink>
-                  </w:p>
-                  <w:p>
-                    <w:pPr>
-                      <w:pStyle w:val="Piedepgina"/>
-                      <w:tabs>
-                        <w:tab w:val="center" w:pos="4678"/>
-                      </w:tabs>
-                      <w:ind w:right="759"/>
-                      <w:jc w:val="center"/>
-                      <w:rPr>
-                        <w:rFonts w:ascii="Soberana Sans" w:hAnsi="Soberana Sans"/>
-                        <w:noProof/>
-                        <w:color w:val="737373"/>
-                        <w:sz w:val="16"/>
-                        <w:szCs w:val="16"/>
-                      </w:rPr>
-                    </w:pPr>
-                    <w:r>
-                      <w:rPr>
-                        <w:rFonts w:ascii="Soberana Sans" w:hAnsi="Soberana Sans"/>
-                        <w:noProof/>
-                        <w:color w:val="737373"/>
-                        <w:sz w:val="16"/>
-                        <w:szCs w:val="16"/>
-                      </w:rPr>
-                      <w:t>www.itsch.edu.mx</w:t>
+                      <w:t>www.cdhidalgo.tecnm.mx</w:t>
                     </w:r>
                   </w:p>
-                  <w:p/>
                 </w:txbxContent>
               </v:textbox>
+              <w10:wrap anchorx="margin"/>
             </v:shape>
           </w:pict>
         </mc:Fallback>
@@ -1976,23 +1950,24 @@
       <w:rPr>
         <w:rFonts w:ascii="Soberana Sans" w:hAnsi="Soberana Sans"/>
         <w:noProof/>
+        <w:color w:val="737373"/>
         <w:sz w:val="16"/>
         <w:szCs w:val="16"/>
         <w:lang w:eastAsia="es-MX"/>
       </w:rPr>
       <w:drawing>
-        <wp:anchor distT="0" distB="0" distL="114300" distR="114300" simplePos="0" relativeHeight="251698688" behindDoc="0" locked="0" layoutInCell="1" allowOverlap="1" wp14:anchorId="31B6D1B8" wp14:editId="4D985CE7">
+        <wp:anchor distT="0" distB="0" distL="114300" distR="114300" simplePos="0" relativeHeight="251705856" behindDoc="0" locked="0" layoutInCell="1" allowOverlap="1" wp14:anchorId="6ED6898F" wp14:editId="6ED68990">
           <wp:simplePos x="0" y="0"/>
           <wp:positionH relativeFrom="margin">
-            <wp:posOffset>104308</wp:posOffset>
+            <wp:posOffset>-9525</wp:posOffset>
           </wp:positionH>
           <wp:positionV relativeFrom="paragraph">
-            <wp:posOffset>60169</wp:posOffset>
+            <wp:posOffset>115570</wp:posOffset>
           </wp:positionV>
-          <wp:extent cx="502920" cy="627380"/>
-          <wp:effectExtent l="0" t="0" r="5080" b="7620"/>
-          <wp:wrapNone/>
-          <wp:docPr id="46" name="Imagen 46"/>
+          <wp:extent cx="407035" cy="514350"/>
+          <wp:effectExtent l="0" t="0" r="0" b="0"/>
+          <wp:wrapSquare wrapText="bothSides"/>
+          <wp:docPr id="434" name="Imagen 434" descr="Bienvenida"/>
           <wp:cNvGraphicFramePr>
             <a:graphicFrameLocks xmlns:a="http://schemas.openxmlformats.org/drawingml/2006/main" noChangeAspect="1"/>
           </wp:cNvGraphicFramePr>
@@ -2000,19 +1975,170 @@
             <a:graphicData uri="http://schemas.openxmlformats.org/drawingml/2006/picture">
               <pic:pic xmlns:pic="http://schemas.openxmlformats.org/drawingml/2006/picture">
                 <pic:nvPicPr>
-                  <pic:cNvPr id="0" name="Picture 32" descr="Logo ITS Zapotlanejo SIN FONDO"/>
+                  <pic:cNvPr id="0" name="Picture 3" descr="Bienvenida"/>
+                  <pic:cNvPicPr>
+                    <a:picLocks noChangeAspect="1" noChangeArrowheads="1"/>
+                  </pic:cNvPicPr>
+                </pic:nvPicPr>
+                <pic:blipFill rotWithShape="1">
+                  <a:blip r:embed="rId1">
+                    <a:extLst>
+                      <a:ext uri="{28A0092B-C50C-407E-A947-70E740481C1C}">
+                        <a14:useLocalDpi xmlns:a14="http://schemas.microsoft.com/office/drawing/2010/main" val="0"/>
+                      </a:ext>
+                    </a:extLst>
+                  </a:blip>
+                  <a:srcRect l="23568" r="22222" b="-1500"/>
+                  <a:stretch/>
+                </pic:blipFill>
+                <pic:spPr bwMode="auto">
+                  <a:xfrm>
+                    <a:off x="0" y="0"/>
+                    <a:ext cx="407035" cy="514350"/>
+                  </a:xfrm>
+                  <a:prstGeom prst="rect">
+                    <a:avLst/>
+                  </a:prstGeom>
+                  <a:noFill/>
+                  <a:ln>
+                    <a:noFill/>
+                  </a:ln>
+                  <a:extLst>
+                    <a:ext uri="{53640926-AAD7-44D8-BBD7-CCE9431645EC}">
+                      <a14:shadowObscured xmlns:a14="http://schemas.microsoft.com/office/drawing/2010/main"/>
+                    </a:ext>
+                  </a:extLst>
+                </pic:spPr>
+              </pic:pic>
+            </a:graphicData>
+          </a:graphic>
+          <wp14:sizeRelH relativeFrom="margin">
+            <wp14:pctWidth>0</wp14:pctWidth>
+          </wp14:sizeRelH>
+          <wp14:sizeRelV relativeFrom="margin">
+            <wp14:pctHeight>0</wp14:pctHeight>
+          </wp14:sizeRelV>
+        </wp:anchor>
+      </w:drawing>
+    </w:r>
+    <w:r>
+      <w:rPr>
+        <w:rFonts w:ascii="Soberana Sans" w:hAnsi="Soberana Sans"/>
+        <w:noProof/>
+        <w:color w:val="737373"/>
+        <w:sz w:val="16"/>
+        <w:szCs w:val="16"/>
+        <w:lang w:eastAsia="es-MX"/>
+      </w:rPr>
+      <w:drawing>
+        <wp:anchor distT="0" distB="0" distL="114300" distR="114300" simplePos="0" relativeHeight="251706880" behindDoc="0" locked="0" layoutInCell="1" allowOverlap="1" wp14:anchorId="6ED68991" wp14:editId="6ED68992">
+          <wp:simplePos x="0" y="0"/>
+          <wp:positionH relativeFrom="column">
+            <wp:posOffset>1004570</wp:posOffset>
+          </wp:positionH>
+          <wp:positionV relativeFrom="paragraph">
+            <wp:posOffset>48895</wp:posOffset>
+          </wp:positionV>
+          <wp:extent cx="585470" cy="266700"/>
+          <wp:effectExtent l="0" t="0" r="5080" b="0"/>
+          <wp:wrapSquare wrapText="bothSides"/>
+          <wp:docPr id="433" name="Imagen 433" descr="CACEI – UPFIM"/>
+          <wp:cNvGraphicFramePr>
+            <a:graphicFrameLocks xmlns:a="http://schemas.openxmlformats.org/drawingml/2006/main" noChangeAspect="1"/>
+          </wp:cNvGraphicFramePr>
+          <a:graphic xmlns:a="http://schemas.openxmlformats.org/drawingml/2006/main">
+            <a:graphicData uri="http://schemas.openxmlformats.org/drawingml/2006/picture">
+              <pic:pic xmlns:pic="http://schemas.openxmlformats.org/drawingml/2006/picture">
+                <pic:nvPicPr>
+                  <pic:cNvPr id="0" name="Picture 5" descr="CACEI – UPFIM"/>
+                  <pic:cNvPicPr>
+                    <a:picLocks noChangeAspect="1" noChangeArrowheads="1"/>
+                  </pic:cNvPicPr>
+                </pic:nvPicPr>
+                <pic:blipFill rotWithShape="1">
+                  <a:blip r:embed="rId2">
+                    <a:extLst>
+                      <a:ext uri="{28A0092B-C50C-407E-A947-70E740481C1C}">
+                        <a14:useLocalDpi xmlns:a14="http://schemas.microsoft.com/office/drawing/2010/main" val="0"/>
+                      </a:ext>
+                    </a:extLst>
+                  </a:blip>
+                  <a:srcRect t="27200" b="27201"/>
+                  <a:stretch/>
+                </pic:blipFill>
+                <pic:spPr bwMode="auto">
+                  <a:xfrm>
+                    <a:off x="0" y="0"/>
+                    <a:ext cx="585470" cy="266700"/>
+                  </a:xfrm>
+                  <a:prstGeom prst="rect">
+                    <a:avLst/>
+                  </a:prstGeom>
+                  <a:noFill/>
+                  <a:ln>
+                    <a:noFill/>
+                  </a:ln>
+                  <a:extLst>
+                    <a:ext uri="{53640926-AAD7-44D8-BBD7-CCE9431645EC}">
+                      <a14:shadowObscured xmlns:a14="http://schemas.microsoft.com/office/drawing/2010/main"/>
+                    </a:ext>
+                  </a:extLst>
+                </pic:spPr>
+              </pic:pic>
+            </a:graphicData>
+          </a:graphic>
+          <wp14:sizeRelH relativeFrom="margin">
+            <wp14:pctWidth>0</wp14:pctWidth>
+          </wp14:sizeRelH>
+          <wp14:sizeRelV relativeFrom="margin">
+            <wp14:pctHeight>0</wp14:pctHeight>
+          </wp14:sizeRelV>
+        </wp:anchor>
+      </w:drawing>
+    </w:r>
+    <w:r>
+      <w:rPr>
+        <w:rFonts w:ascii="Soberana Sans" w:hAnsi="Soberana Sans"/>
+        <w:noProof/>
+        <w:color w:val="737373"/>
+        <w:sz w:val="16"/>
+        <w:szCs w:val="16"/>
+        <w:lang w:eastAsia="es-MX"/>
+      </w:rPr>
+      <w:drawing>
+        <wp:anchor distT="0" distB="0" distL="114300" distR="114300" simplePos="0" relativeHeight="251707904" behindDoc="0" locked="0" layoutInCell="1" allowOverlap="1" wp14:anchorId="6ED68993" wp14:editId="6ED68994">
+          <wp:simplePos x="0" y="0"/>
+          <wp:positionH relativeFrom="column">
+            <wp:posOffset>442595</wp:posOffset>
+          </wp:positionH>
+          <wp:positionV relativeFrom="paragraph">
+            <wp:posOffset>48895</wp:posOffset>
+          </wp:positionV>
+          <wp:extent cx="535305" cy="247650"/>
+          <wp:effectExtent l="0" t="0" r="0" b="0"/>
+          <wp:wrapSquare wrapText="bothSides"/>
+          <wp:docPr id="2" name="Imagen 2"/>
+          <wp:cNvGraphicFramePr>
+            <a:graphicFrameLocks xmlns:a="http://schemas.openxmlformats.org/drawingml/2006/main" noChangeAspect="1"/>
+          </wp:cNvGraphicFramePr>
+          <a:graphic xmlns:a="http://schemas.openxmlformats.org/drawingml/2006/main">
+            <a:graphicData uri="http://schemas.openxmlformats.org/drawingml/2006/picture">
+              <pic:pic xmlns:pic="http://schemas.openxmlformats.org/drawingml/2006/picture">
+                <pic:nvPicPr>
+                  <pic:cNvPr id="0" name="Picture 1"/>
                   <pic:cNvPicPr>
                     <a:picLocks noChangeAspect="1" noChangeArrowheads="1"/>
                   </pic:cNvPicPr>
                 </pic:nvPicPr>
                 <pic:blipFill>
-                  <a:blip r:embed="rId5" cstate="print">
+                  <a:blip r:embed="rId3">
                     <a:extLst>
                       <a:ext uri="{28A0092B-C50C-407E-A947-70E740481C1C}">
-                        <a14:useLocalDpi xmlns:a14="http://schemas.microsoft.com/office/drawing/2010/main"/>
+                        <a14:useLocalDpi xmlns:a14="http://schemas.microsoft.com/office/drawing/2010/main" val="0"/>
                       </a:ext>
                     </a:extLst>
                   </a:blip>
+                  <a:srcRect/>
                   <a:stretch>
                     <a:fillRect/>
                   </a:stretch>
@@ -2020,18 +2146,12 @@
                 <pic:spPr bwMode="auto">
                   <a:xfrm>
                     <a:off x="0" y="0"/>
-                    <a:ext cx="502920" cy="627380"/>
+                    <a:ext cx="535305" cy="247650"/>
                   </a:xfrm>
                   <a:prstGeom prst="rect">
                     <a:avLst/>
                   </a:prstGeom>
                   <a:noFill/>
-                  <a:ln w="9525">
-                    <a:noFill/>
-                    <a:miter lim="800000"/>
-                    <a:headEnd/>
-                    <a:tailEnd/>
-                  </a:ln>
                 </pic:spPr>
               </pic:pic>
             </a:graphicData>
@@ -2050,144 +2170,76 @@
         <w:noProof/>
         <w:lang w:eastAsia="es-MX"/>
       </w:rPr>
-      <mc:AlternateContent>
-        <mc:Choice Requires="wpg">
-          <w:drawing>
-            <wp:anchor distT="0" distB="0" distL="114300" distR="114300" simplePos="0" relativeHeight="251700736" behindDoc="1" locked="0" layoutInCell="1" allowOverlap="1" wp14:anchorId="6930FAAF" wp14:editId="170DF394">
-              <wp:simplePos x="0" y="0"/>
-              <wp:positionH relativeFrom="column">
-                <wp:posOffset>4827270</wp:posOffset>
-              </wp:positionH>
-              <wp:positionV relativeFrom="paragraph">
-                <wp:posOffset>55789</wp:posOffset>
-              </wp:positionV>
-              <wp:extent cx="1499235" cy="464820"/>
-              <wp:effectExtent l="0" t="0" r="0" b="0"/>
-              <wp:wrapNone/>
-              <wp:docPr id="4" name="Agrupar 1"/>
-              <wp:cNvGraphicFramePr/>
-              <a:graphic xmlns:a="http://schemas.openxmlformats.org/drawingml/2006/main">
-                <a:graphicData uri="http://schemas.microsoft.com/office/word/2010/wordprocessingGroup">
-                  <wpg:wgp>
-                    <wpg:cNvGrpSpPr/>
-                    <wpg:grpSpPr>
-                      <a:xfrm>
-                        <a:off x="0" y="0"/>
-                        <a:ext cx="1499235" cy="464820"/>
-                        <a:chOff x="0" y="0"/>
-                        <a:chExt cx="1737995" cy="539750"/>
-                      </a:xfrm>
-                    </wpg:grpSpPr>
-                    <pic:pic xmlns:pic="http://schemas.openxmlformats.org/drawingml/2006/picture">
-                      <pic:nvPicPr>
-                        <pic:cNvPr id="6" name="Imagen 6"/>
-                        <pic:cNvPicPr>
-                          <a:picLocks noChangeAspect="1"/>
-                        </pic:cNvPicPr>
-                      </pic:nvPicPr>
-                      <pic:blipFill>
-                        <a:blip r:embed="rId6">
-                          <a:extLst>
-                            <a:ext uri="{28A0092B-C50C-407E-A947-70E740481C1C}">
-                              <a14:useLocalDpi xmlns:a14="http://schemas.microsoft.com/office/drawing/2010/main" val="0"/>
-                            </a:ext>
-                          </a:extLst>
-                        </a:blip>
-                        <a:stretch>
-                          <a:fillRect/>
-                        </a:stretch>
-                      </pic:blipFill>
-                      <pic:spPr>
-                        <a:xfrm>
-                          <a:off x="0" y="0"/>
-                          <a:ext cx="535305" cy="539750"/>
-                        </a:xfrm>
-                        <a:prstGeom prst="rect">
-                          <a:avLst/>
-                        </a:prstGeom>
-                      </pic:spPr>
-                    </pic:pic>
-                    <pic:pic xmlns:pic="http://schemas.openxmlformats.org/drawingml/2006/picture">
-                      <pic:nvPicPr>
-                        <pic:cNvPr id="7" name="Imagen 7"/>
-                        <pic:cNvPicPr>
-                          <a:picLocks noChangeAspect="1"/>
-                        </pic:cNvPicPr>
-                      </pic:nvPicPr>
-                      <pic:blipFill>
-                        <a:blip r:embed="rId7">
-                          <a:extLst>
-                            <a:ext uri="{28A0092B-C50C-407E-A947-70E740481C1C}">
-                              <a14:useLocalDpi xmlns:a14="http://schemas.microsoft.com/office/drawing/2010/main" val="0"/>
-                            </a:ext>
-                          </a:extLst>
-                        </a:blip>
-                        <a:stretch>
-                          <a:fillRect/>
-                        </a:stretch>
-                      </pic:blipFill>
-                      <pic:spPr>
-                        <a:xfrm>
-                          <a:off x="572135" y="0"/>
-                          <a:ext cx="1165860" cy="539750"/>
-                        </a:xfrm>
-                        <a:prstGeom prst="rect">
-                          <a:avLst/>
-                        </a:prstGeom>
-                      </pic:spPr>
-                    </pic:pic>
-                  </wpg:wgp>
-                </a:graphicData>
-              </a:graphic>
-              <wp14:sizeRelH relativeFrom="margin">
-                <wp14:pctWidth>0</wp14:pctWidth>
-              </wp14:sizeRelH>
-              <wp14:sizeRelV relativeFrom="margin">
-                <wp14:pctHeight>0</wp14:pctHeight>
-              </wp14:sizeRelV>
-            </wp:anchor>
-          </w:drawing>
-        </mc:Choice>
-        <mc:Fallback xmlns:mo="http://schemas.microsoft.com/office/mac/office/2008/main" xmlns:mv="urn:schemas-microsoft-com:mac:vml">
-          <w:pict>
-            <v:group w14:anchorId="6A83D26C" id="Agrupar_x0020_1" o:spid="_x0000_s1026" style="position:absolute;margin-left:380.1pt;margin-top:4.4pt;width:118.05pt;height:36.6pt;z-index:-251615744;mso-width-relative:margin;mso-height-relative:margin" coordsize="1737995,539750" o:gfxdata="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">
-              <v:shapetype id="_x0000_t75" coordsize="21600,21600" o:spt="75" o:preferrelative="t" path="m@4@5l@4@11@9@11@9@5xe" filled="f" stroked="f">
-                <v:stroke joinstyle="miter"/>
-                <v:formulas>
-                  <v:f eqn="if lineDrawn pixelLineWidth 0"/>
-                  <v:f eqn="sum @0 1 0"/>
-                  <v:f eqn="sum 0 0 @1"/>
-                  <v:f eqn="prod @2 1 2"/>
-                  <v:f eqn="prod @3 21600 pixelWidth"/>
-                  <v:f eqn="prod @3 21600 pixelHeight"/>
-                  <v:f eqn="sum @0 0 1"/>
-                  <v:f eqn="prod @6 1 2"/>
-                  <v:f eqn="prod @7 21600 pixelWidth"/>
-                  <v:f eqn="sum @8 21600 0"/>
-                  <v:f eqn="prod @7 21600 pixelHeight"/>
-                  <v:f eqn="sum @10 21600 0"/>
-                </v:formulas>
-                <v:path o:extrusionok="f" gradientshapeok="t" o:connecttype="rect"/>
-                <o:lock v:ext="edit" aspectratio="t"/>
-              </v:shapetype>
-              <v:shape id="Imagen_x0020_6" o:spid="_x0000_s1027" type="#_x0000_t75" style="position:absolute;width:535305;height:539750;visibility:visible;mso-wrap-style:square" o:gfxdata="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">
-                <v:imagedata r:id="rId8" o:title=""/>
-                <v:path arrowok="t"/>
-              </v:shape>
-              <v:shape id="Imagen_x0020_7" o:spid="_x0000_s1028" type="#_x0000_t75" style="position:absolute;left:572135;width:1165860;height:539750;visibility:visible;mso-wrap-style:square" o:gfxdata="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">
-                <v:imagedata r:id="rId9" o:title=""/>
-                <v:path arrowok="t"/>
-              </v:shape>
-            </v:group>
-          </w:pict>
-        </mc:Fallback>
-      </mc:AlternateContent>
+      <w:drawing>
+        <wp:anchor distT="0" distB="0" distL="114300" distR="114300" simplePos="0" relativeHeight="251699712" behindDoc="1" locked="0" layoutInCell="1" allowOverlap="1" wp14:anchorId="6ED68995" wp14:editId="6ED68996">
+          <wp:simplePos x="0" y="0"/>
+          <wp:positionH relativeFrom="margin">
+            <wp:posOffset>5126990</wp:posOffset>
+          </wp:positionH>
+          <wp:positionV relativeFrom="paragraph">
+            <wp:posOffset>-77421</wp:posOffset>
+          </wp:positionV>
+          <wp:extent cx="963637" cy="1121566"/>
+          <wp:effectExtent l="0" t="0" r="8255" b="2540"/>
+          <wp:wrapNone/>
+          <wp:docPr id="435" name="Imagen 435"/>
+          <wp:cNvGraphicFramePr>
+            <a:graphicFrameLocks xmlns:a="http://schemas.openxmlformats.org/drawingml/2006/main" noChangeAspect="1"/>
+          </wp:cNvGraphicFramePr>
+          <a:graphic xmlns:a="http://schemas.openxmlformats.org/drawingml/2006/main">
+            <a:graphicData uri="http://schemas.openxmlformats.org/drawingml/2006/picture">
+              <pic:pic xmlns:pic="http://schemas.openxmlformats.org/drawingml/2006/picture">
+                <pic:nvPicPr>
+                  <pic:cNvPr id="0" name="Picture 2"/>
+                  <pic:cNvPicPr>
+                    <a:picLocks noChangeAspect="1" noChangeArrowheads="1"/>
+                  </pic:cNvPicPr>
+                </pic:nvPicPr>
+                <pic:blipFill>
+                  <a:blip r:embed="rId4">
+                    <a:extLst>
+                      <a:ext uri="{28A0092B-C50C-407E-A947-70E740481C1C}">
+                        <a14:useLocalDpi xmlns:a14="http://schemas.microsoft.com/office/drawing/2010/main" val="0"/>
+                      </a:ext>
+                    </a:extLst>
+                  </a:blip>
+                  <a:srcRect/>
+                  <a:stretch>
+                    <a:fillRect/>
+                  </a:stretch>
+                </pic:blipFill>
+                <pic:spPr bwMode="auto">
+                  <a:xfrm>
+                    <a:off x="0" y="0"/>
+                    <a:ext cx="963637" cy="1121566"/>
+                  </a:xfrm>
+                  <a:prstGeom prst="rect">
+                    <a:avLst/>
+                  </a:prstGeom>
+                  <a:noFill/>
+                  <a:ln>
+                    <a:noFill/>
+                  </a:ln>
+                </pic:spPr>
+              </pic:pic>
+            </a:graphicData>
+          </a:graphic>
+          <wp14:sizeRelH relativeFrom="page">
+            <wp14:pctWidth>0</wp14:pctWidth>
+          </wp14:sizeRelH>
+          <wp14:sizeRelV relativeFrom="page">
+            <wp14:pctHeight>0</wp14:pctHeight>
+          </wp14:sizeRelV>
+        </wp:anchor>
+      </w:drawing>
     </w:r>
   </w:p>
   <w:p>
     <w:pPr>
       <w:pStyle w:val="Piedepgina"/>
       <w:tabs>
+        <w:tab w:val="clear" w:pos="4252"/>
+        <w:tab w:val="clear" w:pos="8504"/>
         <w:tab w:val="center" w:pos="4678"/>
       </w:tabs>
       <w:ind w:right="759"/>
@@ -2205,6 +2257,8 @@
     <w:pPr>
       <w:pStyle w:val="Piedepgina"/>
       <w:tabs>
+        <w:tab w:val="clear" w:pos="4252"/>
+        <w:tab w:val="clear" w:pos="8504"/>
         <w:tab w:val="center" w:pos="4678"/>
       </w:tabs>
       <w:ind w:right="759"/>
@@ -2221,18 +2275,314 @@
   <w:p>
     <w:pPr>
       <w:pStyle w:val="Piedepgina"/>
+      <w:tabs>
+        <w:tab w:val="clear" w:pos="4252"/>
+        <w:tab w:val="clear" w:pos="8504"/>
+        <w:tab w:val="center" w:pos="4678"/>
+      </w:tabs>
+      <w:ind w:right="759"/>
+      <w:jc w:val="center"/>
       <w:rPr>
         <w:rStyle w:val="Hipervnculo"/>
-        <w:color w:val="auto"/>
+        <w:rFonts w:ascii="Montserrat Medium" w:hAnsi="Montserrat Medium"/>
+        <w:b/>
+        <w:color w:val="7F7F7F" w:themeColor="text1" w:themeTint="80"/>
+        <w:sz w:val="16"/>
+        <w:szCs w:val="16"/>
         <w:u w:val="none"/>
       </w:rPr>
+    </w:pPr>
+    <w:r>
+      <w:rPr>
+        <w:rFonts w:ascii="Montserrat Medium" w:hAnsi="Montserrat Medium"/>
+        <w:noProof/>
+        <w:color w:val="737373"/>
+        <w:sz w:val="16"/>
+        <w:szCs w:val="16"/>
+        <w:lang w:eastAsia="es-MX"/>
+      </w:rPr>
+      <w:drawing>
+        <wp:anchor distT="0" distB="0" distL="114300" distR="114300" simplePos="0" relativeHeight="251704832" behindDoc="1" locked="0" layoutInCell="1" allowOverlap="1" wp14:anchorId="6ED68997" wp14:editId="6ED68998">
+          <wp:simplePos x="0" y="0"/>
+          <wp:positionH relativeFrom="margin">
+            <wp:posOffset>423545</wp:posOffset>
+          </wp:positionH>
+          <wp:positionV relativeFrom="paragraph">
+            <wp:posOffset>8255</wp:posOffset>
+          </wp:positionV>
+          <wp:extent cx="638175" cy="377190"/>
+          <wp:effectExtent l="0" t="0" r="9525" b="3810"/>
+          <wp:wrapNone/>
+          <wp:docPr id="436" name="Imagen 436"/>
+          <wp:cNvGraphicFramePr>
+            <a:graphicFrameLocks xmlns:a="http://schemas.openxmlformats.org/drawingml/2006/main" noChangeAspect="1"/>
+          </wp:cNvGraphicFramePr>
+          <a:graphic xmlns:a="http://schemas.openxmlformats.org/drawingml/2006/main">
+            <a:graphicData uri="http://schemas.openxmlformats.org/drawingml/2006/picture">
+              <pic:pic xmlns:pic="http://schemas.openxmlformats.org/drawingml/2006/picture">
+                <pic:nvPicPr>
+                  <pic:cNvPr id="6" name="100 libre plastico logo.png"/>
+                  <pic:cNvPicPr/>
+                </pic:nvPicPr>
+                <pic:blipFill>
+                  <a:blip r:embed="rId5">
+                    <a:extLst>
+                      <a:ext uri="{28A0092B-C50C-407E-A947-70E740481C1C}">
+                        <a14:useLocalDpi xmlns:a14="http://schemas.microsoft.com/office/drawing/2010/main" val="0"/>
+                      </a:ext>
+                    </a:extLst>
+                  </a:blip>
+                  <a:stretch>
+                    <a:fillRect/>
+                  </a:stretch>
+                </pic:blipFill>
+                <pic:spPr>
+                  <a:xfrm>
+                    <a:off x="0" y="0"/>
+                    <a:ext cx="638175" cy="377190"/>
+                  </a:xfrm>
+                  <a:prstGeom prst="rect">
+                    <a:avLst/>
+                  </a:prstGeom>
+                </pic:spPr>
+              </pic:pic>
+            </a:graphicData>
+          </a:graphic>
+          <wp14:sizeRelH relativeFrom="page">
+            <wp14:pctWidth>0</wp14:pctWidth>
+          </wp14:sizeRelH>
+          <wp14:sizeRelV relativeFrom="page">
+            <wp14:pctHeight>0</wp14:pctHeight>
+          </wp14:sizeRelV>
+        </wp:anchor>
+      </w:drawing>
+    </w:r>
+    <w:r>
+      <w:rPr>
+        <w:rFonts w:ascii="Montserrat Medium" w:hAnsi="Montserrat Medium"/>
+        <w:b/>
+        <w:noProof/>
+        <w:color w:val="7F7F7F" w:themeColor="text1" w:themeTint="80"/>
+        <w:sz w:val="16"/>
+        <w:szCs w:val="16"/>
+        <w:lang w:eastAsia="es-MX"/>
+      </w:rPr>
+      <w:drawing>
+        <wp:anchor distT="0" distB="0" distL="114300" distR="114300" simplePos="0" relativeHeight="251708928" behindDoc="0" locked="0" layoutInCell="1" allowOverlap="1" wp14:anchorId="6ED68999" wp14:editId="6ED6899A">
+          <wp:simplePos x="0" y="0"/>
+          <wp:positionH relativeFrom="column">
+            <wp:posOffset>1061720</wp:posOffset>
+          </wp:positionH>
+          <wp:positionV relativeFrom="paragraph">
+            <wp:posOffset>8255</wp:posOffset>
+          </wp:positionV>
+          <wp:extent cx="424180" cy="419100"/>
+          <wp:effectExtent l="0" t="0" r="0" b="0"/>
+          <wp:wrapSquare wrapText="bothSides"/>
+          <wp:docPr id="3" name="Imagen 3" descr="Norma Mexicana NMX R 025 SCFI 2015 en Igualdad Laboral y No Discriminación  | Instituto Nacional de las Mujeres | Gobierno | gob.mx"/>
+          <wp:cNvGraphicFramePr>
+            <a:graphicFrameLocks xmlns:a="http://schemas.openxmlformats.org/drawingml/2006/main" noChangeAspect="1"/>
+          </wp:cNvGraphicFramePr>
+          <a:graphic xmlns:a="http://schemas.openxmlformats.org/drawingml/2006/main">
+            <a:graphicData uri="http://schemas.openxmlformats.org/drawingml/2006/picture">
+              <pic:pic xmlns:pic="http://schemas.openxmlformats.org/drawingml/2006/picture">
+                <pic:nvPicPr>
+                  <pic:cNvPr id="0" name="Picture 2" descr="Norma Mexicana NMX R 025 SCFI 2015 en Igualdad Laboral y No Discriminación  | Instituto Nacional de las Mujeres | Gobierno | gob.mx"/>
+                  <pic:cNvPicPr>
+                    <a:picLocks noChangeAspect="1" noChangeArrowheads="1"/>
+                  </pic:cNvPicPr>
+                </pic:nvPicPr>
+                <pic:blipFill rotWithShape="1">
+                  <a:blip r:embed="rId6" cstate="print">
+                    <a:extLst>
+                      <a:ext uri="{28A0092B-C50C-407E-A947-70E740481C1C}">
+                        <a14:useLocalDpi xmlns:a14="http://schemas.microsoft.com/office/drawing/2010/main" val="0"/>
+                      </a:ext>
+                    </a:extLst>
+                  </a:blip>
+                  <a:srcRect l="21039" r="19221"/>
+                  <a:stretch/>
+                </pic:blipFill>
+                <pic:spPr bwMode="auto">
+                  <a:xfrm>
+                    <a:off x="0" y="0"/>
+                    <a:ext cx="424180" cy="419100"/>
+                  </a:xfrm>
+                  <a:prstGeom prst="rect">
+                    <a:avLst/>
+                  </a:prstGeom>
+                  <a:noFill/>
+                  <a:ln>
+                    <a:noFill/>
+                  </a:ln>
+                  <a:extLst>
+                    <a:ext uri="{53640926-AAD7-44D8-BBD7-CCE9431645EC}">
+                      <a14:shadowObscured xmlns:a14="http://schemas.microsoft.com/office/drawing/2010/main"/>
+                    </a:ext>
+                  </a:extLst>
+                </pic:spPr>
+              </pic:pic>
+            </a:graphicData>
+          </a:graphic>
+          <wp14:sizeRelH relativeFrom="margin">
+            <wp14:pctWidth>0</wp14:pctWidth>
+          </wp14:sizeRelH>
+          <wp14:sizeRelV relativeFrom="margin">
+            <wp14:pctHeight>0</wp14:pctHeight>
+          </wp14:sizeRelV>
+        </wp:anchor>
+      </w:drawing>
+    </w:r>
+  </w:p>
+  <w:p>
+    <w:pPr>
+      <w:pStyle w:val="Piedepgina"/>
+      <w:tabs>
+        <w:tab w:val="clear" w:pos="4252"/>
+        <w:tab w:val="clear" w:pos="8504"/>
+        <w:tab w:val="center" w:pos="4678"/>
+      </w:tabs>
+      <w:ind w:right="759"/>
+      <w:jc w:val="center"/>
+      <w:rPr>
+        <w:rStyle w:val="Hipervnculo"/>
+        <w:rFonts w:ascii="Montserrat Medium" w:hAnsi="Montserrat Medium"/>
+        <w:b/>
+        <w:color w:val="7F7F7F" w:themeColor="text1" w:themeTint="80"/>
+        <w:sz w:val="16"/>
+        <w:szCs w:val="16"/>
+        <w:u w:val="none"/>
+      </w:rPr>
+    </w:pPr>
+  </w:p>
+  <w:p>
+    <w:pPr>
+      <w:pStyle w:val="Piedepgina"/>
+      <w:tabs>
+        <w:tab w:val="clear" w:pos="4252"/>
+        <w:tab w:val="clear" w:pos="8504"/>
+        <w:tab w:val="center" w:pos="4678"/>
+      </w:tabs>
+      <w:ind w:right="759"/>
+      <w:jc w:val="center"/>
+      <w:rPr>
+        <w:rStyle w:val="Hipervnculo"/>
+        <w:rFonts w:ascii="Montserrat Medium" w:hAnsi="Montserrat Medium"/>
+        <w:b/>
+        <w:color w:val="7F7F7F" w:themeColor="text1" w:themeTint="80"/>
+        <w:sz w:val="16"/>
+        <w:szCs w:val="16"/>
+        <w:u w:val="none"/>
+      </w:rPr>
+    </w:pPr>
+  </w:p>
+  <w:p>
+    <w:pPr>
+      <w:pStyle w:val="Piedepgina"/>
+      <w:tabs>
+        <w:tab w:val="clear" w:pos="4252"/>
+        <w:tab w:val="clear" w:pos="8504"/>
+        <w:tab w:val="center" w:pos="4678"/>
+      </w:tabs>
+      <w:ind w:right="759"/>
+      <w:jc w:val="center"/>
+      <w:rPr>
+        <w:rStyle w:val="Hipervnculo"/>
+        <w:rFonts w:ascii="Montserrat Medium" w:hAnsi="Montserrat Medium"/>
+        <w:b/>
+        <w:color w:val="7F7F7F" w:themeColor="text1" w:themeTint="80"/>
+        <w:sz w:val="16"/>
+        <w:szCs w:val="16"/>
+        <w:u w:val="none"/>
+      </w:rPr>
+    </w:pPr>
+    <w:r>
+      <w:rPr>
+        <w:noProof/>
+        <w:lang w:eastAsia="es-MX"/>
+      </w:rPr>
+      <w:drawing>
+        <wp:anchor distT="0" distB="0" distL="114300" distR="114300" simplePos="0" relativeHeight="251700736" behindDoc="1" locked="0" layoutInCell="1" allowOverlap="1" wp14:anchorId="6ED6899B" wp14:editId="6ED6899C">
+          <wp:simplePos x="0" y="0"/>
+          <wp:positionH relativeFrom="margin">
+            <wp:align>right</wp:align>
+          </wp:positionH>
+          <wp:positionV relativeFrom="paragraph">
+            <wp:posOffset>72035</wp:posOffset>
+          </wp:positionV>
+          <wp:extent cx="6153150" cy="117475"/>
+          <wp:effectExtent l="0" t="0" r="0" b="0"/>
+          <wp:wrapNone/>
+          <wp:docPr id="437" name="Imagen 437"/>
+          <wp:cNvGraphicFramePr>
+            <a:graphicFrameLocks xmlns:a="http://schemas.openxmlformats.org/drawingml/2006/main" noChangeAspect="1"/>
+          </wp:cNvGraphicFramePr>
+          <a:graphic xmlns:a="http://schemas.openxmlformats.org/drawingml/2006/main">
+            <a:graphicData uri="http://schemas.openxmlformats.org/drawingml/2006/picture">
+              <pic:pic xmlns:pic="http://schemas.openxmlformats.org/drawingml/2006/picture">
+                <pic:nvPicPr>
+                  <pic:cNvPr id="0" name="Picture 3"/>
+                  <pic:cNvPicPr>
+                    <a:picLocks noChangeAspect="1" noChangeArrowheads="1"/>
+                  </pic:cNvPicPr>
+                </pic:nvPicPr>
+                <pic:blipFill rotWithShape="1">
+                  <a:blip r:embed="rId7">
+                    <a:extLst>
+                      <a:ext uri="{28A0092B-C50C-407E-A947-70E740481C1C}">
+                        <a14:useLocalDpi xmlns:a14="http://schemas.microsoft.com/office/drawing/2010/main" val="0"/>
+                      </a:ext>
+                    </a:extLst>
+                  </a:blip>
+                  <a:srcRect b="63799"/>
+                  <a:stretch/>
+                </pic:blipFill>
+                <pic:spPr bwMode="auto">
+                  <a:xfrm>
+                    <a:off x="0" y="0"/>
+                    <a:ext cx="6153150" cy="117475"/>
+                  </a:xfrm>
+                  <a:prstGeom prst="rect">
+                    <a:avLst/>
+                  </a:prstGeom>
+                  <a:noFill/>
+                  <a:ln>
+                    <a:noFill/>
+                  </a:ln>
+                  <a:extLst>
+                    <a:ext uri="{53640926-AAD7-44D8-BBD7-CCE9431645EC}">
+                      <a14:shadowObscured xmlns:a14="http://schemas.microsoft.com/office/drawing/2010/main"/>
+                    </a:ext>
+                  </a:extLst>
+                </pic:spPr>
+              </pic:pic>
+            </a:graphicData>
+          </a:graphic>
+          <wp14:sizeRelH relativeFrom="page">
+            <wp14:pctWidth>0</wp14:pctWidth>
+          </wp14:sizeRelH>
+          <wp14:sizeRelV relativeFrom="page">
+            <wp14:pctHeight>0</wp14:pctHeight>
+          </wp14:sizeRelV>
+        </wp:anchor>
+      </w:drawing>
+    </w:r>
+  </w:p>
+</w:ftr>
+</file>
+
+<file path=word/footer3.xml><?xml version="1.0" encoding="utf-8"?>
+<w:ftr xmlns:wpc="http://schemas.microsoft.com/office/word/2010/wordprocessingCanvas" xmlns:cx="http://schemas.microsoft.com/office/drawing/2014/chartex" xmlns:cx1="http://schemas.microsoft.com/office/drawing/2015/9/8/chartex" xmlns:cx2="http://schemas.microsoft.com/office/drawing/2015/10/21/chartex" xmlns:cx3="http://schemas.microsoft.com/office/drawing/2016/5/9/chartex" xmlns:cx4="http://schemas.microsoft.com/office/drawing/2016/5/10/chartex" xmlns:cx5="http://schemas.microsoft.com/office/drawing/2016/5/11/chartex" xmlns:cx6="http://schemas.microsoft.com/office/drawing/2016/5/12/chartex" xmlns:cx7="http://schemas.microsoft.com/office/drawing/2016/5/13/chartex" xmlns:cx8="http://schemas.microsoft.com/office/drawing/2016/5/14/chartex" xmlns:mc="http://schemas.openxmlformats.org/markup-compatibility/2006" xmlns:aink="http://schemas.microsoft.com/office/drawing/2016/ink" xmlns:am3d="http://schemas.microsoft.com/office/drawing/2017/model3d" xmlns:o="urn:schemas-microsoft-com:office:office" xmlns:r="http://schemas.openxmlformats.org/officeDocument/2006/relationships" xmlns:m="http://schemas.openxmlformats.org/officeDocument/2006/math" xmlns:v="urn:schemas-microsoft-com:vml" xmlns:wp14="http://schemas.microsoft.com/office/word/2010/wordprocessingDrawing" xmlns:wp="http://schemas.openxmlformats.org/drawingml/2006/wordprocessingDrawing" xmlns:w10="urn:schemas-microsoft-com:office:word" xmlns:w="http://schemas.openxmlformats.org/wordprocessingml/2006/main" xmlns:w14="http://schemas.microsoft.com/office/word/2010/wordml" xmlns:w15="http://schemas.microsoft.com/office/word/2012/wordml" xmlns:w16cex="http://schemas.microsoft.com/office/word/2018/wordml/cex" xmlns:w16cid="http://schemas.microsoft.com/office/word/2016/wordml/cid" xmlns:w16="http://schemas.microsoft.com/office/word/2018/wordml" xmlns:w16sdtdh="http://schemas.microsoft.com/office/word/2020/wordml/sdtdatahash" xmlns:w16se="http://schemas.microsoft.com/office/word/2015/wordml/symex" xmlns:wpg="http://schemas.microsoft.com/office/word/2010/wordprocessingGroup" xmlns:wpi="http://schemas.microsoft.com/office/word/2010/wordprocessingInk" xmlns:wne="http://schemas.microsoft.com/office/word/2006/wordml" xmlns:wps="http://schemas.microsoft.com/office/word/2010/wordprocessingShape" mc:Ignorable="w14 w15 w16se w16cid w16 w16cex w16sdtdh wp14">
+  <w:p>
+    <w:pPr>
+      <w:pStyle w:val="Piedepgina"/>
     </w:pPr>
   </w:p>
 </w:ftr>
 </file>
 
 <file path=word/footnotes.xml><?xml version="1.0" encoding="utf-8"?>
-<w:footnotes xmlns:wpc="http://schemas.microsoft.com/office/word/2010/wordprocessingCanvas" xmlns:cx="http://schemas.microsoft.com/office/drawing/2014/chartex" xmlns:mc="http://schemas.openxmlformats.org/markup-compatibility/2006" xmlns:o="urn:schemas-microsoft-com:office:office" xmlns:r="http://schemas.openxmlformats.org/officeDocument/2006/relationships" xmlns:m="http://schemas.openxmlformats.org/officeDocument/2006/math" xmlns:v="urn:schemas-microsoft-com:vml" xmlns:wp14="http://schemas.microsoft.com/office/word/2010/wordprocessingDrawing" xmlns:wp="http://schemas.openxmlformats.org/drawingml/2006/wordprocessingDrawing" xmlns:w10="urn:schemas-microsoft-com:office:word" xmlns:w="http://schemas.openxmlformats.org/wordprocessingml/2006/main" xmlns:w14="http://schemas.microsoft.com/office/word/2010/wordml" xmlns:w15="http://schemas.microsoft.com/office/word/2012/wordml" xmlns:w16se="http://schemas.microsoft.com/office/word/2015/wordml/symex" xmlns:wpg="http://schemas.microsoft.com/office/word/2010/wordprocessingGroup" xmlns:wpi="http://schemas.microsoft.com/office/word/2010/wordprocessingInk" xmlns:wne="http://schemas.microsoft.com/office/word/2006/wordml" xmlns:wps="http://schemas.microsoft.com/office/word/2010/wordprocessingShape" mc:Ignorable="w14 w15 w16se wp14">
+<w:footnotes xmlns:wpc="http://schemas.microsoft.com/office/word/2010/wordprocessingCanvas" xmlns:cx="http://schemas.microsoft.com/office/drawing/2014/chartex" xmlns:cx1="http://schemas.microsoft.com/office/drawing/2015/9/8/chartex" xmlns:cx2="http://schemas.microsoft.com/office/drawing/2015/10/21/chartex" xmlns:cx3="http://schemas.microsoft.com/office/drawing/2016/5/9/chartex" xmlns:cx4="http://schemas.microsoft.com/office/drawing/2016/5/10/chartex" xmlns:cx5="http://schemas.microsoft.com/office/drawing/2016/5/11/chartex" xmlns:cx6="http://schemas.microsoft.com/office/drawing/2016/5/12/chartex" xmlns:cx7="http://schemas.microsoft.com/office/drawing/2016/5/13/chartex" xmlns:cx8="http://schemas.microsoft.com/office/drawing/2016/5/14/chartex" xmlns:mc="http://schemas.openxmlformats.org/markup-compatibility/2006" xmlns:aink="http://schemas.microsoft.com/office/drawing/2016/ink" xmlns:am3d="http://schemas.microsoft.com/office/drawing/2017/model3d" xmlns:o="urn:schemas-microsoft-com:office:office" xmlns:r="http://schemas.openxmlformats.org/officeDocument/2006/relationships" xmlns:m="http://schemas.openxmlformats.org/officeDocument/2006/math" xmlns:v="urn:schemas-microsoft-com:vml" xmlns:wp14="http://schemas.microsoft.com/office/word/2010/wordprocessingDrawing" xmlns:wp="http://schemas.openxmlformats.org/drawingml/2006/wordprocessingDrawing" xmlns:w10="urn:schemas-microsoft-com:office:word" xmlns:w="http://schemas.openxmlformats.org/wordprocessingml/2006/main" xmlns:w14="http://schemas.microsoft.com/office/word/2010/wordml" xmlns:w15="http://schemas.microsoft.com/office/word/2012/wordml" xmlns:w16cex="http://schemas.microsoft.com/office/word/2018/wordml/cex" xmlns:w16cid="http://schemas.microsoft.com/office/word/2016/wordml/cid" xmlns:w16="http://schemas.microsoft.com/office/word/2018/wordml" xmlns:w16sdtdh="http://schemas.microsoft.com/office/word/2020/wordml/sdtdatahash" xmlns:w16se="http://schemas.microsoft.com/office/word/2015/wordml/symex" xmlns:wpg="http://schemas.microsoft.com/office/word/2010/wordprocessingGroup" xmlns:wpi="http://schemas.microsoft.com/office/word/2010/wordprocessingInk" xmlns:wne="http://schemas.microsoft.com/office/word/2006/wordml" xmlns:wps="http://schemas.microsoft.com/office/word/2010/wordprocessingShape" mc:Ignorable="w14 w15 w16se w16cid w16 w16cex w16sdtdh wp14">
   <w:footnote w:type="separator" w:id="-1">
     <w:p>
       <w:r>
@@ -2251,7 +2601,17 @@
 </file>
 
 <file path=word/header1.xml><?xml version="1.0" encoding="utf-8"?>
-<w:hdr xmlns:wpc="http://schemas.microsoft.com/office/word/2010/wordprocessingCanvas" xmlns:cx="http://schemas.microsoft.com/office/drawing/2014/chartex" xmlns:mc="http://schemas.openxmlformats.org/markup-compatibility/2006" xmlns:o="urn:schemas-microsoft-com:office:office" xmlns:r="http://schemas.openxmlformats.org/officeDocument/2006/relationships" xmlns:m="http://schemas.openxmlformats.org/officeDocument/2006/math" xmlns:v="urn:schemas-microsoft-com:vml" xmlns:wp14="http://schemas.microsoft.com/office/word/2010/wordprocessingDrawing" xmlns:wp="http://schemas.openxmlformats.org/drawingml/2006/wordprocessingDrawing" xmlns:w10="urn:schemas-microsoft-com:office:word" xmlns:w="http://schemas.openxmlformats.org/wordprocessingml/2006/main" xmlns:w14="http://schemas.microsoft.com/office/word/2010/wordml" xmlns:w15="http://schemas.microsoft.com/office/word/2012/wordml" xmlns:w16se="http://schemas.microsoft.com/office/word/2015/wordml/symex" xmlns:wpg="http://schemas.microsoft.com/office/word/2010/wordprocessingGroup" xmlns:wpi="http://schemas.microsoft.com/office/word/2010/wordprocessingInk" xmlns:wne="http://schemas.microsoft.com/office/word/2006/wordml" xmlns:wps="http://schemas.microsoft.com/office/word/2010/wordprocessingShape" mc:Ignorable="w14 w15 w16se wp14">
+<w:hdr xmlns:wpc="http://schemas.microsoft.com/office/word/2010/wordprocessingCanvas" xmlns:cx="http://schemas.microsoft.com/office/drawing/2014/chartex" xmlns:cx1="http://schemas.microsoft.com/office/drawing/2015/9/8/chartex" xmlns:cx2="http://schemas.microsoft.com/office/drawing/2015/10/21/chartex" xmlns:cx3="http://schemas.microsoft.com/office/drawing/2016/5/9/chartex" xmlns:cx4="http://schemas.microsoft.com/office/drawing/2016/5/10/chartex" xmlns:cx5="http://schemas.microsoft.com/office/drawing/2016/5/11/chartex" xmlns:cx6="http://schemas.microsoft.com/office/drawing/2016/5/12/chartex" xmlns:cx7="http://schemas.microsoft.com/office/drawing/2016/5/13/chartex" xmlns:cx8="http://schemas.microsoft.com/office/drawing/2016/5/14/chartex" xmlns:mc="http://schemas.openxmlformats.org/markup-compatibility/2006" xmlns:aink="http://schemas.microsoft.com/office/drawing/2016/ink" xmlns:am3d="http://schemas.microsoft.com/office/drawing/2017/model3d" xmlns:o="urn:schemas-microsoft-com:office:office" xmlns:r="http://schemas.openxmlformats.org/officeDocument/2006/relationships" xmlns:m="http://schemas.openxmlformats.org/officeDocument/2006/math" xmlns:v="urn:schemas-microsoft-com:vml" xmlns:wp14="http://schemas.microsoft.com/office/word/2010/wordprocessingDrawing" xmlns:wp="http://schemas.openxmlformats.org/drawingml/2006/wordprocessingDrawing" xmlns:w10="urn:schemas-microsoft-com:office:word" xmlns:w="http://schemas.openxmlformats.org/wordprocessingml/2006/main" xmlns:w14="http://schemas.microsoft.com/office/word/2010/wordml" xmlns:w15="http://schemas.microsoft.com/office/word/2012/wordml" xmlns:w16cex="http://schemas.microsoft.com/office/word/2018/wordml/cex" xmlns:w16cid="http://schemas.microsoft.com/office/word/2016/wordml/cid" xmlns:w16="http://schemas.microsoft.com/office/word/2018/wordml" xmlns:w16sdtdh="http://schemas.microsoft.com/office/word/2020/wordml/sdtdatahash" xmlns:w16se="http://schemas.microsoft.com/office/word/2015/wordml/symex" xmlns:wpg="http://schemas.microsoft.com/office/word/2010/wordprocessingGroup" xmlns:wpi="http://schemas.microsoft.com/office/word/2010/wordprocessingInk" xmlns:wne="http://schemas.microsoft.com/office/word/2006/wordml" xmlns:wps="http://schemas.microsoft.com/office/word/2010/wordprocessingShape" mc:Ignorable="w14 w15 w16se w16cid w16 w16cex w16sdtdh wp14">
+  <w:p>
+    <w:pPr>
+      <w:pStyle w:val="Encabezado"/>
+    </w:pPr>
+  </w:p>
+</w:hdr>
+</file>
+
+<file path=word/header2.xml><?xml version="1.0" encoding="utf-8"?>
+<w:hdr xmlns:wpc="http://schemas.microsoft.com/office/word/2010/wordprocessingCanvas" xmlns:cx="http://schemas.microsoft.com/office/drawing/2014/chartex" xmlns:cx1="http://schemas.microsoft.com/office/drawing/2015/9/8/chartex" xmlns:cx2="http://schemas.microsoft.com/office/drawing/2015/10/21/chartex" xmlns:cx3="http://schemas.microsoft.com/office/drawing/2016/5/9/chartex" xmlns:cx4="http://schemas.microsoft.com/office/drawing/2016/5/10/chartex" xmlns:cx5="http://schemas.microsoft.com/office/drawing/2016/5/11/chartex" xmlns:cx6="http://schemas.microsoft.com/office/drawing/2016/5/12/chartex" xmlns:cx7="http://schemas.microsoft.com/office/drawing/2016/5/13/chartex" xmlns:cx8="http://schemas.microsoft.com/office/drawing/2016/5/14/chartex" xmlns:mc="http://schemas.openxmlformats.org/markup-compatibility/2006" xmlns:aink="http://schemas.microsoft.com/office/drawing/2016/ink" xmlns:am3d="http://schemas.microsoft.com/office/drawing/2017/model3d" xmlns:o="urn:schemas-microsoft-com:office:office" xmlns:r="http://schemas.openxmlformats.org/officeDocument/2006/relationships" xmlns:m="http://schemas.openxmlformats.org/officeDocument/2006/math" xmlns:v="urn:schemas-microsoft-com:vml" xmlns:wp14="http://schemas.microsoft.com/office/word/2010/wordprocessingDrawing" xmlns:wp="http://schemas.openxmlformats.org/drawingml/2006/wordprocessingDrawing" xmlns:w10="urn:schemas-microsoft-com:office:word" xmlns:w="http://schemas.openxmlformats.org/wordprocessingml/2006/main" xmlns:w14="http://schemas.microsoft.com/office/word/2010/wordml" xmlns:w15="http://schemas.microsoft.com/office/word/2012/wordml" xmlns:w16cex="http://schemas.microsoft.com/office/word/2018/wordml/cex" xmlns:w16cid="http://schemas.microsoft.com/office/word/2016/wordml/cid" xmlns:w16="http://schemas.microsoft.com/office/word/2018/wordml" xmlns:w16sdtdh="http://schemas.microsoft.com/office/word/2020/wordml/sdtdatahash" xmlns:w16se="http://schemas.microsoft.com/office/word/2015/wordml/symex" xmlns:wpg="http://schemas.microsoft.com/office/word/2010/wordprocessingGroup" xmlns:wpi="http://schemas.microsoft.com/office/word/2010/wordprocessingInk" xmlns:wne="http://schemas.microsoft.com/office/word/2006/wordml" xmlns:wps="http://schemas.microsoft.com/office/word/2010/wordprocessingShape" mc:Ignorable="w14 w15 w16se w16cid w16 w16cex w16sdtdh wp14">
   <w:p>
     <w:pPr>
       <w:pStyle w:val="Encabezado"/>
@@ -2267,18 +2627,18 @@
         <w:lang w:eastAsia="es-MX"/>
       </w:rPr>
       <w:drawing>
-        <wp:anchor distT="0" distB="0" distL="114300" distR="114300" simplePos="0" relativeHeight="251685376" behindDoc="0" locked="0" layoutInCell="1" allowOverlap="1" wp14:anchorId="328914A5" wp14:editId="4FE9C665">
+        <wp:anchor distT="0" distB="0" distL="114300" distR="114300" simplePos="0" relativeHeight="251685376" behindDoc="0" locked="0" layoutInCell="1" allowOverlap="1" wp14:anchorId="6ED68987" wp14:editId="6ED68988">
           <wp:simplePos x="0" y="0"/>
           <wp:positionH relativeFrom="column">
-            <wp:posOffset>5432313</wp:posOffset>
+            <wp:posOffset>5236047</wp:posOffset>
           </wp:positionH>
           <wp:positionV relativeFrom="paragraph">
-            <wp:posOffset>-1313180</wp:posOffset>
+            <wp:posOffset>-1336040</wp:posOffset>
           </wp:positionV>
-          <wp:extent cx="624840" cy="523240"/>
-          <wp:effectExtent l="0" t="0" r="10160" b="10160"/>
+          <wp:extent cx="733330" cy="614090"/>
+          <wp:effectExtent l="0" t="0" r="0" b="0"/>
           <wp:wrapNone/>
-          <wp:docPr id="11" name="0 Imagen" descr="303_0.jpg"/>
+          <wp:docPr id="431" name="0 Imagen" descr="303_0.jpg"/>
           <wp:cNvGraphicFramePr>
             <a:graphicFrameLocks xmlns:a="http://schemas.openxmlformats.org/drawingml/2006/main" noChangeAspect="1"/>
           </wp:cNvGraphicFramePr>
@@ -2298,7 +2658,7 @@
                 <pic:spPr>
                   <a:xfrm>
                     <a:off x="0" y="0"/>
-                    <a:ext cx="624840" cy="523240"/>
+                    <a:ext cx="733330" cy="614090"/>
                   </a:xfrm>
                   <a:prstGeom prst="rect">
                     <a:avLst/>
@@ -2321,16 +2681,84 @@
         <w:noProof/>
         <w:lang w:eastAsia="es-MX"/>
       </w:rPr>
+      <w:drawing>
+        <wp:anchor distT="0" distB="0" distL="114300" distR="114300" simplePos="0" relativeHeight="251697664" behindDoc="1" locked="0" layoutInCell="1" allowOverlap="1" wp14:anchorId="6ED68989" wp14:editId="6ED6898A">
+          <wp:simplePos x="0" y="0"/>
+          <wp:positionH relativeFrom="margin">
+            <wp:align>left</wp:align>
+          </wp:positionH>
+          <wp:positionV relativeFrom="paragraph">
+            <wp:posOffset>-1317003</wp:posOffset>
+          </wp:positionV>
+          <wp:extent cx="5094605" cy="588010"/>
+          <wp:effectExtent l="0" t="0" r="0" b="2540"/>
+          <wp:wrapNone/>
+          <wp:docPr id="432" name="Imagen 432"/>
+          <wp:cNvGraphicFramePr>
+            <a:graphicFrameLocks xmlns:a="http://schemas.openxmlformats.org/drawingml/2006/main" noChangeAspect="1"/>
+          </wp:cNvGraphicFramePr>
+          <a:graphic xmlns:a="http://schemas.openxmlformats.org/drawingml/2006/main">
+            <a:graphicData uri="http://schemas.openxmlformats.org/drawingml/2006/picture">
+              <pic:pic xmlns:pic="http://schemas.openxmlformats.org/drawingml/2006/picture">
+                <pic:nvPicPr>
+                  <pic:cNvPr id="0" name="Picture 1"/>
+                  <pic:cNvPicPr>
+                    <a:picLocks noChangeAspect="1" noChangeArrowheads="1"/>
+                  </pic:cNvPicPr>
+                </pic:nvPicPr>
+                <pic:blipFill>
+                  <a:blip r:embed="rId2">
+                    <a:extLst>
+                      <a:ext uri="{28A0092B-C50C-407E-A947-70E740481C1C}">
+                        <a14:useLocalDpi xmlns:a14="http://schemas.microsoft.com/office/drawing/2010/main" val="0"/>
+                      </a:ext>
+                    </a:extLst>
+                  </a:blip>
+                  <a:srcRect/>
+                  <a:stretch>
+                    <a:fillRect/>
+                  </a:stretch>
+                </pic:blipFill>
+                <pic:spPr bwMode="auto">
+                  <a:xfrm>
+                    <a:off x="0" y="0"/>
+                    <a:ext cx="5094605" cy="588010"/>
+                  </a:xfrm>
+                  <a:prstGeom prst="rect">
+                    <a:avLst/>
+                  </a:prstGeom>
+                  <a:noFill/>
+                  <a:ln>
+                    <a:noFill/>
+                  </a:ln>
+                </pic:spPr>
+              </pic:pic>
+            </a:graphicData>
+          </a:graphic>
+          <wp14:sizeRelH relativeFrom="page">
+            <wp14:pctWidth>0</wp14:pctWidth>
+          </wp14:sizeRelH>
+          <wp14:sizeRelV relativeFrom="page">
+            <wp14:pctHeight>0</wp14:pctHeight>
+          </wp14:sizeRelV>
+        </wp:anchor>
+      </w:drawing>
+    </w:r>
+    <w:r>
+      <w:rPr>
+        <w:noProof/>
+        <w:lang w:eastAsia="es-MX"/>
+      </w:rPr>
       <mc:AlternateContent>
         <mc:Choice Requires="wps">
           <w:drawing>
-            <wp:anchor distT="0" distB="0" distL="114300" distR="114300" simplePos="0" relativeHeight="251696640" behindDoc="0" locked="0" layoutInCell="1" allowOverlap="1" wp14:anchorId="566D0355" wp14:editId="2F25AA46">
+            <wp:anchor distT="0" distB="0" distL="114300" distR="114300" simplePos="0" relativeHeight="251658752" behindDoc="0" locked="0" layoutInCell="1" allowOverlap="1" wp14:anchorId="6ED6898B" wp14:editId="6ED6898C">
               <wp:simplePos x="0" y="0"/>
               <wp:positionH relativeFrom="column">
-                <wp:posOffset>2084182</wp:posOffset>
+                <wp:posOffset>1985645</wp:posOffset>
               </wp:positionH>
               <wp:positionV relativeFrom="paragraph">
-                <wp:posOffset>-568960</wp:posOffset>
+                <wp:posOffset>-615315</wp:posOffset>
               </wp:positionV>
               <wp:extent cx="4257675" cy="400050"/>
               <wp:effectExtent l="0" t="0" r="0" b="0"/>
@@ -2358,15 +2786,15 @@
                         <a:noFill/>
                       </a:ln>
                       <a:extLst>
-                        <a:ext uri="{909E8E84-426E-40dd-AFC4-6F175D3DCCD1}">
-                          <a14:hiddenFill xmlns:mo="http://schemas.microsoft.com/office/mac/office/2008/main" xmlns:mv="urn:schemas-microsoft-com:mac:vml" xmlns:a14="http://schemas.microsoft.com/office/drawing/2010/main" xmlns:w="http://schemas.openxmlformats.org/wordprocessingml/2006/main" xmlns:w10="urn:schemas-microsoft-com:office:word" xmlns:v="urn:schemas-microsoft-com:vml" xmlns:o="urn:schemas-microsoft-com:office:office" xmlns="">
+                        <a:ext uri="{909E8E84-426E-40DD-AFC4-6F175D3DCCD1}">
+                          <a14:hiddenFill xmlns:a14="http://schemas.microsoft.com/office/drawing/2010/main">
                             <a:solidFill>
                               <a:srgbClr val="FFFFFF"/>
                             </a:solidFill>
                           </a14:hiddenFill>
                         </a:ext>
-                        <a:ext uri="{91240B29-F687-4f45-9708-019B960494DF}">
-                          <a14:hiddenLine xmlns:mo="http://schemas.microsoft.com/office/mac/office/2008/main" xmlns:mv="urn:schemas-microsoft-com:mac:vml" xmlns:a14="http://schemas.microsoft.com/office/drawing/2010/main" xmlns:w="http://schemas.openxmlformats.org/wordprocessingml/2006/main" xmlns:w10="urn:schemas-microsoft-com:office:word" xmlns:v="urn:schemas-microsoft-com:vml" xmlns:o="urn:schemas-microsoft-com:office:office" xmlns="" w="9525">
+                        <a:ext uri="{91240B29-F687-4F45-9708-019B960494DF}">
+                          <a14:hiddenLine xmlns:a14="http://schemas.microsoft.com/office/drawing/2010/main" w="9525">
                             <a:solidFill>
                               <a:srgbClr val="000000"/>
                             </a:solidFill>
@@ -2384,76 +2812,23 @@
                             <w:ind w:right="75"/>
                             <w:jc w:val="right"/>
                             <w:rPr>
-                              <w:rFonts w:ascii="Montserrat Medium" w:hAnsi="Montserrat Medium" w:cs="Arial"/>
+                              <w:rFonts w:ascii="Montserrat Light" w:hAnsi="Montserrat Light" w:cs="Arial"/>
                               <w:b/>
-                              <w:color w:val="737373"/>
-                              <w:sz w:val="18"/>
-                              <w:szCs w:val="18"/>
-                            </w:rPr>
-                          </w:pPr>
-                          <w:r>
-                            <w:rPr>
-                              <w:rFonts w:ascii="Montserrat Medium" w:hAnsi="Montserrat Medium" w:cs="Arial"/>
-                              <w:b/>
-                              <w:color w:val="737373"/>
-                              <w:sz w:val="18"/>
-                              <w:szCs w:val="18"/>
-                            </w:rPr>
-                            <w:t>Instituto Tecnológico Superior de Ciudad Hidalgo</w:t>
-                          </w:r>
-                        </w:p>
-                        <w:p>
-                          <w:pPr>
-                            <w:ind w:right="75"/>
-                            <w:jc w:val="right"/>
-                            <w:rPr>
-                              <w:rFonts w:ascii="Montserrat Medium" w:hAnsi="Montserrat Medium" w:cs="Arial"/>
                               <w:color w:val="737373"/>
                               <w:sz w:val="16"/>
                               <w:szCs w:val="16"/>
                             </w:rPr>
                           </w:pPr>
-                        </w:p>
-                        <w:p>
-                          <w:pPr>
-                            <w:ind w:right="75"/>
-                            <w:jc w:val="right"/>
+                          <w:r>
                             <w:rPr>
-                              <w:rFonts w:ascii="Soberana Sans Light" w:hAnsi="Soberana Sans Light" w:cs="Arial"/>
+                              <w:rFonts w:ascii="Montserrat Light" w:hAnsi="Montserrat Light" w:cs="Arial"/>
                               <w:b/>
                               <w:color w:val="737373"/>
-                              <w:sz w:val="20"/>
-                              <w:szCs w:val="20"/>
+                              <w:sz w:val="16"/>
+                              <w:szCs w:val="16"/>
                             </w:rPr>
-                          </w:pPr>
-                        </w:p>
-                        <w:p>
-                          <w:pPr>
-                            <w:ind w:right="75"/>
-                            <w:contextualSpacing/>
-                            <w:jc w:val="right"/>
-                            <w:rPr>
-                              <w:rFonts w:ascii="Adobe Caslon Pro" w:hAnsi="Adobe Caslon Pro" w:cs="Arial"/>
-                              <w:color w:val="808080"/>
-                              <w:sz w:val="14"/>
-                              <w:szCs w:val="14"/>
-                            </w:rPr>
-                          </w:pPr>
-                        </w:p>
-                        <w:p>
-                          <w:pPr>
-                            <w:jc w:val="right"/>
-                            <w:rPr>
-                              <w:rFonts w:ascii="EurekaSans-Light" w:hAnsi="EurekaSans-Light" w:cs="Arial"/>
-                              <w:sz w:val="20"/>
-                              <w:szCs w:val="20"/>
-                            </w:rPr>
-                          </w:pPr>
-                        </w:p>
-                        <w:p>
-                          <w:pPr>
-                            <w:jc w:val="right"/>
-                          </w:pPr>
+                            <w:t>Instituto Tecnológico Superior de Ciudad Hidalgo</w:t>
+                          </w:r>
                         </w:p>
                       </w:txbxContent>
                     </wps:txbx>
@@ -2474,11 +2849,11 @@
         </mc:Choice>
         <mc:Fallback>
           <w:pict>
-            <v:shapetype w14:anchorId="566D0355" id="_x0000_t202" coordsize="21600,21600" o:spt="202" path="m,l,21600r21600,l21600,xe">
+            <v:shapetype w14:anchorId="6ED6898B" id="_x0000_t202" coordsize="21600,21600" o:spt="202" path="m,l,21600r21600,l21600,xe">
               <v:stroke joinstyle="miter"/>
               <v:path gradientshapeok="t" o:connecttype="rect"/>
             </v:shapetype>
-            <v:shape id="Text Box 5" o:spid="_x0000_s1026" type="#_x0000_t202" style="position:absolute;margin-left:164.1pt;margin-top:-44.8pt;width:335.25pt;height:31.5pt;z-index:251696640;visibility:visible;mso-wrap-style:square;mso-width-percent:0;mso-height-percent:0;mso-wrap-distance-left:9pt;mso-wrap-distance-top:0;mso-wrap-distance-right:9pt;mso-wrap-distance-bottom:0;mso-position-horizontal:absolute;mso-position-horizontal-relative:text;mso-position-vertical:absolute;mso-position-vertical-relative:text;mso-width-percent:0;mso-height-percent:0;mso-width-relative:page;mso-height-relative:page;v-text-anchor:top" o:gfxdata="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" filled="f" stroked="f">
+            <v:shape id="Text Box 5" o:spid="_x0000_s1026" type="#_x0000_t202" style="position:absolute;margin-left:156.35pt;margin-top:-48.45pt;width:335.25pt;height:31.5pt;z-index:251658752;visibility:visible;mso-wrap-style:square;mso-width-percent:0;mso-height-percent:0;mso-wrap-distance-left:9pt;mso-wrap-distance-top:0;mso-wrap-distance-right:9pt;mso-wrap-distance-bottom:0;mso-position-horizontal:absolute;mso-position-horizontal-relative:text;mso-position-vertical:absolute;mso-position-vertical-relative:text;mso-width-percent:0;mso-height-percent:0;mso-width-relative:page;mso-height-relative:page;v-text-anchor:top" o:gfxdata="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" filled="f" stroked="f">
               <v:textbox>
                 <w:txbxContent>
                   <w:p>
@@ -2486,76 +2861,23 @@
                       <w:ind w:right="75"/>
                       <w:jc w:val="right"/>
                       <w:rPr>
-                        <w:rFonts w:ascii="Montserrat Medium" w:hAnsi="Montserrat Medium" w:cs="Arial"/>
+                        <w:rFonts w:ascii="Montserrat Light" w:hAnsi="Montserrat Light" w:cs="Arial"/>
                         <w:b/>
-                        <w:color w:val="737373"/>
-                        <w:sz w:val="18"/>
-                        <w:szCs w:val="18"/>
-                      </w:rPr>
-                    </w:pPr>
-                    <w:r>
-                      <w:rPr>
-                        <w:rFonts w:ascii="Montserrat Medium" w:hAnsi="Montserrat Medium" w:cs="Arial"/>
-                        <w:b/>
-                        <w:color w:val="737373"/>
-                        <w:sz w:val="18"/>
-                        <w:szCs w:val="18"/>
-                      </w:rPr>
-                      <w:t>Instituto Tecnológico Superior de Ciudad Hidalgo</w:t>
-                    </w:r>
-                  </w:p>
-                  <w:p>
-                    <w:pPr>
-                      <w:ind w:right="75"/>
-                      <w:jc w:val="right"/>
-                      <w:rPr>
-                        <w:rFonts w:ascii="Montserrat Medium" w:hAnsi="Montserrat Medium" w:cs="Arial"/>
                         <w:color w:val="737373"/>
                         <w:sz w:val="16"/>
                         <w:szCs w:val="16"/>
                       </w:rPr>
                     </w:pPr>
-                  </w:p>
-                  <w:p>
-                    <w:pPr>
-                      <w:ind w:right="75"/>
-                      <w:jc w:val="right"/>
+                    <w:r>
                       <w:rPr>
-                        <w:rFonts w:ascii="Soberana Sans Light" w:hAnsi="Soberana Sans Light" w:cs="Arial"/>
+                        <w:rFonts w:ascii="Montserrat Light" w:hAnsi="Montserrat Light" w:cs="Arial"/>
                         <w:b/>
                         <w:color w:val="737373"/>
-                        <w:sz w:val="20"/>
-                        <w:szCs w:val="20"/>
+                        <w:sz w:val="16"/>
+                        <w:szCs w:val="16"/>
                       </w:rPr>
-                    </w:pPr>
-                  </w:p>
-                  <w:p>
-                    <w:pPr>
-                      <w:ind w:right="75"/>
-                      <w:contextualSpacing/>
-                      <w:jc w:val="right"/>
-                      <w:rPr>
-                        <w:rFonts w:ascii="Adobe Caslon Pro" w:hAnsi="Adobe Caslon Pro" w:cs="Arial"/>
-                        <w:color w:val="808080"/>
-                        <w:sz w:val="14"/>
-                        <w:szCs w:val="14"/>
-                      </w:rPr>
-                    </w:pPr>
-                  </w:p>
-                  <w:p>
-                    <w:pPr>
-                      <w:jc w:val="right"/>
-                      <w:rPr>
-                        <w:rFonts w:ascii="EurekaSans-Light" w:hAnsi="EurekaSans-Light" w:cs="Arial"/>
-                        <w:sz w:val="20"/>
-                        <w:szCs w:val="20"/>
-                      </w:rPr>
-                    </w:pPr>
-                  </w:p>
-                  <w:p>
-                    <w:pPr>
-                      <w:jc w:val="right"/>
-                    </w:pPr>
+                      <w:t>Instituto Tecnológico Superior de Ciudad Hidalgo</w:t>
+                    </w:r>
                   </w:p>
                 </w:txbxContent>
               </v:textbox>
@@ -2564,346 +2886,136 @@
         </mc:Fallback>
       </mc:AlternateContent>
     </w:r>
-    <w:r>
-      <w:rPr>
-        <w:noProof/>
-        <w:lang w:eastAsia="es-MX"/>
-      </w:rPr>
-      <mc:AlternateContent>
-        <mc:Choice Requires="wps">
-          <w:drawing>
-            <wp:anchor distT="0" distB="0" distL="114300" distR="114300" simplePos="0" relativeHeight="251690496" behindDoc="0" locked="0" layoutInCell="1" allowOverlap="1" wp14:anchorId="53020377" wp14:editId="0F4BC360">
-              <wp:simplePos x="0" y="0"/>
-              <wp:positionH relativeFrom="page">
-                <wp:align>right</wp:align>
-              </wp:positionH>
-              <wp:positionV relativeFrom="paragraph">
-                <wp:posOffset>-264160</wp:posOffset>
-              </wp:positionV>
-              <wp:extent cx="7783830" cy="273685"/>
-              <wp:effectExtent l="0" t="0" r="0" b="0"/>
-              <wp:wrapNone/>
-              <wp:docPr id="3" name="Cuadro de texto 3"/>
-              <wp:cNvGraphicFramePr>
-                <a:graphicFrameLocks xmlns:a="http://schemas.openxmlformats.org/drawingml/2006/main"/>
-              </wp:cNvGraphicFramePr>
-              <a:graphic xmlns:a="http://schemas.openxmlformats.org/drawingml/2006/main">
-                <a:graphicData uri="http://schemas.microsoft.com/office/word/2010/wordprocessingShape">
-                  <wps:wsp>
-                    <wps:cNvSpPr txBox="1">
-                      <a:spLocks noChangeArrowheads="1"/>
-                    </wps:cNvSpPr>
-                    <wps:spPr bwMode="auto">
-                      <a:xfrm>
-                        <a:off x="0" y="0"/>
-                        <a:ext cx="7783830" cy="273685"/>
-                      </a:xfrm>
-                      <a:prstGeom prst="rect">
-                        <a:avLst/>
-                      </a:prstGeom>
-                      <a:noFill/>
-                      <a:ln>
-                        <a:noFill/>
-                      </a:ln>
-                      <a:extLst/>
-                    </wps:spPr>
-                    <wps:txbx>
-                      <w:txbxContent>
-                        <w:p>
-                          <w:pPr>
-                            <w:jc w:val="center"/>
-                            <w:rPr>
-                              <w:rFonts w:ascii="Montserrat Medium" w:hAnsi="Montserrat Medium"/>
-                              <w:b/>
-                              <w:color w:val="808080" w:themeColor="background1" w:themeShade="80"/>
-                              <w:sz w:val="16"/>
-                              <w:szCs w:val="16"/>
-                              <w:lang w:val="es-ES"/>
-                            </w:rPr>
-                          </w:pPr>
-                          <w:r>
-                            <w:rPr>
-                              <w:rFonts w:ascii="Montserrat Medium" w:hAnsi="Montserrat Medium"/>
-                              <w:b/>
-                              <w:color w:val="808080" w:themeColor="background1" w:themeShade="80"/>
-                              <w:sz w:val="16"/>
-                              <w:szCs w:val="16"/>
-                              <w:lang w:val="es-ES"/>
-                            </w:rPr>
-                            <w:t>“2020, Año de Leona Vicario, Benemérita Madre de la Patria”</w:t>
-                          </w:r>
-                        </w:p>
-                      </w:txbxContent>
-                    </wps:txbx>
-                    <wps:bodyPr rot="0" vert="horz" wrap="square" lIns="91440" tIns="45720" rIns="91440" bIns="45720" anchor="t" anchorCtr="0" upright="1">
-                      <a:noAutofit/>
-                    </wps:bodyPr>
-                  </wps:wsp>
-                </a:graphicData>
-              </a:graphic>
-              <wp14:sizeRelH relativeFrom="margin">
-                <wp14:pctWidth>0</wp14:pctWidth>
-              </wp14:sizeRelH>
-              <wp14:sizeRelV relativeFrom="margin">
-                <wp14:pctHeight>0</wp14:pctHeight>
-              </wp14:sizeRelV>
-            </wp:anchor>
-          </w:drawing>
-        </mc:Choice>
-        <mc:Fallback>
-          <w:pict>
-            <v:shape w14:anchorId="53020377" id="Cuadro de texto 3" o:spid="_x0000_s1027" type="#_x0000_t202" style="position:absolute;margin-left:561.7pt;margin-top:-20.8pt;width:612.9pt;height:21.55pt;z-index:251690496;visibility:visible;mso-wrap-style:square;mso-width-percent:0;mso-height-percent:0;mso-wrap-distance-left:9pt;mso-wrap-distance-top:0;mso-wrap-distance-right:9pt;mso-wrap-distance-bottom:0;mso-position-horizontal:right;mso-position-horizontal-relative:page;mso-position-vertical:absolute;mso-position-vertical-relative:text;mso-width-percent:0;mso-height-percent:0;mso-width-relative:margin;mso-height-relative:margin;v-text-anchor:top" o:gfxdata="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" filled="f" stroked="f">
-              <v:textbox>
-                <w:txbxContent>
-                  <w:p>
-                    <w:pPr>
-                      <w:jc w:val="center"/>
-                      <w:rPr>
-                        <w:rFonts w:ascii="Montserrat Medium" w:hAnsi="Montserrat Medium"/>
-                        <w:b/>
-                        <w:color w:val="808080" w:themeColor="background1" w:themeShade="80"/>
-                        <w:sz w:val="16"/>
-                        <w:szCs w:val="16"/>
-                        <w:lang w:val="es-ES"/>
-                      </w:rPr>
-                    </w:pPr>
-                    <w:r>
-                      <w:rPr>
-                        <w:rFonts w:ascii="Montserrat Medium" w:hAnsi="Montserrat Medium"/>
-                        <w:b/>
-                        <w:color w:val="808080" w:themeColor="background1" w:themeShade="80"/>
-                        <w:sz w:val="16"/>
-                        <w:szCs w:val="16"/>
-                        <w:lang w:val="es-ES"/>
-                      </w:rPr>
-                      <w:t>“2020, Año de Leona Vicario, Benemérita Madre de la Patria”</w:t>
-                    </w:r>
-                  </w:p>
-                </w:txbxContent>
-              </v:textbox>
-              <w10:wrap anchorx="page"/>
-            </v:shape>
-          </w:pict>
-        </mc:Fallback>
-      </mc:AlternateContent>
-    </w:r>
-    <w:r>
-      <w:rPr>
-        <w:noProof/>
-        <w:lang w:eastAsia="es-MX"/>
-      </w:rPr>
-      <w:drawing>
-        <wp:anchor distT="0" distB="0" distL="114300" distR="114300" simplePos="0" relativeHeight="251694592" behindDoc="1" locked="0" layoutInCell="1" allowOverlap="1" wp14:anchorId="6892F6DD" wp14:editId="691576F1">
-          <wp:simplePos x="0" y="0"/>
-          <wp:positionH relativeFrom="margin">
-            <wp:posOffset>3324497</wp:posOffset>
-          </wp:positionH>
-          <wp:positionV relativeFrom="paragraph">
-            <wp:posOffset>-1430293</wp:posOffset>
-          </wp:positionV>
-          <wp:extent cx="1417955" cy="797560"/>
-          <wp:effectExtent l="0" t="0" r="0" b="0"/>
-          <wp:wrapNone/>
-          <wp:docPr id="8" name="Imagen 8"/>
-          <wp:cNvGraphicFramePr>
-            <a:graphicFrameLocks xmlns:a="http://schemas.openxmlformats.org/drawingml/2006/main" noChangeAspect="1"/>
-          </wp:cNvGraphicFramePr>
-          <a:graphic xmlns:a="http://schemas.openxmlformats.org/drawingml/2006/main">
-            <a:graphicData uri="http://schemas.openxmlformats.org/drawingml/2006/picture">
-              <pic:pic xmlns:pic="http://schemas.openxmlformats.org/drawingml/2006/picture">
-                <pic:nvPicPr>
-                  <pic:cNvPr id="0" name="Picture 1"/>
-                  <pic:cNvPicPr>
-                    <a:picLocks noChangeAspect="1" noChangeArrowheads="1"/>
-                  </pic:cNvPicPr>
-                </pic:nvPicPr>
-                <pic:blipFill rotWithShape="1">
-                  <a:blip r:embed="rId2">
-                    <a:extLst>
-                      <a:ext uri="{28A0092B-C50C-407E-A947-70E740481C1C}">
-                        <a14:useLocalDpi xmlns:a14="http://schemas.microsoft.com/office/drawing/2010/main" val="0"/>
-                      </a:ext>
-                    </a:extLst>
-                  </a:blip>
-                  <a:srcRect l="75693"/>
-                  <a:stretch/>
-                </pic:blipFill>
-                <pic:spPr bwMode="auto">
-                  <a:xfrm>
-                    <a:off x="0" y="0"/>
-                    <a:ext cx="1417955" cy="797560"/>
-                  </a:xfrm>
-                  <a:prstGeom prst="rect">
-                    <a:avLst/>
-                  </a:prstGeom>
-                  <a:noFill/>
-                  <a:ln>
-                    <a:noFill/>
-                  </a:ln>
-                  <a:extLst>
-                    <a:ext uri="{53640926-AAD7-44D8-BBD7-CCE9431645EC}">
-                      <a14:shadowObscured xmlns:a14="http://schemas.microsoft.com/office/drawing/2010/main"/>
-                    </a:ext>
-                  </a:extLst>
-                </pic:spPr>
-              </pic:pic>
-            </a:graphicData>
-          </a:graphic>
-          <wp14:sizeRelH relativeFrom="page">
-            <wp14:pctWidth>0</wp14:pctWidth>
-          </wp14:sizeRelH>
-          <wp14:sizeRelV relativeFrom="page">
-            <wp14:pctHeight>0</wp14:pctHeight>
-          </wp14:sizeRelV>
-        </wp:anchor>
-      </w:drawing>
-    </w:r>
-    <w:r>
-      <w:rPr>
-        <w:noProof/>
-        <w:lang w:eastAsia="es-MX"/>
-      </w:rPr>
-      <w:drawing>
-        <wp:anchor distT="0" distB="0" distL="114300" distR="114300" simplePos="0" relativeHeight="251692544" behindDoc="1" locked="0" layoutInCell="1" allowOverlap="1" wp14:anchorId="7780E2A6" wp14:editId="2683F81C">
-          <wp:simplePos x="0" y="0"/>
-          <wp:positionH relativeFrom="margin">
-            <wp:align>left</wp:align>
-          </wp:positionH>
-          <wp:positionV relativeFrom="paragraph">
-            <wp:posOffset>-1312818</wp:posOffset>
-          </wp:positionV>
-          <wp:extent cx="3069590" cy="680085"/>
-          <wp:effectExtent l="0" t="0" r="0" b="0"/>
-          <wp:wrapNone/>
-          <wp:docPr id="58" name="Imagen 58"/>
-          <wp:cNvGraphicFramePr>
-            <a:graphicFrameLocks xmlns:a="http://schemas.openxmlformats.org/drawingml/2006/main" noChangeAspect="1"/>
-          </wp:cNvGraphicFramePr>
-          <a:graphic xmlns:a="http://schemas.openxmlformats.org/drawingml/2006/main">
-            <a:graphicData uri="http://schemas.openxmlformats.org/drawingml/2006/picture">
-              <pic:pic xmlns:pic="http://schemas.openxmlformats.org/drawingml/2006/picture">
-                <pic:nvPicPr>
-                  <pic:cNvPr id="0" name="Picture 1"/>
-                  <pic:cNvPicPr>
-                    <a:picLocks noChangeAspect="1" noChangeArrowheads="1"/>
-                  </pic:cNvPicPr>
-                </pic:nvPicPr>
-                <pic:blipFill rotWithShape="1">
-                  <a:blip r:embed="rId2">
-                    <a:extLst>
-                      <a:ext uri="{28A0092B-C50C-407E-A947-70E740481C1C}">
-                        <a14:useLocalDpi xmlns:a14="http://schemas.microsoft.com/office/drawing/2010/main" val="0"/>
-                      </a:ext>
-                    </a:extLst>
-                  </a:blip>
-                  <a:srcRect t="1" r="32064" b="-10136"/>
-                  <a:stretch/>
-                </pic:blipFill>
-                <pic:spPr bwMode="auto">
-                  <a:xfrm>
-                    <a:off x="0" y="0"/>
-                    <a:ext cx="3069590" cy="680085"/>
-                  </a:xfrm>
-                  <a:prstGeom prst="rect">
-                    <a:avLst/>
-                  </a:prstGeom>
-                  <a:noFill/>
-                  <a:ln>
-                    <a:noFill/>
-                  </a:ln>
-                  <a:extLst>
-                    <a:ext uri="{53640926-AAD7-44D8-BBD7-CCE9431645EC}">
-                      <a14:shadowObscured xmlns:a14="http://schemas.microsoft.com/office/drawing/2010/main"/>
-                    </a:ext>
-                  </a:extLst>
-                </pic:spPr>
-              </pic:pic>
-            </a:graphicData>
-          </a:graphic>
-          <wp14:sizeRelH relativeFrom="page">
-            <wp14:pctWidth>0</wp14:pctWidth>
-          </wp14:sizeRelH>
-          <wp14:sizeRelV relativeFrom="page">
-            <wp14:pctHeight>0</wp14:pctHeight>
-          </wp14:sizeRelV>
-        </wp:anchor>
-      </w:drawing>
-    </w:r>
-    <w:r>
-      <w:rPr>
-        <w:noProof/>
-        <w:lang w:eastAsia="es-MX"/>
-      </w:rPr>
-      <w:drawing>
-        <wp:anchor distT="0" distB="0" distL="114300" distR="114300" simplePos="0" relativeHeight="251657727" behindDoc="1" locked="0" layoutInCell="1" allowOverlap="1" wp14:anchorId="2FD2231D" wp14:editId="2B99DA51">
-          <wp:simplePos x="0" y="0"/>
-          <wp:positionH relativeFrom="margin">
-            <wp:posOffset>-890905</wp:posOffset>
-          </wp:positionH>
-          <wp:positionV relativeFrom="paragraph">
-            <wp:posOffset>-2051685</wp:posOffset>
-          </wp:positionV>
-          <wp:extent cx="7765415" cy="10038715"/>
-          <wp:effectExtent l="0" t="0" r="6985" b="635"/>
-          <wp:wrapNone/>
-          <wp:docPr id="9" name="Imagen 9"/>
-          <wp:cNvGraphicFramePr>
-            <a:graphicFrameLocks xmlns:a="http://schemas.openxmlformats.org/drawingml/2006/main" noChangeAspect="1"/>
-          </wp:cNvGraphicFramePr>
-          <a:graphic xmlns:a="http://schemas.openxmlformats.org/drawingml/2006/main">
-            <a:graphicData uri="http://schemas.openxmlformats.org/drawingml/2006/picture">
-              <pic:pic xmlns:pic="http://schemas.openxmlformats.org/drawingml/2006/picture">
-                <pic:nvPicPr>
-                  <pic:cNvPr id="0" name="Picture 4"/>
-                  <pic:cNvPicPr>
-                    <a:picLocks noChangeAspect="1" noChangeArrowheads="1"/>
-                  </pic:cNvPicPr>
-                </pic:nvPicPr>
-                <pic:blipFill>
-                  <a:blip r:embed="rId3">
-                    <a:extLst>
-                      <a:ext uri="{28A0092B-C50C-407E-A947-70E740481C1C}">
-                        <a14:useLocalDpi xmlns:a14="http://schemas.microsoft.com/office/drawing/2010/main" val="0"/>
-                      </a:ext>
-                    </a:extLst>
-                  </a:blip>
-                  <a:srcRect/>
-                  <a:stretch>
-                    <a:fillRect/>
-                  </a:stretch>
-                </pic:blipFill>
-                <pic:spPr bwMode="auto">
-                  <a:xfrm>
-                    <a:off x="0" y="0"/>
-                    <a:ext cx="7765415" cy="10038715"/>
-                  </a:xfrm>
-                  <a:prstGeom prst="rect">
-                    <a:avLst/>
-                  </a:prstGeom>
-                  <a:noFill/>
-                  <a:ln>
-                    <a:noFill/>
-                  </a:ln>
-                </pic:spPr>
-              </pic:pic>
-            </a:graphicData>
-          </a:graphic>
-          <wp14:sizeRelH relativeFrom="page">
-            <wp14:pctWidth>0</wp14:pctWidth>
-          </wp14:sizeRelH>
-          <wp14:sizeRelV relativeFrom="page">
-            <wp14:pctHeight>0</wp14:pctHeight>
-          </wp14:sizeRelV>
-        </wp:anchor>
-      </w:drawing>
-    </w:r>
+  </w:p>
+</w:hdr>
+</file>
+
+<file path=word/header3.xml><?xml version="1.0" encoding="utf-8"?>
+<w:hdr xmlns:wpc="http://schemas.microsoft.com/office/word/2010/wordprocessingCanvas" xmlns:cx="http://schemas.microsoft.com/office/drawing/2014/chartex" xmlns:cx1="http://schemas.microsoft.com/office/drawing/2015/9/8/chartex" xmlns:cx2="http://schemas.microsoft.com/office/drawing/2015/10/21/chartex" xmlns:cx3="http://schemas.microsoft.com/office/drawing/2016/5/9/chartex" xmlns:cx4="http://schemas.microsoft.com/office/drawing/2016/5/10/chartex" xmlns:cx5="http://schemas.microsoft.com/office/drawing/2016/5/11/chartex" xmlns:cx6="http://schemas.microsoft.com/office/drawing/2016/5/12/chartex" xmlns:cx7="http://schemas.microsoft.com/office/drawing/2016/5/13/chartex" xmlns:cx8="http://schemas.microsoft.com/office/drawing/2016/5/14/chartex" xmlns:mc="http://schemas.openxmlformats.org/markup-compatibility/2006" xmlns:aink="http://schemas.microsoft.com/office/drawing/2016/ink" xmlns:am3d="http://schemas.microsoft.com/office/drawing/2017/model3d" xmlns:o="urn:schemas-microsoft-com:office:office" xmlns:r="http://schemas.openxmlformats.org/officeDocument/2006/relationships" xmlns:m="http://schemas.openxmlformats.org/officeDocument/2006/math" xmlns:v="urn:schemas-microsoft-com:vml" xmlns:wp14="http://schemas.microsoft.com/office/word/2010/wordprocessingDrawing" xmlns:wp="http://schemas.openxmlformats.org/drawingml/2006/wordprocessingDrawing" xmlns:w10="urn:schemas-microsoft-com:office:word" xmlns:w="http://schemas.openxmlformats.org/wordprocessingml/2006/main" xmlns:w14="http://schemas.microsoft.com/office/word/2010/wordml" xmlns:w15="http://schemas.microsoft.com/office/word/2012/wordml" xmlns:w16cex="http://schemas.microsoft.com/office/word/2018/wordml/cex" xmlns:w16cid="http://schemas.microsoft.com/office/word/2016/wordml/cid" xmlns:w16="http://schemas.microsoft.com/office/word/2018/wordml" xmlns:w16sdtdh="http://schemas.microsoft.com/office/word/2020/wordml/sdtdatahash" xmlns:w16se="http://schemas.microsoft.com/office/word/2015/wordml/symex" xmlns:wpg="http://schemas.microsoft.com/office/word/2010/wordprocessingGroup" xmlns:wpi="http://schemas.microsoft.com/office/word/2010/wordprocessingInk" xmlns:wne="http://schemas.microsoft.com/office/word/2006/wordml" xmlns:wps="http://schemas.microsoft.com/office/word/2010/wordprocessingShape" mc:Ignorable="w14 w15 w16se w16cid w16 w16cex w16sdtdh wp14">
+  <w:p>
+    <w:pPr>
+      <w:pStyle w:val="Encabezado"/>
+    </w:pPr>
   </w:p>
 </w:hdr>
 </file>
 
 <file path=word/numbering.xml><?xml version="1.0" encoding="utf-8"?>
-<w:numbering xmlns:wpc="http://schemas.microsoft.com/office/word/2010/wordprocessingCanvas" xmlns:cx="http://schemas.microsoft.com/office/drawing/2014/chartex" xmlns:mc="http://schemas.openxmlformats.org/markup-compatibility/2006" xmlns:o="urn:schemas-microsoft-com:office:office" xmlns:r="http://schemas.openxmlformats.org/officeDocument/2006/relationships" xmlns:m="http://schemas.openxmlformats.org/officeDocument/2006/math" xmlns:v="urn:schemas-microsoft-com:vml" xmlns:wp14="http://schemas.microsoft.com/office/word/2010/wordprocessingDrawing" xmlns:wp="http://schemas.openxmlformats.org/drawingml/2006/wordprocessingDrawing" xmlns:w10="urn:schemas-microsoft-com:office:word" xmlns:w="http://schemas.openxmlformats.org/wordprocessingml/2006/main" xmlns:w14="http://schemas.microsoft.com/office/word/2010/wordml" xmlns:w15="http://schemas.microsoft.com/office/word/2012/wordml" xmlns:w16se="http://schemas.microsoft.com/office/word/2015/wordml/symex" xmlns:wpg="http://schemas.microsoft.com/office/word/2010/wordprocessingGroup" xmlns:wpi="http://schemas.microsoft.com/office/word/2010/wordprocessingInk" xmlns:wne="http://schemas.microsoft.com/office/word/2006/wordml" xmlns:wps="http://schemas.microsoft.com/office/word/2010/wordprocessingShape" mc:Ignorable="w14 w15 w16se wp14">
+<w:numbering xmlns:wpc="http://schemas.microsoft.com/office/word/2010/wordprocessingCanvas" xmlns:cx="http://schemas.microsoft.com/office/drawing/2014/chartex" xmlns:cx1="http://schemas.microsoft.com/office/drawing/2015/9/8/chartex" xmlns:cx2="http://schemas.microsoft.com/office/drawing/2015/10/21/chartex" xmlns:cx3="http://schemas.microsoft.com/office/drawing/2016/5/9/chartex" xmlns:cx4="http://schemas.microsoft.com/office/drawing/2016/5/10/chartex" xmlns:cx5="http://schemas.microsoft.com/office/drawing/2016/5/11/chartex" xmlns:cx6="http://schemas.microsoft.com/office/drawing/2016/5/12/chartex" xmlns:cx7="http://schemas.microsoft.com/office/drawing/2016/5/13/chartex" xmlns:cx8="http://schemas.microsoft.com/office/drawing/2016/5/14/chartex" xmlns:mc="http://schemas.openxmlformats.org/markup-compatibility/2006" xmlns:aink="http://schemas.microsoft.com/office/drawing/2016/ink" xmlns:am3d="http://schemas.microsoft.com/office/drawing/2017/model3d" xmlns:o="urn:schemas-microsoft-com:office:office" xmlns:r="http://schemas.openxmlformats.org/officeDocument/2006/relationships" xmlns:m="http://schemas.openxmlformats.org/officeDocument/2006/math" xmlns:v="urn:schemas-microsoft-com:vml" xmlns:wp14="http://schemas.microsoft.com/office/word/2010/wordprocessingDrawing" xmlns:wp="http://schemas.openxmlformats.org/drawingml/2006/wordprocessingDrawing" xmlns:w10="urn:schemas-microsoft-com:office:word" xmlns:w="http://schemas.openxmlformats.org/wordprocessingml/2006/main" xmlns:w14="http://schemas.microsoft.com/office/word/2010/wordml" xmlns:w15="http://schemas.microsoft.com/office/word/2012/wordml" xmlns:w16cex="http://schemas.microsoft.com/office/word/2018/wordml/cex" xmlns:w16cid="http://schemas.microsoft.com/office/word/2016/wordml/cid" xmlns:w16="http://schemas.microsoft.com/office/word/2018/wordml" xmlns:w16sdtdh="http://schemas.microsoft.com/office/word/2020/wordml/sdtdatahash" xmlns:w16se="http://schemas.microsoft.com/office/word/2015/wordml/symex" xmlns:wpg="http://schemas.microsoft.com/office/word/2010/wordprocessingGroup" xmlns:wpi="http://schemas.microsoft.com/office/word/2010/wordprocessingInk" xmlns:wne="http://schemas.microsoft.com/office/word/2006/wordml" xmlns:wps="http://schemas.microsoft.com/office/word/2010/wordprocessingShape" mc:Ignorable="w14 w15 w16se w16cid w16 w16cex w16sdtdh wp14">
   <w:abstractNum w:abstractNumId="0" w15:restartNumberingAfterBreak="0">
+    <w:nsid w:val="56246419"/>
+    <w:multiLevelType w:val="hybridMultilevel"/>
+    <w:tmpl w:val="E01C12E0"/>
+    <w:lvl w:ilvl="0" w:tplc="04090009">
+      <w:start w:val="1"/>
+      <w:numFmt w:val="bullet"/>
+      <w:lvlText w:val=""/>
+      <w:lvlJc w:val="left"/>
+      <w:pPr>
+        <w:ind w:left="720" w:hanging="360"/>
+      </w:pPr>
+      <w:rPr>
+        <w:rFonts w:ascii="Wingdings" w:hAnsi="Wingdings" w:hint="default"/>
+      </w:rPr>
+    </w:lvl>
+    <w:lvl w:ilvl="1" w:tplc="04090003">
+      <w:start w:val="1"/>
+      <w:numFmt w:val="bullet"/>
+      <w:lvlText w:val="o"/>
+      <w:lvlJc w:val="left"/>
+      <w:pPr>
+        <w:ind w:left="1440" w:hanging="360"/>
+      </w:pPr>
+      <w:rPr>
+        <w:rFonts w:ascii="Courier New" w:hAnsi="Courier New" w:cs="Courier New" w:hint="default"/>
+      </w:rPr>
+    </w:lvl>
+    <w:lvl w:ilvl="2" w:tplc="04090005">
+      <w:start w:val="1"/>
+      <w:numFmt w:val="bullet"/>
+      <w:lvlText w:val=""/>
+      <w:lvlJc w:val="left"/>
+      <w:pPr>
+        <w:ind w:left="2160" w:hanging="360"/>
+      </w:pPr>
+      <w:rPr>
+        <w:rFonts w:ascii="Wingdings" w:hAnsi="Wingdings" w:hint="default"/>
+      </w:rPr>
+    </w:lvl>
+    <w:lvl w:ilvl="3" w:tplc="04090001">
+      <w:start w:val="1"/>
+      <w:numFmt w:val="bullet"/>
+      <w:lvlText w:val=""/>
+      <w:lvlJc w:val="left"/>
+      <w:pPr>
+        <w:ind w:left="2880" w:hanging="360"/>
+      </w:pPr>
+      <w:rPr>
+        <w:rFonts w:ascii="Symbol" w:hAnsi="Symbol" w:hint="default"/>
+      </w:rPr>
+    </w:lvl>
+    <w:lvl w:ilvl="4" w:tplc="04090003">
+      <w:start w:val="1"/>
+      <w:numFmt w:val="bullet"/>
+      <w:lvlText w:val="o"/>
+      <w:lvlJc w:val="left"/>
+      <w:pPr>
+        <w:ind w:left="3600" w:hanging="360"/>
+      </w:pPr>
+      <w:rPr>
+        <w:rFonts w:ascii="Courier New" w:hAnsi="Courier New" w:cs="Courier New" w:hint="default"/>
+      </w:rPr>
+    </w:lvl>
+    <w:lvl w:ilvl="5" w:tplc="04090005">
+      <w:start w:val="1"/>
+      <w:numFmt w:val="bullet"/>
+      <w:lvlText w:val=""/>
+      <w:lvlJc w:val="left"/>
+      <w:pPr>
+        <w:ind w:left="4320" w:hanging="360"/>
+      </w:pPr>
+      <w:rPr>
+        <w:rFonts w:ascii="Wingdings" w:hAnsi="Wingdings" w:hint="default"/>
+      </w:rPr>
+    </w:lvl>
+    <w:lvl w:ilvl="6" w:tplc="04090001">
+      <w:start w:val="1"/>
+      <w:numFmt w:val="bullet"/>
+      <w:lvlText w:val=""/>
+      <w:lvlJc w:val="left"/>
+      <w:pPr>
+        <w:ind w:left="5040" w:hanging="360"/>
+      </w:pPr>
+      <w:rPr>
+        <w:rFonts w:ascii="Symbol" w:hAnsi="Symbol" w:hint="default"/>
+      </w:rPr>
+    </w:lvl>
+    <w:lvl w:ilvl="7" w:tplc="04090003">
+      <w:start w:val="1"/>
+      <w:numFmt w:val="bullet"/>
+      <w:lvlText w:val="o"/>
+      <w:lvlJc w:val="left"/>
+      <w:pPr>
+        <w:ind w:left="5760" w:hanging="360"/>
+      </w:pPr>
+      <w:rPr>
+        <w:rFonts w:ascii="Courier New" w:hAnsi="Courier New" w:cs="Courier New" w:hint="default"/>
+      </w:rPr>
+    </w:lvl>
+    <w:lvl w:ilvl="8" w:tplc="04090005">
+      <w:start w:val="1"/>
+      <w:numFmt w:val="bullet"/>
+      <w:lvlText w:val=""/>
+      <w:lvlJc w:val="left"/>
+      <w:pPr>
+        <w:ind w:left="6480" w:hanging="360"/>
+      </w:pPr>
+      <w:rPr>
+        <w:rFonts w:ascii="Wingdings" w:hAnsi="Wingdings" w:hint="default"/>
+      </w:rPr>
+    </w:lvl>
+  </w:abstractNum>
+  <w:abstractNum w:abstractNumId="1" w15:restartNumberingAfterBreak="0">
     <w:nsid w:val="57B04B8F"/>
     <w:multiLevelType w:val="hybridMultilevel"/>
     <w:tmpl w:val="62EEDEE4"/>
@@ -3044,13 +3156,16 @@
     </w:lvl>
   </w:abstractNum>
   <w:num w:numId="1">
+    <w:abstractNumId w:val="1"/>
+  </w:num>
+  <w:num w:numId="2">
     <w:abstractNumId w:val="0"/>
   </w:num>
 </w:numbering>
 </file>
 
 <file path=word/styles.xml><?xml version="1.0" encoding="utf-8"?>
-<w:styles xmlns:mc="http://schemas.openxmlformats.org/markup-compatibility/2006" xmlns:r="http://schemas.openxmlformats.org/officeDocument/2006/relationships" xmlns:w="http://schemas.openxmlformats.org/wordprocessingml/2006/main" xmlns:w14="http://schemas.microsoft.com/office/word/2010/wordml" xmlns:w15="http://schemas.microsoft.com/office/word/2012/wordml" xmlns:w16se="http://schemas.microsoft.com/office/word/2015/wordml/symex" mc:Ignorable="w14 w15 w16se">
+<w:styles xmlns:mc="http://schemas.openxmlformats.org/markup-compatibility/2006" xmlns:r="http://schemas.openxmlformats.org/officeDocument/2006/relationships" xmlns:w="http://schemas.openxmlformats.org/wordprocessingml/2006/main" xmlns:w14="http://schemas.microsoft.com/office/word/2010/wordml" xmlns:w15="http://schemas.microsoft.com/office/word/2012/wordml" xmlns:w16cex="http://schemas.microsoft.com/office/word/2018/wordml/cex" xmlns:w16cid="http://schemas.microsoft.com/office/word/2016/wordml/cid" xmlns:w16="http://schemas.microsoft.com/office/word/2018/wordml" xmlns:w16sdtdh="http://schemas.microsoft.com/office/word/2020/wordml/sdtdatahash" xmlns:w16se="http://schemas.microsoft.com/office/word/2015/wordml/symex" mc:Ignorable="w14 w15 w16se w16cid w16 w16cex w16sdtdh">
   <w:docDefaults>
     <w:rPrDefault>
       <w:rPr>
@@ -3060,7 +3175,7 @@
     </w:rPrDefault>
     <w:pPrDefault/>
   </w:docDefaults>
-  <w:latentStyles w:defLockedState="0" w:defUIPriority="0" w:defSemiHidden="0" w:defUnhideWhenUsed="0" w:defQFormat="0" w:count="371">
+  <w:latentStyles w:defLockedState="0" w:defUIPriority="0" w:defSemiHidden="0" w:defUnhideWhenUsed="0" w:defQFormat="0" w:count="376">
     <w:lsdException w:name="Normal" w:qFormat="1"/>
     <w:lsdException w:name="heading 1" w:qFormat="1"/>
     <w:lsdException w:name="heading 2" w:semiHidden="1" w:unhideWhenUsed="1" w:qFormat="1"/>
@@ -3160,7 +3275,6 @@
     <w:lsdException w:name="HTML Sample" w:semiHidden="1" w:unhideWhenUsed="1"/>
     <w:lsdException w:name="HTML Typewriter" w:semiHidden="1" w:unhideWhenUsed="1"/>
     <w:lsdException w:name="HTML Variable" w:semiHidden="1" w:unhideWhenUsed="1"/>
-    <w:lsdException w:name="Normal Table" w:semiHidden="1" w:unhideWhenUsed="1"/>
     <w:lsdException w:name="annotation subject" w:semiHidden="1" w:unhideWhenUsed="1"/>
     <w:lsdException w:name="No List" w:semiHidden="1" w:unhideWhenUsed="1"/>
     <w:lsdException w:name="Outline List 1" w:semiHidden="1" w:unhideWhenUsed="1"/>
@@ -3203,11 +3317,8 @@
     <w:lsdException w:name="Table Contemporary" w:semiHidden="1" w:unhideWhenUsed="1"/>
     <w:lsdException w:name="Table Elegant" w:semiHidden="1" w:unhideWhenUsed="1"/>
     <w:lsdException w:name="Table Professional" w:semiHidden="1" w:unhideWhenUsed="1"/>
-    <w:lsdException w:name="Table Subtle 1" w:semiHidden="1" w:unhideWhenUsed="1"/>
     <w:lsdException w:name="Table Subtle 2" w:semiHidden="1" w:unhideWhenUsed="1"/>
     <w:lsdException w:name="Table Web 1" w:semiHidden="1" w:unhideWhenUsed="1"/>
-    <w:lsdException w:name="Table Web 2" w:semiHidden="1" w:unhideWhenUsed="1"/>
-    <w:lsdException w:name="Table Web 3" w:semiHidden="1" w:unhideWhenUsed="1"/>
     <w:lsdException w:name="Balloon Text" w:semiHidden="1" w:unhideWhenUsed="1"/>
     <w:lsdException w:name="Table Theme" w:semiHidden="1" w:unhideWhenUsed="1"/>
     <w:lsdException w:name="Placeholder Text" w:semiHidden="1" w:uiPriority="99"/>
@@ -3425,6 +3536,11 @@
     <w:lsdException w:name="List Table 5 Dark Accent 6" w:uiPriority="50"/>
     <w:lsdException w:name="List Table 6 Colorful Accent 6" w:uiPriority="51"/>
     <w:lsdException w:name="List Table 7 Colorful Accent 6" w:uiPriority="52"/>
+    <w:lsdException w:name="Mention" w:semiHidden="1" w:uiPriority="99" w:unhideWhenUsed="1"/>
+    <w:lsdException w:name="Smart Hyperlink" w:semiHidden="1" w:uiPriority="99" w:unhideWhenUsed="1"/>
+    <w:lsdException w:name="Hashtag" w:semiHidden="1" w:uiPriority="99" w:unhideWhenUsed="1"/>
+    <w:lsdException w:name="Unresolved Mention" w:semiHidden="1" w:uiPriority="99" w:unhideWhenUsed="1"/>
+    <w:lsdException w:name="Smart Link" w:semiHidden="1" w:uiPriority="99" w:unhideWhenUsed="1"/>
   </w:latentStyles>
   <w:style w:type="paragraph" w:default="1" w:styleId="Normal">
     <w:name w:val="Normal"/>
@@ -3531,29 +3647,43 @@
       <w:lang w:eastAsia="es-MX"/>
     </w:rPr>
   </w:style>
-  <w:style w:type="paragraph" w:styleId="Sangradetextonormal">
-    <w:name w:val="Body Text Indent"/>
-    <w:basedOn w:val="Normal"/>
-    <w:link w:val="SangradetextonormalCar"/>
+  <w:style w:type="character" w:customStyle="1" w:styleId="Mencinsinresolver1">
+    <w:name w:val="Mención sin resolver1"/>
+    <w:basedOn w:val="Fuentedeprrafopredeter"/>
+    <w:uiPriority w:val="99"/>
     <w:semiHidden/>
     <w:unhideWhenUsed/>
-    <w:rsid w:val="00F46810"/>
+    <w:rsid w:val="007A0242"/>
+    <w:rPr>
+      <w:color w:val="605E5C"/>
+      <w:shd w:val="clear" w:color="auto" w:fill="E1DFDD"/>
+    </w:rPr>
+  </w:style>
+  <w:style w:type="paragraph" w:styleId="Prrafodelista">
+    <w:name w:val="List Paragraph"/>
+    <w:basedOn w:val="Normal"/>
+    <w:uiPriority w:val="34"/>
+    <w:qFormat/>
+    <w:rsid w:val="008D3DC7"/>
     <w:pPr>
-      <w:spacing w:after="120"/>
-      <w:ind w:left="283"/>
+      <w:ind w:left="720"/>
+      <w:contextualSpacing/>
     </w:pPr>
   </w:style>
-  <w:style w:type="character" w:customStyle="1" w:styleId="SangradetextonormalCar">
-    <w:name w:val="Sangría de texto normal Car"/>
-    <w:basedOn w:val="Fuentedeprrafopredeter"/>
-    <w:link w:val="Sangradetextonormal"/>
-    <w:semiHidden/>
-    <w:rsid w:val="00F46810"/>
-    <w:rPr>
-      <w:sz w:val="24"/>
-      <w:szCs w:val="24"/>
-      <w:lang w:eastAsia="es-ES"/>
-    </w:rPr>
+  <w:style w:type="table" w:styleId="Tablaconcuadrcula">
+    <w:name w:val="Table Grid"/>
+    <w:basedOn w:val="Tablanormal"/>
+    <w:rsid w:val="00F354BF"/>
+    <w:tblPr>
+      <w:tblBorders>
+        <w:top w:val="single" w:sz="4" w:space="0" w:color="auto"/>
+        <w:left w:val="single" w:sz="4" w:space="0" w:color="auto"/>
+        <w:bottom w:val="single" w:sz="4" w:space="0" w:color="auto"/>
+        <w:right w:val="single" w:sz="4" w:space="0" w:color="auto"/>
+        <w:insideH w:val="single" w:sz="4" w:space="0" w:color="auto"/>
+        <w:insideV w:val="single" w:sz="4" w:space="0" w:color="auto"/>
+      </w:tblBorders>
+    </w:tblPr>
   </w:style>
 </w:styles>
 </file>
@@ -3846,7 +3976,7 @@
 </file>
 
 <file path=customXml/itemProps1.xml><?xml version="1.0" encoding="utf-8"?>
-<ds:datastoreItem xmlns:ds="http://schemas.openxmlformats.org/officeDocument/2006/customXml" ds:itemID="{6BF436AF-B6BC-4AE3-AB92-85EC4B8FE5FD}">
+<ds:datastoreItem xmlns:ds="http://schemas.openxmlformats.org/officeDocument/2006/customXml" ds:itemID="{95B0E66F-3C16-4C35-BA23-BF71A7BFE952}">
   <ds:schemaRefs>
     <ds:schemaRef ds:uri="http://schemas.openxmlformats.org/officeDocument/2006/bibliography"/>
   </ds:schemaRefs>
